--- a/memoria/PFC-sensacion.docx
+++ b/memoria/PFC-sensacion.docx
@@ -4342,159 +4342,416 @@
       <w:bookmarkEnd w:id="16"/>
     </w:p>
     <w:p>
-      <w:r>
-        <w:t xml:space="preserve">[Git], </w:t>
-      </w:r>
-      <w:r>
-        <w:rPr>
-          <w:sz w:val="20"/>
-          <w:szCs w:val="18"/>
-        </w:rPr>
-        <w:t>Wikipedia: https://es.wikipedia.org/wiki/Git</w:t>
-      </w:r>
-    </w:p>
-    <w:p>
-      <w:r>
-        <w:t>[</w:t>
-      </w:r>
+      <w:pPr>
+        <w:spacing w:line="276" w:lineRule="auto"/>
+      </w:pPr>
+      <w:r>
+        <w:t xml:space="preserve">Git. s.f. </w:t>
+      </w:r>
+      <w:r>
+        <w:rPr>
+          <w:i/>
+          <w:iCs/>
+          <w:sz w:val="20"/>
+          <w:szCs w:val="20"/>
+        </w:rPr>
+        <w:t>Wikipedia</w:t>
+      </w:r>
+      <w:r>
+        <w:t xml:space="preserve">. </w:t>
+      </w:r>
+      <w:r>
+        <w:rPr>
+          <w:sz w:val="20"/>
+          <w:szCs w:val="20"/>
+        </w:rPr>
+        <w:t>Recuperado de</w:t>
+      </w:r>
+      <w:r>
+        <w:t xml:space="preserve">: </w:t>
+      </w:r>
+      <w:r>
+        <w:rPr>
+          <w:sz w:val="20"/>
+          <w:szCs w:val="18"/>
+        </w:rPr>
+        <w:t>https://es.wikipedia.org/wiki/Git</w:t>
+      </w:r>
+    </w:p>
+    <w:p>
+      <w:pPr>
+        <w:spacing w:line="276" w:lineRule="auto"/>
+      </w:pPr>
       <w:proofErr w:type="spellStart"/>
       <w:r>
         <w:t>Github</w:t>
       </w:r>
       <w:proofErr w:type="spellEnd"/>
       <w:r>
-        <w:t xml:space="preserve">], </w:t>
-      </w:r>
-      <w:r>
-        <w:rPr>
-          <w:sz w:val="20"/>
-          <w:szCs w:val="18"/>
-        </w:rPr>
-        <w:t>Wikipedia: https://es.wikipedia.org/wiki/GitHub</w:t>
-      </w:r>
-    </w:p>
-    <w:p>
-      <w:r>
-        <w:t>[</w:t>
-      </w:r>
+        <w:t xml:space="preserve">. </w:t>
+      </w:r>
+      <w:bookmarkStart w:id="17" w:name="_Hlk104318399"/>
+      <w:r>
+        <w:t>s.f.</w:t>
+      </w:r>
+      <w:bookmarkEnd w:id="17"/>
+      <w:r>
+        <w:t xml:space="preserve"> </w:t>
+      </w:r>
+      <w:r>
+        <w:rPr>
+          <w:i/>
+          <w:iCs/>
+          <w:sz w:val="20"/>
+          <w:szCs w:val="20"/>
+        </w:rPr>
+        <w:t>Wikipedia</w:t>
+      </w:r>
+      <w:r>
+        <w:rPr>
+          <w:sz w:val="20"/>
+          <w:szCs w:val="18"/>
+        </w:rPr>
+        <w:t>. Recuperado de:</w:t>
+      </w:r>
+      <w:r>
+        <w:rPr>
+          <w:sz w:val="20"/>
+          <w:szCs w:val="18"/>
+        </w:rPr>
+        <w:t xml:space="preserve"> https://es.wikipedia.org/wiki/GitHub</w:t>
+      </w:r>
+    </w:p>
+    <w:p>
+      <w:pPr>
+        <w:spacing w:line="276" w:lineRule="auto"/>
+      </w:pPr>
       <w:proofErr w:type="spellStart"/>
       <w:r>
         <w:t>Postgres</w:t>
       </w:r>
       <w:proofErr w:type="spellEnd"/>
       <w:r>
-        <w:t xml:space="preserve">], </w:t>
-      </w:r>
-      <w:r>
-        <w:rPr>
-          <w:sz w:val="20"/>
-          <w:szCs w:val="18"/>
-        </w:rPr>
-        <w:t>Wikipedia: https://es.wikipedia.org/wiki/PostgreSQL</w:t>
-      </w:r>
-    </w:p>
-    <w:p>
-      <w:r>
-        <w:t xml:space="preserve">[Servidor web], </w:t>
-      </w:r>
-      <w:r>
-        <w:rPr>
-          <w:sz w:val="20"/>
-          <w:szCs w:val="18"/>
-        </w:rPr>
-        <w:t>Wikipedia: https://es.wikipedia.org/wiki/Servidor_web</w:t>
-      </w:r>
-    </w:p>
-    <w:p>
-      <w:r>
-        <w:t xml:space="preserve">[Api], </w:t>
-      </w:r>
-      <w:r>
-        <w:rPr>
-          <w:sz w:val="20"/>
-          <w:szCs w:val="18"/>
-        </w:rPr>
-        <w:t>Wikipedia: https://es.wikipedia.org/wiki/Interfaz_de_programaci%C3%B3n_de_aplicaciones</w:t>
-      </w:r>
-    </w:p>
-    <w:p>
-      <w:r>
-        <w:t>[</w:t>
-      </w:r>
+        <w:t xml:space="preserve">. </w:t>
+      </w:r>
+      <w:r>
+        <w:t>s.f.</w:t>
+      </w:r>
+      <w:r>
+        <w:t xml:space="preserve"> </w:t>
+      </w:r>
+      <w:r>
+        <w:rPr>
+          <w:i/>
+          <w:iCs/>
+          <w:sz w:val="20"/>
+          <w:szCs w:val="18"/>
+        </w:rPr>
+        <w:t>Wikipedia</w:t>
+      </w:r>
+      <w:r>
+        <w:rPr>
+          <w:sz w:val="20"/>
+          <w:szCs w:val="18"/>
+        </w:rPr>
+        <w:t>. Recuperado de</w:t>
+      </w:r>
+      <w:r>
+        <w:rPr>
+          <w:sz w:val="20"/>
+          <w:szCs w:val="18"/>
+        </w:rPr>
+        <w:t>: https://es.wikipedia.org/wiki/PostgreSQL</w:t>
+      </w:r>
+    </w:p>
+    <w:p>
+      <w:pPr>
+        <w:spacing w:line="276" w:lineRule="auto"/>
+      </w:pPr>
+      <w:r>
+        <w:t>Servidor web</w:t>
+      </w:r>
+      <w:r>
+        <w:t xml:space="preserve">. </w:t>
+      </w:r>
+      <w:r>
+        <w:t>s.f.</w:t>
+      </w:r>
+      <w:r>
+        <w:t xml:space="preserve"> </w:t>
+      </w:r>
+      <w:r>
+        <w:rPr>
+          <w:i/>
+          <w:iCs/>
+          <w:sz w:val="20"/>
+          <w:szCs w:val="18"/>
+        </w:rPr>
+        <w:t>Wikipedia</w:t>
+      </w:r>
+      <w:r>
+        <w:rPr>
+          <w:i/>
+          <w:iCs/>
+          <w:sz w:val="20"/>
+          <w:szCs w:val="18"/>
+        </w:rPr>
+        <w:t>.</w:t>
+      </w:r>
+      <w:r>
+        <w:rPr>
+          <w:sz w:val="20"/>
+          <w:szCs w:val="18"/>
+        </w:rPr>
+        <w:t xml:space="preserve"> Recuperado de:</w:t>
+      </w:r>
+      <w:r>
+        <w:rPr>
+          <w:sz w:val="20"/>
+          <w:szCs w:val="18"/>
+        </w:rPr>
+        <w:t xml:space="preserve"> https://es.wikipedia.org/wiki/Servidor_web</w:t>
+      </w:r>
+    </w:p>
+    <w:p>
+      <w:pPr>
+        <w:spacing w:line="276" w:lineRule="auto"/>
+      </w:pPr>
+      <w:r>
+        <w:t>Api</w:t>
+      </w:r>
+      <w:r>
+        <w:t xml:space="preserve">. </w:t>
+      </w:r>
+      <w:r>
+        <w:t>s.f.</w:t>
+      </w:r>
+      <w:r>
+        <w:t xml:space="preserve"> </w:t>
+      </w:r>
+      <w:r>
+        <w:rPr>
+          <w:i/>
+          <w:iCs/>
+          <w:sz w:val="20"/>
+          <w:szCs w:val="18"/>
+        </w:rPr>
+        <w:t>Wikipedia</w:t>
+      </w:r>
+      <w:r>
+        <w:rPr>
+          <w:sz w:val="20"/>
+          <w:szCs w:val="18"/>
+        </w:rPr>
+        <w:t xml:space="preserve">. Recuperado de: </w:t>
+      </w:r>
+      <w:r>
+        <w:rPr>
+          <w:sz w:val="20"/>
+          <w:szCs w:val="18"/>
+        </w:rPr>
+        <w:t>https://es.wikipedia.org/wiki/Interfaz_de_programaci%C3%B3n_de_aplicaciones</w:t>
+      </w:r>
+    </w:p>
+    <w:p>
+      <w:pPr>
+        <w:spacing w:line="276" w:lineRule="auto"/>
+      </w:pPr>
       <w:proofErr w:type="spellStart"/>
       <w:r>
         <w:t>Html</w:t>
       </w:r>
       <w:proofErr w:type="spellEnd"/>
       <w:r>
-        <w:t xml:space="preserve">], </w:t>
-      </w:r>
-      <w:r>
-        <w:rPr>
-          <w:sz w:val="20"/>
-          <w:szCs w:val="18"/>
-        </w:rPr>
-        <w:t>Wikipedia: https://es.wikipedia.org/wiki/HTML</w:t>
-      </w:r>
-    </w:p>
-    <w:p>
-      <w:r>
-        <w:t>[</w:t>
-      </w:r>
+        <w:t xml:space="preserve">. </w:t>
+      </w:r>
+      <w:r>
+        <w:t>s.f.</w:t>
+      </w:r>
+      <w:r>
+        <w:t xml:space="preserve"> </w:t>
+      </w:r>
+      <w:r>
+        <w:rPr>
+          <w:i/>
+          <w:iCs/>
+          <w:sz w:val="20"/>
+          <w:szCs w:val="18"/>
+        </w:rPr>
+        <w:t>Wikipedia</w:t>
+      </w:r>
+      <w:r>
+        <w:rPr>
+          <w:i/>
+          <w:iCs/>
+          <w:sz w:val="20"/>
+          <w:szCs w:val="18"/>
+        </w:rPr>
+        <w:t>.</w:t>
+      </w:r>
+      <w:r>
+        <w:rPr>
+          <w:sz w:val="20"/>
+          <w:szCs w:val="18"/>
+        </w:rPr>
+        <w:t xml:space="preserve"> Recuperado de: </w:t>
+      </w:r>
+      <w:r>
+        <w:rPr>
+          <w:sz w:val="20"/>
+          <w:szCs w:val="18"/>
+        </w:rPr>
+        <w:t>https://es.wikipedia.org/wiki/HTML</w:t>
+      </w:r>
+    </w:p>
+    <w:p>
+      <w:pPr>
+        <w:spacing w:line="276" w:lineRule="auto"/>
+      </w:pPr>
       <w:proofErr w:type="spellStart"/>
       <w:r>
         <w:t>Css</w:t>
       </w:r>
       <w:proofErr w:type="spellEnd"/>
       <w:r>
-        <w:t xml:space="preserve">], </w:t>
-      </w:r>
-      <w:r>
-        <w:rPr>
-          <w:sz w:val="20"/>
-          <w:szCs w:val="18"/>
-        </w:rPr>
-        <w:t>Wikipedia: https://es.wikipedia.org/wiki/CSS</w:t>
-      </w:r>
-    </w:p>
-    <w:p>
-      <w:r>
-        <w:t xml:space="preserve">[Bootstrap], </w:t>
-      </w:r>
-      <w:r>
-        <w:rPr>
-          <w:sz w:val="20"/>
-          <w:szCs w:val="18"/>
-        </w:rPr>
-        <w:t>Wikipedia: https://es.wikipedia.org/wiki/Bootstrap_(framework)</w:t>
-      </w:r>
-    </w:p>
-    <w:p>
-      <w:r>
-        <w:t xml:space="preserve">[Docker], </w:t>
-      </w:r>
-      <w:r>
-        <w:rPr>
-          <w:sz w:val="20"/>
-          <w:szCs w:val="18"/>
-        </w:rPr>
-        <w:t>Wikipedia: https://es.wikipedia.org/wiki/Docker_(software)</w:t>
-      </w:r>
-    </w:p>
-    <w:p>
-      <w:r>
-        <w:t>[</w:t>
+        <w:t xml:space="preserve">. </w:t>
+      </w:r>
+      <w:r>
+        <w:t>s.f.</w:t>
+      </w:r>
+      <w:r>
+        <w:t xml:space="preserve"> </w:t>
+      </w:r>
+      <w:r>
+        <w:rPr>
+          <w:i/>
+          <w:iCs/>
+          <w:sz w:val="20"/>
+          <w:szCs w:val="18"/>
+        </w:rPr>
+        <w:t>Wikipedia</w:t>
+      </w:r>
+      <w:r>
+        <w:rPr>
+          <w:sz w:val="20"/>
+          <w:szCs w:val="18"/>
+        </w:rPr>
+        <w:t>. Recuperado de:</w:t>
+      </w:r>
+      <w:r>
+        <w:rPr>
+          <w:sz w:val="20"/>
+          <w:szCs w:val="18"/>
+        </w:rPr>
+        <w:t xml:space="preserve"> https://es.wikipedia.org/wiki/CSS</w:t>
+      </w:r>
+    </w:p>
+    <w:p>
+      <w:pPr>
+        <w:spacing w:line="276" w:lineRule="auto"/>
+      </w:pPr>
+      <w:r>
+        <w:t>Bootstrap</w:t>
+      </w:r>
+      <w:r>
+        <w:t xml:space="preserve">. </w:t>
       </w:r>
       <w:proofErr w:type="spellStart"/>
       <w:r>
+        <w:t>s.</w:t>
+      </w:r>
+      <w:proofErr w:type="gramStart"/>
+      <w:r>
+        <w:t>f.</w:t>
+      </w:r>
+      <w:r>
+        <w:rPr>
+          <w:i/>
+          <w:iCs/>
+          <w:sz w:val="20"/>
+          <w:szCs w:val="18"/>
+        </w:rPr>
+        <w:t>Wikipedia</w:t>
+      </w:r>
+      <w:proofErr w:type="spellEnd"/>
+      <w:proofErr w:type="gramEnd"/>
+      <w:r>
+        <w:rPr>
+          <w:sz w:val="20"/>
+          <w:szCs w:val="18"/>
+        </w:rPr>
+        <w:t>. Recuperado de:</w:t>
+      </w:r>
+      <w:r>
+        <w:rPr>
+          <w:sz w:val="20"/>
+          <w:szCs w:val="18"/>
+        </w:rPr>
+        <w:t xml:space="preserve"> https://es.wikipedia.org/wiki/Bootstrap_(framework)</w:t>
+      </w:r>
+    </w:p>
+    <w:p>
+      <w:pPr>
+        <w:spacing w:line="276" w:lineRule="auto"/>
+      </w:pPr>
+      <w:r>
+        <w:t>Docker</w:t>
+      </w:r>
+      <w:r>
+        <w:t xml:space="preserve">. </w:t>
+      </w:r>
+      <w:r>
+        <w:t>s.f.</w:t>
+      </w:r>
+      <w:r>
+        <w:t xml:space="preserve"> </w:t>
+      </w:r>
+      <w:r>
+        <w:rPr>
+          <w:i/>
+          <w:iCs/>
+          <w:sz w:val="20"/>
+          <w:szCs w:val="18"/>
+        </w:rPr>
+        <w:t>Wikipedia</w:t>
+      </w:r>
+      <w:r>
+        <w:rPr>
+          <w:sz w:val="20"/>
+          <w:szCs w:val="18"/>
+        </w:rPr>
+        <w:t>. Recuperado de:</w:t>
+      </w:r>
+      <w:r>
+        <w:rPr>
+          <w:sz w:val="20"/>
+          <w:szCs w:val="18"/>
+        </w:rPr>
+        <w:t xml:space="preserve"> https://es.wikipedia.org/wiki/Docker_(software)</w:t>
+      </w:r>
+    </w:p>
+    <w:p>
+      <w:pPr>
+        <w:spacing w:line="276" w:lineRule="auto"/>
+      </w:pPr>
+      <w:proofErr w:type="spellStart"/>
+      <w:r>
         <w:t>Dockerfile</w:t>
       </w:r>
       <w:proofErr w:type="spellEnd"/>
       <w:r>
-        <w:t xml:space="preserve">], </w:t>
-      </w:r>
-      <w:r>
-        <w:rPr>
+        <w:t xml:space="preserve">. </w:t>
+      </w:r>
+      <w:r>
+        <w:t>s.f.</w:t>
+      </w:r>
+      <w:r>
+        <w:t xml:space="preserve"> </w:t>
+      </w:r>
+      <w:r>
+        <w:rPr>
+          <w:i/>
+          <w:iCs/>
           <w:sz w:val="20"/>
           <w:szCs w:val="18"/>
         </w:rPr>
@@ -4503,6 +4760,8 @@
       <w:proofErr w:type="spellStart"/>
       <w:r>
         <w:rPr>
+          <w:i/>
+          <w:iCs/>
           <w:sz w:val="20"/>
           <w:szCs w:val="18"/>
         </w:rPr>
@@ -4511,108 +4770,257 @@
       <w:proofErr w:type="spellEnd"/>
       <w:r>
         <w:rPr>
-          <w:sz w:val="20"/>
-          <w:szCs w:val="18"/>
-        </w:rPr>
-        <w:t xml:space="preserve"> blog: https://nickjanetakis.com/blog/differences-between-a-dockerfile-docker-image-and-docker-container#it-all-starts-with-a-dockerfile</w:t>
-      </w:r>
-    </w:p>
-    <w:p>
-      <w:r>
-        <w:t>[</w:t>
-      </w:r>
+          <w:i/>
+          <w:iCs/>
+          <w:sz w:val="20"/>
+          <w:szCs w:val="18"/>
+        </w:rPr>
+        <w:t xml:space="preserve"> blog</w:t>
+      </w:r>
+      <w:r>
+        <w:rPr>
+          <w:sz w:val="20"/>
+          <w:szCs w:val="18"/>
+        </w:rPr>
+        <w:t>. Recuperado de:</w:t>
+      </w:r>
+      <w:r>
+        <w:rPr>
+          <w:sz w:val="20"/>
+          <w:szCs w:val="18"/>
+        </w:rPr>
+        <w:t xml:space="preserve"> https://nickjanetakis.com/blog/differences-between-a-dockerfile-docker-image-and-docker-container#it-all-starts-with-a-dockerfile</w:t>
+      </w:r>
+    </w:p>
+    <w:p>
+      <w:pPr>
+        <w:spacing w:line="276" w:lineRule="auto"/>
+      </w:pPr>
       <w:proofErr w:type="spellStart"/>
       <w:r>
         <w:t>Dockerhub</w:t>
       </w:r>
       <w:proofErr w:type="spellEnd"/>
       <w:r>
-        <w:t xml:space="preserve">], </w:t>
-      </w:r>
-      <w:r>
-        <w:rPr>
-          <w:sz w:val="20"/>
-          <w:szCs w:val="18"/>
-        </w:rPr>
-        <w:t>Página oficial: https://hub.docker.com</w:t>
-      </w:r>
-    </w:p>
-    <w:p>
-      <w:r>
-        <w:t>[</w:t>
-      </w:r>
+        <w:t xml:space="preserve">. </w:t>
+      </w:r>
+      <w:r>
+        <w:t>s.f.</w:t>
+      </w:r>
+      <w:r>
+        <w:t xml:space="preserve"> </w:t>
+      </w:r>
+      <w:r>
+        <w:rPr>
+          <w:i/>
+          <w:iCs/>
+          <w:sz w:val="20"/>
+          <w:szCs w:val="18"/>
+        </w:rPr>
+        <w:t>Página oficial</w:t>
+      </w:r>
+      <w:r>
+        <w:rPr>
+          <w:sz w:val="20"/>
+          <w:szCs w:val="18"/>
+        </w:rPr>
+        <w:t>. Recuperado de:</w:t>
+      </w:r>
+      <w:r>
+        <w:rPr>
+          <w:sz w:val="20"/>
+          <w:szCs w:val="18"/>
+        </w:rPr>
+        <w:t xml:space="preserve"> https://hub.docker.com</w:t>
+      </w:r>
+    </w:p>
+    <w:p>
+      <w:pPr>
+        <w:spacing w:line="276" w:lineRule="auto"/>
+      </w:pPr>
       <w:proofErr w:type="spellStart"/>
       <w:r>
         <w:t>Kubernetes</w:t>
       </w:r>
       <w:proofErr w:type="spellEnd"/>
       <w:r>
-        <w:t xml:space="preserve">], </w:t>
-      </w:r>
-      <w:r>
-        <w:rPr>
-          <w:sz w:val="20"/>
-          <w:szCs w:val="18"/>
-        </w:rPr>
-        <w:t>Wikipedia: https://es.wikipedia.org/wiki/Kubernetes</w:t>
-      </w:r>
-    </w:p>
-    <w:p>
-      <w:r>
-        <w:t xml:space="preserve">[Despliegue de software], </w:t>
-      </w:r>
-      <w:r>
-        <w:rPr>
-          <w:sz w:val="20"/>
-          <w:szCs w:val="18"/>
-        </w:rPr>
-        <w:t>Wikipedia: https://es.wikipedia.org/wiki/Despliegue_de_software</w:t>
-      </w:r>
-    </w:p>
-    <w:p>
-      <w:r>
-        <w:t xml:space="preserve">[CRUD], </w:t>
-      </w:r>
-      <w:r>
-        <w:rPr>
-          <w:sz w:val="20"/>
-          <w:szCs w:val="18"/>
-        </w:rPr>
-        <w:t>Wikipedia: https://es.wikipedia.org/wiki/CRUD</w:t>
-      </w:r>
-    </w:p>
-    <w:p>
+        <w:t xml:space="preserve">. </w:t>
+      </w:r>
+      <w:r>
+        <w:t>s.f.</w:t>
+      </w:r>
+      <w:r>
+        <w:t xml:space="preserve"> </w:t>
+      </w:r>
+      <w:r>
+        <w:rPr>
+          <w:i/>
+          <w:iCs/>
+          <w:sz w:val="20"/>
+          <w:szCs w:val="18"/>
+        </w:rPr>
+        <w:t>Wikipedia</w:t>
+      </w:r>
+      <w:r>
+        <w:rPr>
+          <w:sz w:val="20"/>
+          <w:szCs w:val="18"/>
+        </w:rPr>
+        <w:t xml:space="preserve">. Recuperado de: </w:t>
+      </w:r>
+      <w:r>
+        <w:rPr>
+          <w:sz w:val="20"/>
+          <w:szCs w:val="18"/>
+        </w:rPr>
+        <w:t>https://es.wikipedia.org/wiki/Kubernetes</w:t>
+      </w:r>
+    </w:p>
+    <w:p>
+      <w:pPr>
+        <w:spacing w:line="276" w:lineRule="auto"/>
+      </w:pPr>
+      <w:r>
+        <w:t>Despliegue de software</w:t>
+      </w:r>
+      <w:r>
+        <w:t xml:space="preserve">. </w:t>
+      </w:r>
+      <w:r>
+        <w:t>s.f.</w:t>
+      </w:r>
+      <w:r>
+        <w:t xml:space="preserve"> </w:t>
+      </w:r>
+      <w:r>
+        <w:rPr>
+          <w:i/>
+          <w:iCs/>
+          <w:sz w:val="20"/>
+          <w:szCs w:val="18"/>
+        </w:rPr>
+        <w:t>Wikipedia</w:t>
+      </w:r>
+      <w:r>
+        <w:rPr>
+          <w:sz w:val="20"/>
+          <w:szCs w:val="18"/>
+        </w:rPr>
+        <w:t>. Recuperado de:</w:t>
+      </w:r>
+      <w:r>
+        <w:rPr>
+          <w:sz w:val="20"/>
+          <w:szCs w:val="18"/>
+        </w:rPr>
+        <w:t xml:space="preserve"> https://es.wikipedia.org/wiki/Despliegue_de_software</w:t>
+      </w:r>
+    </w:p>
+    <w:p>
+      <w:pPr>
+        <w:spacing w:line="276" w:lineRule="auto"/>
+      </w:pPr>
+      <w:r>
+        <w:t>CRUD</w:t>
+      </w:r>
+      <w:r>
+        <w:t xml:space="preserve">. </w:t>
+      </w:r>
+      <w:r>
+        <w:t>s.f.</w:t>
+      </w:r>
+      <w:r>
+        <w:t xml:space="preserve"> </w:t>
+      </w:r>
+      <w:r>
+        <w:rPr>
+          <w:i/>
+          <w:iCs/>
+          <w:sz w:val="20"/>
+          <w:szCs w:val="18"/>
+        </w:rPr>
+        <w:t>Wikipedia</w:t>
+      </w:r>
+      <w:r>
+        <w:rPr>
+          <w:sz w:val="20"/>
+          <w:szCs w:val="18"/>
+        </w:rPr>
+        <w:t>. Recuperado de:</w:t>
+      </w:r>
+      <w:r>
+        <w:rPr>
+          <w:sz w:val="20"/>
+          <w:szCs w:val="18"/>
+        </w:rPr>
+        <w:t xml:space="preserve"> https://es.wikipedia.org/wiki/CRUD</w:t>
+      </w:r>
+    </w:p>
+    <w:p>
+      <w:pPr>
+        <w:spacing w:line="276" w:lineRule="auto"/>
+      </w:pPr>
       <w:proofErr w:type="spellStart"/>
       <w:r>
         <w:t>Endpoint</w:t>
       </w:r>
       <w:proofErr w:type="spellEnd"/>
       <w:r>
-        <w:t xml:space="preserve">, </w:t>
-      </w:r>
-      <w:r>
-        <w:rPr>
-          <w:sz w:val="20"/>
-          <w:szCs w:val="18"/>
-        </w:rPr>
-        <w:t>Wikipedia: https://es.wikipedia.org/wiki/Punto_final_de_comunicaci%C3%B3n</w:t>
-      </w:r>
-    </w:p>
-    <w:p>
-      <w:r>
-        <w:t>[</w:t>
-      </w:r>
+        <w:t xml:space="preserve">. </w:t>
+      </w:r>
+      <w:r>
+        <w:t>s.f.</w:t>
+      </w:r>
+      <w:r>
+        <w:t xml:space="preserve"> </w:t>
+      </w:r>
+      <w:r>
+        <w:rPr>
+          <w:i/>
+          <w:iCs/>
+          <w:sz w:val="20"/>
+          <w:szCs w:val="18"/>
+        </w:rPr>
+        <w:t>Wikipedia</w:t>
+      </w:r>
+      <w:r>
+        <w:rPr>
+          <w:sz w:val="20"/>
+          <w:szCs w:val="18"/>
+        </w:rPr>
+        <w:t>. Recuperado de:</w:t>
+      </w:r>
+      <w:r>
+        <w:rPr>
+          <w:sz w:val="20"/>
+          <w:szCs w:val="18"/>
+        </w:rPr>
+        <w:t xml:space="preserve"> https://es.wikipedia.org/wiki/Punto_final_de_comunicaci%C3%B3n</w:t>
+      </w:r>
+    </w:p>
+    <w:p>
+      <w:pPr>
+        <w:spacing w:line="276" w:lineRule="auto"/>
+      </w:pPr>
       <w:proofErr w:type="spellStart"/>
       <w:r>
         <w:t>Contenerización</w:t>
       </w:r>
       <w:proofErr w:type="spellEnd"/>
       <w:r>
-        <w:t xml:space="preserve">], </w:t>
+        <w:t xml:space="preserve">. </w:t>
+      </w:r>
+      <w:r>
+        <w:t>s.f.</w:t>
+      </w:r>
+      <w:r>
+        <w:t xml:space="preserve"> </w:t>
       </w:r>
       <w:proofErr w:type="spellStart"/>
       <w:r>
         <w:rPr>
+          <w:i/>
+          <w:iCs/>
           <w:sz w:val="20"/>
           <w:szCs w:val="18"/>
         </w:rPr>
@@ -4621,6 +5029,8 @@
       <w:proofErr w:type="spellEnd"/>
       <w:r>
         <w:rPr>
+          <w:i/>
+          <w:iCs/>
           <w:sz w:val="20"/>
           <w:szCs w:val="18"/>
         </w:rPr>
@@ -4629,6 +5039,8 @@
       <w:proofErr w:type="spellStart"/>
       <w:r>
         <w:rPr>
+          <w:i/>
+          <w:iCs/>
           <w:sz w:val="20"/>
           <w:szCs w:val="18"/>
         </w:rPr>
@@ -4637,21 +5049,38 @@
       <w:proofErr w:type="spellEnd"/>
       <w:r>
         <w:rPr>
-          <w:sz w:val="20"/>
-          <w:szCs w:val="18"/>
-        </w:rPr>
-        <w:t xml:space="preserve"> blog: https://www.rackspace.com/es/blog/containers-101</w:t>
-      </w:r>
-    </w:p>
-    <w:p>
-      <w:pPr>
-        <w:rPr>
-          <w:sz w:val="20"/>
-          <w:szCs w:val="18"/>
-        </w:rPr>
-      </w:pPr>
-      <w:r>
-        <w:t>[Front-</w:t>
+          <w:i/>
+          <w:iCs/>
+          <w:sz w:val="20"/>
+          <w:szCs w:val="18"/>
+        </w:rPr>
+        <w:t xml:space="preserve"> blog</w:t>
+      </w:r>
+      <w:r>
+        <w:rPr>
+          <w:sz w:val="20"/>
+          <w:szCs w:val="18"/>
+        </w:rPr>
+        <w:t>. Recuperado de:</w:t>
+      </w:r>
+      <w:r>
+        <w:rPr>
+          <w:sz w:val="20"/>
+          <w:szCs w:val="18"/>
+        </w:rPr>
+        <w:t xml:space="preserve"> https://www.rackspace.com/es/blog/containers-101</w:t>
+      </w:r>
+    </w:p>
+    <w:p>
+      <w:pPr>
+        <w:spacing w:line="276" w:lineRule="auto"/>
+        <w:rPr>
+          <w:sz w:val="20"/>
+          <w:szCs w:val="18"/>
+        </w:rPr>
+      </w:pPr>
+      <w:r>
+        <w:t>Front-</w:t>
       </w:r>
       <w:proofErr w:type="spellStart"/>
       <w:r>
@@ -4667,179 +5096,426 @@
       </w:r>
       <w:proofErr w:type="spellEnd"/>
       <w:r>
-        <w:t xml:space="preserve">], </w:t>
-      </w:r>
-      <w:r>
-        <w:rPr>
-          <w:sz w:val="20"/>
-          <w:szCs w:val="18"/>
-        </w:rPr>
-        <w:t>Wikipedia: https://es.wikipedia.org/wiki/Front_end_y_back_end</w:t>
-      </w:r>
-    </w:p>
-    <w:p>
-      <w:r>
-        <w:t xml:space="preserve">[Framework], </w:t>
-      </w:r>
-      <w:r>
-        <w:rPr>
-          <w:sz w:val="20"/>
-          <w:szCs w:val="18"/>
-        </w:rPr>
-        <w:t>Wikipedia: https://es.wikipedia.org/wiki/Framework_para_aplicaciones_web</w:t>
-      </w:r>
-    </w:p>
-    <w:p>
-      <w:r>
-        <w:t>[</w:t>
-      </w:r>
+        <w:t xml:space="preserve">. </w:t>
+      </w:r>
+      <w:r>
+        <w:t>s.f.</w:t>
+      </w:r>
+      <w:r>
+        <w:t xml:space="preserve"> </w:t>
+      </w:r>
+      <w:r>
+        <w:rPr>
+          <w:i/>
+          <w:iCs/>
+          <w:sz w:val="20"/>
+          <w:szCs w:val="18"/>
+        </w:rPr>
+        <w:t>Wikipedia</w:t>
+      </w:r>
+      <w:r>
+        <w:rPr>
+          <w:sz w:val="20"/>
+          <w:szCs w:val="18"/>
+        </w:rPr>
+        <w:t>. Recuperado de:</w:t>
+      </w:r>
+      <w:r>
+        <w:rPr>
+          <w:sz w:val="20"/>
+          <w:szCs w:val="18"/>
+        </w:rPr>
+        <w:t xml:space="preserve"> https://es.wikipedia.org/wiki/Front_end_y_back_end</w:t>
+      </w:r>
+    </w:p>
+    <w:p>
+      <w:pPr>
+        <w:spacing w:line="276" w:lineRule="auto"/>
+      </w:pPr>
+      <w:r>
+        <w:t>Framework</w:t>
+      </w:r>
+      <w:r>
+        <w:t xml:space="preserve">. </w:t>
+      </w:r>
+      <w:r>
+        <w:t>s.f.</w:t>
+      </w:r>
+      <w:r>
+        <w:t xml:space="preserve"> </w:t>
+      </w:r>
+      <w:r>
+        <w:rPr>
+          <w:i/>
+          <w:iCs/>
+          <w:sz w:val="20"/>
+          <w:szCs w:val="18"/>
+        </w:rPr>
+        <w:t>Wikipedia</w:t>
+      </w:r>
+      <w:r>
+        <w:rPr>
+          <w:sz w:val="20"/>
+          <w:szCs w:val="18"/>
+        </w:rPr>
+        <w:t>. Recuperado de:</w:t>
+      </w:r>
+      <w:r>
+        <w:rPr>
+          <w:sz w:val="20"/>
+          <w:szCs w:val="18"/>
+        </w:rPr>
+        <w:t xml:space="preserve"> https://es.wikipedia.org/wiki/Framework_para_aplicaciones_web</w:t>
+      </w:r>
+    </w:p>
+    <w:p>
+      <w:pPr>
+        <w:spacing w:line="276" w:lineRule="auto"/>
+      </w:pPr>
       <w:proofErr w:type="spellStart"/>
       <w:r>
         <w:t>Javascript</w:t>
       </w:r>
       <w:proofErr w:type="spellEnd"/>
       <w:r>
-        <w:t xml:space="preserve">], </w:t>
-      </w:r>
-      <w:r>
-        <w:rPr>
-          <w:sz w:val="20"/>
-          <w:szCs w:val="18"/>
-        </w:rPr>
-        <w:t>Wikipedia: https://es.wikipedia.org/wiki/JavaScript</w:t>
-      </w:r>
-    </w:p>
-    <w:p>
-      <w:r>
-        <w:t xml:space="preserve">[Rutas], </w:t>
-      </w:r>
-      <w:r>
-        <w:rPr>
-          <w:sz w:val="20"/>
-          <w:szCs w:val="18"/>
-        </w:rPr>
-        <w:t>Wikipedia: https://es.wikipedia.org/wiki/Identificador_de_recursos_uniforme</w:t>
-      </w:r>
-    </w:p>
-    <w:p>
-      <w:r>
-        <w:t xml:space="preserve">[SPA], </w:t>
-      </w:r>
-      <w:r>
-        <w:rPr>
-          <w:sz w:val="20"/>
-          <w:szCs w:val="18"/>
-        </w:rPr>
-        <w:t>Wikipedia: https://es.wikipedia.org/wiki/Single-page_application</w:t>
-      </w:r>
-    </w:p>
-    <w:p>
-      <w:r>
-        <w:t>[</w:t>
-      </w:r>
+        <w:t xml:space="preserve">. </w:t>
+      </w:r>
+      <w:r>
+        <w:t>s.f.</w:t>
+      </w:r>
+      <w:r>
+        <w:t xml:space="preserve"> </w:t>
+      </w:r>
+      <w:r>
+        <w:rPr>
+          <w:i/>
+          <w:iCs/>
+          <w:sz w:val="20"/>
+          <w:szCs w:val="18"/>
+        </w:rPr>
+        <w:t>Wikipedia</w:t>
+      </w:r>
+      <w:r>
+        <w:rPr>
+          <w:sz w:val="20"/>
+          <w:szCs w:val="18"/>
+        </w:rPr>
+        <w:t>. Recuperado de:</w:t>
+      </w:r>
+      <w:r>
+        <w:rPr>
+          <w:sz w:val="20"/>
+          <w:szCs w:val="18"/>
+        </w:rPr>
+        <w:t xml:space="preserve"> https://es.wikipedia.org/wiki/JavaScript</w:t>
+      </w:r>
+    </w:p>
+    <w:p>
+      <w:pPr>
+        <w:spacing w:line="276" w:lineRule="auto"/>
+      </w:pPr>
+      <w:r>
+        <w:t>Rutas</w:t>
+      </w:r>
+      <w:r>
+        <w:t xml:space="preserve">. </w:t>
+      </w:r>
+      <w:r>
+        <w:t>s.f.</w:t>
+      </w:r>
+      <w:r>
+        <w:t xml:space="preserve"> </w:t>
+      </w:r>
+      <w:r>
+        <w:rPr>
+          <w:i/>
+          <w:iCs/>
+          <w:sz w:val="20"/>
+          <w:szCs w:val="18"/>
+        </w:rPr>
+        <w:t>Wikipedia</w:t>
+      </w:r>
+      <w:r>
+        <w:rPr>
+          <w:sz w:val="20"/>
+          <w:szCs w:val="18"/>
+        </w:rPr>
+        <w:t>. Recuperado de:</w:t>
+      </w:r>
+      <w:r>
+        <w:rPr>
+          <w:sz w:val="20"/>
+          <w:szCs w:val="18"/>
+        </w:rPr>
+        <w:t xml:space="preserve"> https://es.wikipedia.org/wiki/Identificador_de_recursos_uniforme</w:t>
+      </w:r>
+    </w:p>
+    <w:p>
+      <w:pPr>
+        <w:spacing w:line="276" w:lineRule="auto"/>
+      </w:pPr>
+      <w:r>
+        <w:t>SPA</w:t>
+      </w:r>
+      <w:r>
+        <w:t xml:space="preserve">. </w:t>
+      </w:r>
+      <w:r>
+        <w:t>s.f.</w:t>
+      </w:r>
+      <w:r>
+        <w:t xml:space="preserve"> </w:t>
+      </w:r>
+      <w:r>
+        <w:rPr>
+          <w:i/>
+          <w:iCs/>
+          <w:sz w:val="20"/>
+          <w:szCs w:val="18"/>
+        </w:rPr>
+        <w:t>Wikipedia</w:t>
+      </w:r>
+      <w:r>
+        <w:rPr>
+          <w:sz w:val="20"/>
+          <w:szCs w:val="18"/>
+        </w:rPr>
+        <w:t>. Recuperado de:</w:t>
+      </w:r>
+      <w:r>
+        <w:rPr>
+          <w:sz w:val="20"/>
+          <w:szCs w:val="18"/>
+        </w:rPr>
+        <w:t xml:space="preserve"> https://es.wikipedia.org/wiki/Single-page_application</w:t>
+      </w:r>
+    </w:p>
+    <w:p>
+      <w:pPr>
+        <w:spacing w:line="276" w:lineRule="auto"/>
+      </w:pPr>
       <w:proofErr w:type="spellStart"/>
       <w:r>
         <w:t>Rust</w:t>
       </w:r>
       <w:proofErr w:type="spellEnd"/>
       <w:r>
-        <w:t xml:space="preserve">], </w:t>
-      </w:r>
-      <w:r>
-        <w:rPr>
-          <w:sz w:val="20"/>
-          <w:szCs w:val="18"/>
-        </w:rPr>
-        <w:t>Wikipedia: https://es.wikipedia.org/wiki/Rust_(lenguaje_de_programaci%C3%B3n)</w:t>
-      </w:r>
-    </w:p>
-    <w:p>
-      <w:r>
-        <w:t>[</w:t>
-      </w:r>
+        <w:t xml:space="preserve">. </w:t>
+      </w:r>
+      <w:r>
+        <w:t>s.f.</w:t>
+      </w:r>
+      <w:r>
+        <w:t xml:space="preserve"> </w:t>
+      </w:r>
+      <w:r>
+        <w:rPr>
+          <w:i/>
+          <w:iCs/>
+          <w:sz w:val="20"/>
+          <w:szCs w:val="18"/>
+        </w:rPr>
+        <w:t>Wikipedia</w:t>
+      </w:r>
+      <w:r>
+        <w:rPr>
+          <w:sz w:val="20"/>
+          <w:szCs w:val="18"/>
+        </w:rPr>
+        <w:t>. Recuperado de</w:t>
+      </w:r>
+      <w:r>
+        <w:rPr>
+          <w:sz w:val="20"/>
+          <w:szCs w:val="18"/>
+        </w:rPr>
+        <w:t xml:space="preserve"> https://es.wikipedia.org/wiki/Rust_(lenguaje_de_programaci%C3%B3n)</w:t>
+      </w:r>
+    </w:p>
+    <w:p>
+      <w:pPr>
+        <w:spacing w:line="276" w:lineRule="auto"/>
+      </w:pPr>
       <w:proofErr w:type="spellStart"/>
       <w:r>
         <w:t>Rocket</w:t>
       </w:r>
       <w:proofErr w:type="spellEnd"/>
       <w:r>
-        <w:t xml:space="preserve">], </w:t>
-      </w:r>
-      <w:r>
-        <w:rPr>
-          <w:sz w:val="20"/>
-          <w:szCs w:val="18"/>
-        </w:rPr>
-        <w:t>Web oficial: https://rocket.rs/</w:t>
-      </w:r>
-    </w:p>
-    <w:p>
+        <w:t xml:space="preserve">. </w:t>
+      </w:r>
+      <w:r>
+        <w:t>s.f.</w:t>
+      </w:r>
+      <w:r>
+        <w:t xml:space="preserve"> </w:t>
+      </w:r>
+      <w:r>
+        <w:rPr>
+          <w:i/>
+          <w:iCs/>
+          <w:sz w:val="20"/>
+          <w:szCs w:val="18"/>
+        </w:rPr>
+        <w:t>Web oficial</w:t>
+      </w:r>
+      <w:r>
+        <w:rPr>
+          <w:sz w:val="20"/>
+          <w:szCs w:val="18"/>
+        </w:rPr>
+        <w:t>. Recuperado de:</w:t>
+      </w:r>
+      <w:r>
+        <w:rPr>
+          <w:sz w:val="20"/>
+          <w:szCs w:val="18"/>
+        </w:rPr>
+        <w:t xml:space="preserve"> https://rocket.rs/</w:t>
+      </w:r>
+    </w:p>
+    <w:p>
+      <w:pPr>
+        <w:spacing w:line="276" w:lineRule="auto"/>
+      </w:pPr>
+      <w:r>
+        <w:t>Interprete</w:t>
+      </w:r>
+      <w:r>
+        <w:t xml:space="preserve">. </w:t>
+      </w:r>
+      <w:r>
+        <w:t>s.f.</w:t>
+      </w:r>
+      <w:r>
+        <w:t xml:space="preserve"> </w:t>
+      </w:r>
+      <w:r>
+        <w:rPr>
+          <w:i/>
+          <w:iCs/>
+          <w:sz w:val="20"/>
+          <w:szCs w:val="18"/>
+        </w:rPr>
+        <w:t>Wikipedia</w:t>
+      </w:r>
+      <w:r>
+        <w:rPr>
+          <w:sz w:val="20"/>
+          <w:szCs w:val="18"/>
+        </w:rPr>
+        <w:t xml:space="preserve">. Recuperado de: </w:t>
+      </w:r>
+      <w:r>
+        <w:rPr>
+          <w:sz w:val="20"/>
+          <w:szCs w:val="18"/>
+        </w:rPr>
+        <w:t>https://es.wikipedia.org/wiki/Int%C3%A9rprete_(inform%C3%A1tica)</w:t>
+      </w:r>
+    </w:p>
+    <w:p>
+      <w:pPr>
+        <w:spacing w:line="276" w:lineRule="auto"/>
+      </w:pPr>
+      <w:proofErr w:type="spellStart"/>
       <w:r>
         <w:lastRenderedPageBreak/>
-        <w:t xml:space="preserve">[Interprete], </w:t>
-      </w:r>
-      <w:r>
-        <w:rPr>
-          <w:sz w:val="20"/>
-          <w:szCs w:val="18"/>
-        </w:rPr>
-        <w:t>Wikipedia: https://es.wikipedia.org/wiki/Int%C3%A9rprete_(inform%C3%A1tica)</w:t>
-      </w:r>
-    </w:p>
-    <w:p>
-      <w:r>
-        <w:t>[</w:t>
+        <w:t>Garbage</w:t>
+      </w:r>
+      <w:proofErr w:type="spellEnd"/>
+      <w:r>
+        <w:t xml:space="preserve"> </w:t>
       </w:r>
       <w:proofErr w:type="spellStart"/>
       <w:r>
-        <w:t>Garbage</w:t>
+        <w:t>collector</w:t>
       </w:r>
       <w:proofErr w:type="spellEnd"/>
       <w:r>
+        <w:t xml:space="preserve">. </w:t>
+      </w:r>
+      <w:r>
+        <w:t>s.f.</w:t>
+      </w:r>
+      <w:r>
         <w:t xml:space="preserve"> </w:t>
       </w:r>
+      <w:r>
+        <w:rPr>
+          <w:i/>
+          <w:iCs/>
+          <w:sz w:val="20"/>
+          <w:szCs w:val="18"/>
+        </w:rPr>
+        <w:t>Wikipedia</w:t>
+      </w:r>
+      <w:r>
+        <w:rPr>
+          <w:sz w:val="20"/>
+          <w:szCs w:val="18"/>
+        </w:rPr>
+        <w:t>. Recuperado de:</w:t>
+      </w:r>
+      <w:r>
+        <w:rPr>
+          <w:sz w:val="20"/>
+          <w:szCs w:val="18"/>
+        </w:rPr>
+        <w:t xml:space="preserve"> https://es.wikipedia.org/wiki/Recolector_de_basura</w:t>
+      </w:r>
+    </w:p>
+    <w:p>
+      <w:pPr>
+        <w:spacing w:line="276" w:lineRule="auto"/>
+      </w:pPr>
       <w:proofErr w:type="spellStart"/>
       <w:r>
-        <w:t>collector</w:t>
+        <w:t>Ownership</w:t>
       </w:r>
       <w:proofErr w:type="spellEnd"/>
       <w:r>
-        <w:t xml:space="preserve">], </w:t>
-      </w:r>
-      <w:r>
-        <w:rPr>
-          <w:sz w:val="20"/>
-          <w:szCs w:val="18"/>
-        </w:rPr>
-        <w:t>Wikipedia: https://es.wikipedia.org/wiki/Recolector_de_basura</w:t>
-      </w:r>
-    </w:p>
-    <w:p>
-      <w:r>
-        <w:t>[</w:t>
+        <w:t xml:space="preserve">. </w:t>
+      </w:r>
+      <w:r>
+        <w:t>s.f.</w:t>
+      </w:r>
+      <w:r>
+        <w:rPr>
+          <w:sz w:val="20"/>
+          <w:szCs w:val="18"/>
+        </w:rPr>
+        <w:t xml:space="preserve"> </w:t>
       </w:r>
       <w:proofErr w:type="spellStart"/>
       <w:r>
-        <w:t>Ownership</w:t>
+        <w:rPr>
+          <w:i/>
+          <w:iCs/>
+          <w:sz w:val="20"/>
+          <w:szCs w:val="18"/>
+        </w:rPr>
+        <w:t>Rust</w:t>
       </w:r>
       <w:proofErr w:type="spellEnd"/>
       <w:r>
-        <w:t xml:space="preserve">], </w:t>
-      </w:r>
-      <w:r>
-        <w:rPr>
-          <w:sz w:val="20"/>
-          <w:szCs w:val="18"/>
-        </w:rPr>
-        <w:t xml:space="preserve">Documentación </w:t>
+        <w:rPr>
+          <w:i/>
+          <w:iCs/>
+          <w:sz w:val="20"/>
+          <w:szCs w:val="18"/>
+        </w:rPr>
+        <w:t xml:space="preserve"> </w:t>
       </w:r>
       <w:proofErr w:type="spellStart"/>
       <w:r>
         <w:rPr>
-          <w:sz w:val="20"/>
-          <w:szCs w:val="18"/>
-        </w:rPr>
-        <w:t>rust</w:t>
+          <w:i/>
+          <w:iCs/>
+          <w:sz w:val="20"/>
+          <w:szCs w:val="18"/>
+        </w:rPr>
+        <w:t>book</w:t>
       </w:r>
       <w:proofErr w:type="spellEnd"/>
       <w:r>
@@ -4847,25 +5523,60 @@
           <w:sz w:val="20"/>
           <w:szCs w:val="18"/>
         </w:rPr>
+        <w:t>. Recuperado de</w:t>
+      </w:r>
+      <w:r>
+        <w:rPr>
+          <w:sz w:val="20"/>
+          <w:szCs w:val="18"/>
+        </w:rPr>
         <w:t>: https://doc.rust-lang.org/book/ch04-01-what-is-ownership.html</w:t>
       </w:r>
     </w:p>
     <w:p>
-      <w:r>
-        <w:t xml:space="preserve">[Metodología cascada], </w:t>
-      </w:r>
-      <w:r>
-        <w:rPr>
-          <w:sz w:val="20"/>
-          <w:szCs w:val="18"/>
-        </w:rPr>
-        <w:t>Wikipedia: https://es.wikipedia.org/wiki/Metodolog%C3%ADa_de_desarrollo_de_software</w:t>
-      </w:r>
-    </w:p>
-    <w:p>
-      <w:r>
-        <w:t>[</w:t>
-      </w:r>
+      <w:pPr>
+        <w:spacing w:line="276" w:lineRule="auto"/>
+      </w:pPr>
+      <w:r>
+        <w:t>Metodología cascada</w:t>
+      </w:r>
+      <w:r>
+        <w:t xml:space="preserve">. </w:t>
+      </w:r>
+      <w:r>
+        <w:t>s.f.</w:t>
+      </w:r>
+      <w:r>
+        <w:t xml:space="preserve"> </w:t>
+      </w:r>
+      <w:r>
+        <w:rPr>
+          <w:i/>
+          <w:iCs/>
+          <w:sz w:val="20"/>
+          <w:szCs w:val="18"/>
+        </w:rPr>
+        <w:t>Wikipedia</w:t>
+      </w:r>
+      <w:r>
+        <w:rPr>
+          <w:sz w:val="20"/>
+          <w:szCs w:val="18"/>
+        </w:rPr>
+        <w:t>. Recuperado de</w:t>
+      </w:r>
+      <w:r>
+        <w:rPr>
+          <w:sz w:val="20"/>
+          <w:szCs w:val="18"/>
+        </w:rPr>
+        <w:t>: https://es.wikipedia.org/wiki/Metodolog%C3%ADa_de_desarrollo_de_software</w:t>
+      </w:r>
+    </w:p>
+    <w:p>
+      <w:pPr>
+        <w:spacing w:line="276" w:lineRule="auto"/>
+      </w:pPr>
       <w:proofErr w:type="spellStart"/>
       <w:r>
         <w:t>Issue</w:t>
@@ -4880,237 +5591,422 @@
       </w:r>
       <w:proofErr w:type="spellEnd"/>
       <w:r>
-        <w:t xml:space="preserve">], </w:t>
-      </w:r>
-      <w:r>
-        <w:rPr>
-          <w:sz w:val="20"/>
-          <w:szCs w:val="18"/>
-        </w:rPr>
-        <w:t>Wikipedia: https://es.wikipedia.org/wiki/Sistema_de_seguimiento_de_incidentes</w:t>
-      </w:r>
-    </w:p>
-    <w:p>
-      <w:r>
-        <w:t>[</w:t>
-      </w:r>
+        <w:t xml:space="preserve">. </w:t>
+      </w:r>
+      <w:r>
+        <w:t>s.f.</w:t>
+      </w:r>
+      <w:r>
+        <w:t xml:space="preserve"> </w:t>
+      </w:r>
+      <w:r>
+        <w:rPr>
+          <w:i/>
+          <w:iCs/>
+          <w:sz w:val="20"/>
+          <w:szCs w:val="18"/>
+        </w:rPr>
+        <w:t>Wikipedia</w:t>
+      </w:r>
+      <w:r>
+        <w:rPr>
+          <w:sz w:val="20"/>
+          <w:szCs w:val="18"/>
+        </w:rPr>
+        <w:t>. Recuperado de</w:t>
+      </w:r>
+      <w:r>
+        <w:rPr>
+          <w:sz w:val="20"/>
+          <w:szCs w:val="18"/>
+        </w:rPr>
+        <w:t>: https://es.wikipedia.org/wiki/Sistema_de_seguimiento_de_incidentes</w:t>
+      </w:r>
+    </w:p>
+    <w:p>
+      <w:pPr>
+        <w:spacing w:line="276" w:lineRule="auto"/>
+      </w:pPr>
       <w:r>
         <w:t>Metodología agile</w:t>
       </w:r>
       <w:r>
-        <w:t>]</w:t>
-      </w:r>
-      <w:r>
-        <w:t xml:space="preserve">, </w:t>
-      </w:r>
-      <w:r>
-        <w:rPr>
-          <w:sz w:val="20"/>
-          <w:szCs w:val="18"/>
-        </w:rPr>
-        <w:t>Wikipedia: https://es.wikipedia.org/wiki/Desarrollo_%C3%A1gil_de_software</w:t>
-      </w:r>
-    </w:p>
-    <w:p>
-      <w:r>
-        <w:t>[</w:t>
-      </w:r>
+        <w:t xml:space="preserve">. </w:t>
+      </w:r>
+      <w:r>
+        <w:t>s.f.</w:t>
+      </w:r>
+      <w:r>
+        <w:t xml:space="preserve"> </w:t>
+      </w:r>
+      <w:r>
+        <w:rPr>
+          <w:i/>
+          <w:iCs/>
+          <w:sz w:val="20"/>
+          <w:szCs w:val="18"/>
+        </w:rPr>
+        <w:t>Wikipedia</w:t>
+      </w:r>
+      <w:r>
+        <w:rPr>
+          <w:sz w:val="20"/>
+          <w:szCs w:val="18"/>
+        </w:rPr>
+        <w:t>. Recuperado de</w:t>
+      </w:r>
+      <w:r>
+        <w:rPr>
+          <w:sz w:val="20"/>
+          <w:szCs w:val="18"/>
+        </w:rPr>
+        <w:t>: https://es.wikipedia.org/wiki/Desarrollo_%C3%A1gil_de_software</w:t>
+      </w:r>
+    </w:p>
+    <w:p>
+      <w:pPr>
+        <w:spacing w:line="276" w:lineRule="auto"/>
+      </w:pPr>
       <w:proofErr w:type="spellStart"/>
       <w:r>
         <w:t>Commit</w:t>
       </w:r>
       <w:proofErr w:type="spellEnd"/>
       <w:r>
-        <w:t>]</w:t>
-      </w:r>
-      <w:r>
-        <w:t xml:space="preserve">, </w:t>
-      </w:r>
-      <w:r>
-        <w:rPr>
-          <w:sz w:val="20"/>
-          <w:szCs w:val="18"/>
-        </w:rPr>
-        <w:t>Wikipedia: https://en.wikipedia.org/wiki/Commit_(version_control)</w:t>
-      </w:r>
-    </w:p>
-    <w:p>
-      <w:r>
-        <w:t>[</w:t>
-      </w:r>
+        <w:t xml:space="preserve">. </w:t>
+      </w:r>
+      <w:r>
+        <w:t>s.f.</w:t>
+      </w:r>
+      <w:r>
+        <w:t xml:space="preserve"> </w:t>
+      </w:r>
+      <w:r>
+        <w:rPr>
+          <w:i/>
+          <w:iCs/>
+          <w:sz w:val="20"/>
+          <w:szCs w:val="18"/>
+        </w:rPr>
+        <w:t>Wikipedia</w:t>
+      </w:r>
+      <w:r>
+        <w:rPr>
+          <w:sz w:val="20"/>
+          <w:szCs w:val="18"/>
+        </w:rPr>
+        <w:t>. Recuperado de</w:t>
+      </w:r>
+      <w:r>
+        <w:rPr>
+          <w:sz w:val="20"/>
+          <w:szCs w:val="18"/>
+        </w:rPr>
+        <w:t>: https://en.wikipedia.org/wiki/Commit_(version_control)</w:t>
+      </w:r>
+    </w:p>
+    <w:p>
+      <w:pPr>
+        <w:spacing w:line="276" w:lineRule="auto"/>
+      </w:pPr>
       <w:r>
         <w:t>README</w:t>
       </w:r>
       <w:r>
-        <w:t>]</w:t>
-      </w:r>
-      <w:r>
-        <w:t xml:space="preserve">, </w:t>
-      </w:r>
-      <w:r>
-        <w:rPr>
-          <w:sz w:val="20"/>
-          <w:szCs w:val="18"/>
-        </w:rPr>
-        <w:t>Wikipedia: https://es.wikipedia.org/wiki/README</w:t>
-      </w:r>
-    </w:p>
-    <w:p>
-      <w:r>
-        <w:t>[</w:t>
-      </w:r>
+        <w:t xml:space="preserve">. </w:t>
+      </w:r>
+      <w:r>
+        <w:t>s.f.</w:t>
+      </w:r>
+      <w:r>
+        <w:t xml:space="preserve"> </w:t>
+      </w:r>
+      <w:r>
+        <w:rPr>
+          <w:i/>
+          <w:iCs/>
+          <w:sz w:val="20"/>
+          <w:szCs w:val="18"/>
+        </w:rPr>
+        <w:t>Wikipedia</w:t>
+      </w:r>
+      <w:r>
+        <w:rPr>
+          <w:sz w:val="20"/>
+          <w:szCs w:val="18"/>
+        </w:rPr>
+        <w:t>. Recuperado de</w:t>
+      </w:r>
+      <w:r>
+        <w:rPr>
+          <w:sz w:val="20"/>
+          <w:szCs w:val="18"/>
+        </w:rPr>
+        <w:t>: https://es.wikipedia.org/wiki/README</w:t>
+      </w:r>
+    </w:p>
+    <w:p>
+      <w:pPr>
+        <w:spacing w:line="276" w:lineRule="auto"/>
+      </w:pPr>
       <w:r>
         <w:t>Página web estática</w:t>
       </w:r>
       <w:r>
-        <w:t>]</w:t>
-      </w:r>
-      <w:r>
-        <w:t xml:space="preserve">, </w:t>
-      </w:r>
-      <w:r>
-        <w:rPr>
-          <w:sz w:val="20"/>
-          <w:szCs w:val="18"/>
-        </w:rPr>
-        <w:t>Wikipedia: https://es.wikipedia.org/wiki/P%C3%A1gina_web_est%C3%A1tica</w:t>
-      </w:r>
-    </w:p>
-    <w:p>
-      <w:r>
-        <w:t>[</w:t>
-      </w:r>
+        <w:t xml:space="preserve">. </w:t>
+      </w:r>
+      <w:r>
+        <w:t>s.f.</w:t>
+      </w:r>
+      <w:r>
+        <w:t xml:space="preserve"> </w:t>
+      </w:r>
+      <w:r>
+        <w:rPr>
+          <w:i/>
+          <w:iCs/>
+          <w:sz w:val="20"/>
+          <w:szCs w:val="18"/>
+        </w:rPr>
+        <w:t>Wikipedia</w:t>
+      </w:r>
+      <w:r>
+        <w:rPr>
+          <w:sz w:val="20"/>
+          <w:szCs w:val="18"/>
+        </w:rPr>
+        <w:t>. Recuperado de</w:t>
+      </w:r>
+      <w:r>
+        <w:rPr>
+          <w:sz w:val="20"/>
+          <w:szCs w:val="18"/>
+        </w:rPr>
+        <w:t>: https://es.wikipedia.org/wiki/P%C3%A1gina_web_est%C3%A1tica</w:t>
+      </w:r>
+    </w:p>
+    <w:p>
+      <w:pPr>
+        <w:spacing w:line="276" w:lineRule="auto"/>
+      </w:pPr>
       <w:r>
         <w:t>Página web dinámica</w:t>
       </w:r>
       <w:r>
-        <w:t>]</w:t>
-      </w:r>
-      <w:r>
-        <w:t xml:space="preserve">, </w:t>
-      </w:r>
-      <w:r>
-        <w:rPr>
-          <w:sz w:val="20"/>
-          <w:szCs w:val="18"/>
-        </w:rPr>
-        <w:t>Wikipedia: https://es.wikipedia.org/wiki/P%C3%A1gina_web_din%C3%A1mica</w:t>
-      </w:r>
-    </w:p>
-    <w:p>
-      <w:pPr>
-        <w:rPr>
-          <w:sz w:val="20"/>
-          <w:szCs w:val="18"/>
-        </w:rPr>
-      </w:pPr>
-      <w:r>
-        <w:t>[</w:t>
-      </w:r>
+        <w:t xml:space="preserve">. </w:t>
+      </w:r>
+      <w:r>
+        <w:t>s.f.</w:t>
+      </w:r>
+      <w:r>
+        <w:t xml:space="preserve"> </w:t>
+      </w:r>
+      <w:r>
+        <w:rPr>
+          <w:i/>
+          <w:iCs/>
+          <w:sz w:val="20"/>
+          <w:szCs w:val="18"/>
+        </w:rPr>
+        <w:t>Wikipedia</w:t>
+      </w:r>
+      <w:r>
+        <w:rPr>
+          <w:sz w:val="20"/>
+          <w:szCs w:val="18"/>
+        </w:rPr>
+        <w:t>. Recuperado de</w:t>
+      </w:r>
+      <w:r>
+        <w:rPr>
+          <w:sz w:val="20"/>
+          <w:szCs w:val="18"/>
+        </w:rPr>
+        <w:t>: https://es.wikipedia.org/wiki/P%C3%A1gina_web_din%C3%A1mica</w:t>
+      </w:r>
+    </w:p>
+    <w:p>
+      <w:pPr>
+        <w:spacing w:line="276" w:lineRule="auto"/>
+        <w:rPr>
+          <w:sz w:val="20"/>
+          <w:szCs w:val="18"/>
+        </w:rPr>
+      </w:pPr>
       <w:r>
         <w:t>Angular</w:t>
       </w:r>
       <w:r>
-        <w:t>]</w:t>
-      </w:r>
-      <w:r>
-        <w:t xml:space="preserve">, </w:t>
-      </w:r>
-      <w:r>
-        <w:rPr>
-          <w:sz w:val="20"/>
-          <w:szCs w:val="18"/>
-        </w:rPr>
-        <w:t>Wikipedia: https://es.wikipedia.org/wiki/Angular_(framework)</w:t>
-      </w:r>
-    </w:p>
-    <w:p>
-      <w:pPr>
-        <w:rPr>
-          <w:sz w:val="20"/>
-          <w:szCs w:val="18"/>
-        </w:rPr>
-      </w:pPr>
-      <w:r>
-        <w:t>[</w:t>
-      </w:r>
+        <w:t xml:space="preserve">. </w:t>
+      </w:r>
+      <w:r>
+        <w:t>s.f.</w:t>
+      </w:r>
+      <w:r>
+        <w:t xml:space="preserve"> </w:t>
+      </w:r>
+      <w:r>
+        <w:rPr>
+          <w:i/>
+          <w:iCs/>
+          <w:sz w:val="20"/>
+          <w:szCs w:val="18"/>
+        </w:rPr>
+        <w:t>Wikipedia</w:t>
+      </w:r>
+      <w:r>
+        <w:rPr>
+          <w:sz w:val="20"/>
+          <w:szCs w:val="18"/>
+        </w:rPr>
+        <w:t>. Recuperado de</w:t>
+      </w:r>
+      <w:r>
+        <w:rPr>
+          <w:sz w:val="20"/>
+          <w:szCs w:val="18"/>
+        </w:rPr>
+        <w:t>: https://es.wikipedia.org/wiki/Angular_(framework)</w:t>
+      </w:r>
+    </w:p>
+    <w:p>
+      <w:pPr>
+        <w:spacing w:line="276" w:lineRule="auto"/>
+        <w:rPr>
+          <w:sz w:val="20"/>
+          <w:szCs w:val="18"/>
+        </w:rPr>
+      </w:pPr>
       <w:r>
         <w:t>Diesel</w:t>
       </w:r>
       <w:r>
-        <w:t>]</w:t>
-      </w:r>
-      <w:r>
-        <w:t xml:space="preserve">, </w:t>
-      </w:r>
-      <w:r>
-        <w:rPr>
-          <w:sz w:val="20"/>
-          <w:szCs w:val="18"/>
-        </w:rPr>
-        <w:t>Web oficial: https://diesel.rs/</w:t>
-      </w:r>
-    </w:p>
-    <w:p>
-      <w:pPr>
-        <w:rPr>
-          <w:sz w:val="20"/>
-          <w:szCs w:val="18"/>
-        </w:rPr>
-      </w:pPr>
-      <w:r>
-        <w:t>[</w:t>
-      </w:r>
+        <w:t xml:space="preserve">. </w:t>
+      </w:r>
+      <w:r>
+        <w:t>s.f.</w:t>
+      </w:r>
+      <w:r>
+        <w:t xml:space="preserve"> </w:t>
+      </w:r>
+      <w:r>
+        <w:rPr>
+          <w:i/>
+          <w:iCs/>
+          <w:sz w:val="20"/>
+          <w:szCs w:val="18"/>
+        </w:rPr>
+        <w:t>Web oficial</w:t>
+      </w:r>
+      <w:r>
+        <w:rPr>
+          <w:sz w:val="20"/>
+          <w:szCs w:val="18"/>
+        </w:rPr>
+        <w:t>. Recuperado de</w:t>
+      </w:r>
+      <w:r>
+        <w:rPr>
+          <w:sz w:val="20"/>
+          <w:szCs w:val="18"/>
+        </w:rPr>
+        <w:t>: https://diesel.rs/</w:t>
+      </w:r>
+    </w:p>
+    <w:p>
+      <w:pPr>
+        <w:spacing w:line="276" w:lineRule="auto"/>
+        <w:rPr>
+          <w:sz w:val="20"/>
+          <w:szCs w:val="18"/>
+        </w:rPr>
+      </w:pPr>
       <w:proofErr w:type="spellStart"/>
       <w:r>
         <w:t>Orm</w:t>
       </w:r>
       <w:proofErr w:type="spellEnd"/>
       <w:r>
-        <w:t>]</w:t>
-      </w:r>
-      <w:r>
-        <w:t xml:space="preserve">, </w:t>
-      </w:r>
-      <w:r>
-        <w:rPr>
-          <w:sz w:val="20"/>
-          <w:szCs w:val="18"/>
-        </w:rPr>
-        <w:t>Wikipedia: https://es.wikipedia.org/wiki/Asignaci%C3%B3n_objeto-relacional</w:t>
-      </w:r>
-    </w:p>
-    <w:p>
-      <w:pPr>
+        <w:t xml:space="preserve">. </w:t>
+      </w:r>
+      <w:r>
+        <w:t>s.f.</w:t>
+      </w:r>
+      <w:r>
+        <w:t xml:space="preserve"> </w:t>
+      </w:r>
+      <w:r>
+        <w:rPr>
+          <w:i/>
+          <w:iCs/>
+          <w:sz w:val="20"/>
+          <w:szCs w:val="18"/>
+        </w:rPr>
+        <w:t>Wikipedia</w:t>
+      </w:r>
+      <w:r>
+        <w:rPr>
+          <w:sz w:val="20"/>
+          <w:szCs w:val="18"/>
+        </w:rPr>
+        <w:t>. Recuperado de</w:t>
+      </w:r>
+      <w:r>
+        <w:rPr>
+          <w:sz w:val="20"/>
+          <w:szCs w:val="18"/>
+        </w:rPr>
+        <w:t>: https://es.wikipedia.org/wiki/Asignaci%C3%B3n_objeto-relacional</w:t>
+      </w:r>
+    </w:p>
+    <w:p>
+      <w:pPr>
+        <w:spacing w:line="276" w:lineRule="auto"/>
         <w:rPr>
           <w:sz w:val="28"/>
           <w:szCs w:val="24"/>
         </w:rPr>
       </w:pPr>
       <w:r>
-        <w:t>[</w:t>
-      </w:r>
-      <w:r>
         <w:t>Librería C</w:t>
       </w:r>
       <w:r>
-        <w:t>]</w:t>
-      </w:r>
-      <w:r>
-        <w:t xml:space="preserve">, </w:t>
-      </w:r>
-      <w:r>
-        <w:rPr>
-          <w:sz w:val="20"/>
-          <w:szCs w:val="18"/>
-        </w:rPr>
-        <w:t>Wikipedia: https://es.wikipedia.org/wiki/Glibc</w:t>
-      </w:r>
-    </w:p>
-    <w:p>
-      <w:r>
-        <w:t>[</w:t>
-      </w:r>
+        <w:t xml:space="preserve">. </w:t>
+      </w:r>
+      <w:r>
+        <w:t>s.f.</w:t>
+      </w:r>
+      <w:r>
+        <w:t xml:space="preserve"> </w:t>
+      </w:r>
+      <w:r>
+        <w:rPr>
+          <w:i/>
+          <w:iCs/>
+          <w:sz w:val="20"/>
+          <w:szCs w:val="18"/>
+        </w:rPr>
+        <w:t>Wikipedia</w:t>
+      </w:r>
+      <w:r>
+        <w:rPr>
+          <w:sz w:val="20"/>
+          <w:szCs w:val="18"/>
+        </w:rPr>
+        <w:t>. Recuperado de</w:t>
+      </w:r>
+      <w:r>
+        <w:rPr>
+          <w:sz w:val="20"/>
+          <w:szCs w:val="18"/>
+        </w:rPr>
+        <w:t>: https://es.wikipedia.org/wiki/Glibc</w:t>
+      </w:r>
+    </w:p>
+    <w:p>
+      <w:pPr>
+        <w:spacing w:line="276" w:lineRule="auto"/>
+      </w:pPr>
       <w:r>
         <w:t xml:space="preserve">Librería </w:t>
       </w:r>
@@ -5120,29 +6016,46 @@
       </w:r>
       <w:proofErr w:type="spellEnd"/>
       <w:r>
-        <w:t>]</w:t>
-      </w:r>
-      <w:r>
-        <w:t xml:space="preserve">, </w:t>
-      </w:r>
-      <w:r>
-        <w:rPr>
+        <w:t xml:space="preserve">. </w:t>
+      </w:r>
+      <w:r>
+        <w:t>s.f.</w:t>
+      </w:r>
+      <w:r>
+        <w:t xml:space="preserve"> </w:t>
+      </w:r>
+      <w:r>
+        <w:rPr>
+          <w:i/>
+          <w:iCs/>
           <w:sz w:val="20"/>
           <w:szCs w:val="20"/>
         </w:rPr>
-        <w:t>Wikipedia: https://es.wikipedia.org/wiki/Musl</w:t>
-      </w:r>
-    </w:p>
-    <w:p>
-      <w:pPr>
+        <w:t>Wikipedia</w:t>
+      </w:r>
+      <w:r>
         <w:rPr>
           <w:sz w:val="20"/>
           <w:szCs w:val="20"/>
         </w:rPr>
-      </w:pPr>
-      <w:r>
-        <w:t>[</w:t>
-      </w:r>
+        <w:t>. Recuperado de</w:t>
+      </w:r>
+      <w:r>
+        <w:rPr>
+          <w:sz w:val="20"/>
+          <w:szCs w:val="20"/>
+        </w:rPr>
+        <w:t>: https://es.wikipedia.org/wiki/Musl</w:t>
+      </w:r>
+    </w:p>
+    <w:p>
+      <w:pPr>
+        <w:spacing w:line="276" w:lineRule="auto"/>
+        <w:rPr>
+          <w:sz w:val="20"/>
+          <w:szCs w:val="20"/>
+        </w:rPr>
+      </w:pPr>
       <w:r>
         <w:t xml:space="preserve">Arquitectura </w:t>
       </w:r>
@@ -5152,86 +6065,134 @@
       </w:r>
       <w:proofErr w:type="spellEnd"/>
       <w:r>
-        <w:t>]</w:t>
-      </w:r>
-      <w:r>
-        <w:t xml:space="preserve">, </w:t>
-      </w:r>
-      <w:r>
-        <w:rPr>
+        <w:t xml:space="preserve">. </w:t>
+      </w:r>
+      <w:r>
+        <w:t>s.f.</w:t>
+      </w:r>
+      <w:r>
+        <w:t xml:space="preserve"> </w:t>
+      </w:r>
+      <w:r>
+        <w:rPr>
+          <w:i/>
+          <w:iCs/>
           <w:sz w:val="20"/>
           <w:szCs w:val="20"/>
         </w:rPr>
-        <w:t>Wikipedia: https://es.wikipedia.org/wiki/Arquitectura_ARM</w:t>
-      </w:r>
-    </w:p>
-    <w:p>
-      <w:pPr>
+        <w:t>Wikipedia</w:t>
+      </w:r>
+      <w:r>
         <w:rPr>
           <w:sz w:val="20"/>
           <w:szCs w:val="20"/>
         </w:rPr>
-      </w:pPr>
+        <w:t>. Recuperado de</w:t>
+      </w:r>
+      <w:r>
+        <w:rPr>
+          <w:sz w:val="20"/>
+          <w:szCs w:val="20"/>
+        </w:rPr>
+        <w:t>: https://es.wikipedia.org/wiki/Arquitectura_ARM</w:t>
+      </w:r>
+    </w:p>
+    <w:p>
+      <w:pPr>
+        <w:spacing w:line="276" w:lineRule="auto"/>
+        <w:rPr>
+          <w:sz w:val="20"/>
+          <w:szCs w:val="20"/>
+        </w:rPr>
+      </w:pPr>
+      <w:r>
+        <w:rPr>
+          <w:szCs w:val="24"/>
+        </w:rPr>
+        <w:t>Online</w:t>
+      </w:r>
+      <w:r>
+        <w:rPr>
+          <w:szCs w:val="24"/>
+        </w:rPr>
+        <w:t xml:space="preserve">. </w:t>
+      </w:r>
+      <w:r>
+        <w:t>s.f.</w:t>
+      </w:r>
       <w:r>
         <w:rPr>
           <w:sz w:val="18"/>
           <w:szCs w:val="18"/>
         </w:rPr>
-        <w:t>[</w:t>
-      </w:r>
-      <w:r>
-        <w:rPr>
-          <w:szCs w:val="24"/>
-        </w:rPr>
-        <w:t>Online</w:t>
-      </w:r>
-      <w:r>
-        <w:rPr>
-          <w:sz w:val="18"/>
-          <w:szCs w:val="18"/>
-        </w:rPr>
-        <w:t>]</w:t>
-      </w:r>
-      <w:r>
-        <w:rPr>
-          <w:sz w:val="18"/>
-          <w:szCs w:val="18"/>
-        </w:rPr>
-        <w:t xml:space="preserve">, </w:t>
-      </w:r>
-      <w:r>
-        <w:rPr>
+        <w:t xml:space="preserve"> </w:t>
+      </w:r>
+      <w:r>
+        <w:rPr>
+          <w:i/>
+          <w:iCs/>
           <w:sz w:val="20"/>
           <w:szCs w:val="20"/>
         </w:rPr>
-        <w:t>Wikipedia: https://es.wikipedia.org/wiki/En_l%C3%ADnea</w:t>
-      </w:r>
-    </w:p>
-    <w:p>
-      <w:pPr>
+        <w:t>Wikipedia</w:t>
+      </w:r>
+      <w:r>
         <w:rPr>
           <w:sz w:val="20"/>
           <w:szCs w:val="20"/>
         </w:rPr>
-      </w:pPr>
-      <w:r>
-        <w:t>[</w:t>
-      </w:r>
+        <w:t>. Recuperado de</w:t>
+      </w:r>
+      <w:r>
+        <w:rPr>
+          <w:sz w:val="20"/>
+          <w:szCs w:val="20"/>
+        </w:rPr>
+        <w:t>: https://es.wikipedia.org/wiki/En_l%C3%ADnea</w:t>
+      </w:r>
+    </w:p>
+    <w:p>
+      <w:pPr>
+        <w:spacing w:line="276" w:lineRule="auto"/>
+        <w:rPr>
+          <w:sz w:val="20"/>
+          <w:szCs w:val="20"/>
+        </w:rPr>
+      </w:pPr>
       <w:r>
         <w:t>(Telemetría) monitorización</w:t>
       </w:r>
       <w:r>
-        <w:t>]</w:t>
-      </w:r>
-      <w:r>
-        <w:t xml:space="preserve">, </w:t>
-      </w:r>
-      <w:r>
-        <w:rPr>
+        <w:t xml:space="preserve">. </w:t>
+      </w:r>
+      <w:r>
+        <w:t>s.f.</w:t>
+      </w:r>
+      <w:r>
+        <w:t xml:space="preserve"> </w:t>
+      </w:r>
+      <w:r>
+        <w:rPr>
+          <w:i/>
+          <w:iCs/>
           <w:sz w:val="20"/>
           <w:szCs w:val="20"/>
         </w:rPr>
-        <w:t>Wikipedia: https://es.wikipedia.org/wiki/Monitorizaci%C3%B3n_de_Servidores_de_Internet</w:t>
+        <w:t>Wikipedia</w:t>
+      </w:r>
+      <w:r>
+        <w:rPr>
+          <w:sz w:val="20"/>
+          <w:szCs w:val="20"/>
+        </w:rPr>
+        <w:t>. Recuperado de</w:t>
+      </w:r>
+      <w:r>
+        <w:rPr>
+          <w:sz w:val="20"/>
+          <w:szCs w:val="20"/>
+        </w:rPr>
+        <w:t>: https://es.wikipedia.org/wiki/Monitorizaci%C3%B3n_de_Servidores_de_Internet</w:t>
       </w:r>
     </w:p>
     <w:sectPr>
@@ -7487,7 +8448,6 @@
   <w:style w:type="character" w:default="1" w:styleId="Fuentedeprrafopredeter">
     <w:name w:val="Default Paragraph Font"/>
     <w:uiPriority w:val="1"/>
-    <w:semiHidden/>
     <w:unhideWhenUsed/>
   </w:style>
   <w:style w:type="table" w:default="1" w:styleId="Tablanormal">

--- a/memoria/PFC-sensacion.docx
+++ b/memoria/PFC-sensacion.docx
@@ -15,9 +15,9 @@
           <w:lang w:bidi="es-ES"/>
         </w:rPr>
         <w:drawing>
-          <wp:inline distT="0" distB="0" distL="0" distR="0" wp14:anchorId="509BC668" wp14:editId="0ABFF3F4">
-            <wp:extent cx="3657600" cy="5486400"/>
-            <wp:effectExtent l="0" t="0" r="0" b="0"/>
+          <wp:inline distT="0" distB="0" distL="0" distR="0" wp14:anchorId="509BC668" wp14:editId="19567BB9">
+            <wp:extent cx="3657600" cy="5287617"/>
+            <wp:effectExtent l="0" t="0" r="0" b="8890"/>
             <wp:docPr id="22" name="Imagen 1">
               <a:hlinkClick xmlns:a="http://schemas.openxmlformats.org/drawingml/2006/main" r:id="rId8"/>
             </wp:docPr>
@@ -50,7 +50,7 @@
                   <pic:spPr bwMode="auto">
                     <a:xfrm>
                       <a:off x="0" y="0"/>
-                      <a:ext cx="3657600" cy="5486400"/>
+                      <a:ext cx="3659415" cy="5290241"/>
                     </a:xfrm>
                     <a:prstGeom prst="rect">
                       <a:avLst/>
@@ -140,22 +140,72 @@
     <w:p>
       <w:pPr>
         <w:pStyle w:val="Informacindecontacto"/>
-        <w:spacing w:line="276" w:lineRule="auto"/>
+        <w:spacing w:after="240" w:line="276" w:lineRule="auto"/>
         <w:rPr>
           <w:noProof/>
           <w:sz w:val="18"/>
           <w:szCs w:val="18"/>
         </w:rPr>
       </w:pPr>
+      <w:bookmarkStart w:id="0" w:name="_Hlk104398923"/>
       <w:r>
         <w:rPr>
           <w:noProof/>
           <w:sz w:val="18"/>
           <w:szCs w:val="18"/>
         </w:rPr>
-        <w:t>Este documento describe la implementación de una nueva funcionalidad en un sitio web existente. Pasando por la motivación inicial, la estimación de tiempos, el análisis comercial, la descripción de los componentes y las conclusiones. También cubre opiniones personales sobre las tecnologías aplicadas y cómo están cobrando importancia en la actualidad.</w:t>
-      </w:r>
-    </w:p>
+        <w:t xml:space="preserve">Este documento describe la implementación de una nueva funcionalidad en un sitio web existente. </w:t>
+      </w:r>
+      <w:r>
+        <w:rPr>
+          <w:noProof/>
+          <w:sz w:val="18"/>
+          <w:szCs w:val="18"/>
+        </w:rPr>
+        <w:t>Desde</w:t>
+      </w:r>
+      <w:r>
+        <w:rPr>
+          <w:noProof/>
+          <w:sz w:val="18"/>
+          <w:szCs w:val="18"/>
+        </w:rPr>
+        <w:t xml:space="preserve"> la motivación inicial</w:t>
+      </w:r>
+      <w:r>
+        <w:rPr>
+          <w:noProof/>
+          <w:sz w:val="18"/>
+          <w:szCs w:val="18"/>
+        </w:rPr>
+        <w:t xml:space="preserve"> pasando por</w:t>
+      </w:r>
+      <w:r>
+        <w:rPr>
+          <w:noProof/>
+          <w:sz w:val="18"/>
+          <w:szCs w:val="18"/>
+        </w:rPr>
+        <w:t xml:space="preserve"> la estimación de tiempos, el análisis comercial, la descripción de los componentes y</w:t>
+      </w:r>
+      <w:r>
+        <w:rPr>
+          <w:noProof/>
+          <w:sz w:val="18"/>
+          <w:szCs w:val="18"/>
+        </w:rPr>
+        <w:t xml:space="preserve"> hasta</w:t>
+      </w:r>
+      <w:r>
+        <w:rPr>
+          <w:noProof/>
+          <w:sz w:val="18"/>
+          <w:szCs w:val="18"/>
+        </w:rPr>
+        <w:t xml:space="preserve"> las conclusiones. También cubre opiniones personales sobre las tecnologías aplicadas y cómo están cobrando importancia en la actualidad.</w:t>
+      </w:r>
+    </w:p>
+    <w:bookmarkEnd w:id="0"/>
     <w:p>
       <w:pPr>
         <w:pStyle w:val="Ttulo5"/>
@@ -181,6 +231,7 @@
           <w:szCs w:val="18"/>
         </w:rPr>
       </w:pPr>
+      <w:bookmarkStart w:id="1" w:name="_Hlk104398985"/>
       <w:r>
         <w:rPr>
           <w:noProof/>
@@ -190,6 +241,7 @@
         <w:t>This document describe a way to implement a new feature in an existing website. It goes through the initial motivation, time estimation, business analysis, components descriptions and conclusions. It also covers personal opinions about the technologies applied and how then are getting importance in nowdays.</w:t>
       </w:r>
     </w:p>
+    <w:bookmarkEnd w:id="1"/>
     <w:p>
       <w:pPr>
         <w:spacing w:before="120" w:after="200" w:line="264" w:lineRule="auto"/>
@@ -1430,7 +1482,7 @@
           <w:noProof/>
         </w:rPr>
       </w:pPr>
-      <w:bookmarkStart w:id="0" w:name="_Toc103626449"/>
+      <w:bookmarkStart w:id="2" w:name="_Toc103626449"/>
       <w:r>
         <w:rPr>
           <w:noProof/>
@@ -1447,14 +1499,15 @@
         </w:rPr>
         <w:t xml:space="preserve"> proyecto</w:t>
       </w:r>
-      <w:bookmarkEnd w:id="0"/>
-    </w:p>
-    <w:p>
-      <w:pPr>
-        <w:rPr>
-          <w:noProof/>
-        </w:rPr>
-      </w:pPr>
+      <w:bookmarkEnd w:id="2"/>
+    </w:p>
+    <w:p>
+      <w:pPr>
+        <w:rPr>
+          <w:noProof/>
+        </w:rPr>
+      </w:pPr>
+      <w:bookmarkStart w:id="3" w:name="_Hlk104398995"/>
       <w:r>
         <w:rPr>
           <w:noProof/>
@@ -1473,22 +1526,36 @@
         <w:rPr>
           <w:noProof/>
         </w:rPr>
-        <w:t xml:space="preserve"> y que ya dispone de un sitio web informativo sobre su restaurante. Debido a la gran cantidad de usuarios que visitan su sitio, ha decidido implementar un formulario de reserva de mesa.</w:t>
-      </w:r>
-    </w:p>
-    <w:p>
-      <w:pPr>
-        <w:rPr>
-          <w:noProof/>
-        </w:rPr>
-      </w:pPr>
-    </w:p>
-    <w:p>
-      <w:pPr>
-        <w:rPr>
-          <w:noProof/>
-        </w:rPr>
-      </w:pPr>
+        <w:t xml:space="preserve"> y que ya dispone de un sitio web informativo sobre su restaurante. Debido a la gran cantidad de usuarios que visitan su sitio</w:t>
+      </w:r>
+      <w:r>
+        <w:rPr>
+          <w:noProof/>
+        </w:rPr>
+        <w:t xml:space="preserve"> web</w:t>
+      </w:r>
+      <w:r>
+        <w:rPr>
+          <w:noProof/>
+        </w:rPr>
+        <w:t>, ha decidido implementar un formulario de reserva de mesa.</w:t>
+      </w:r>
+    </w:p>
+    <w:bookmarkEnd w:id="3"/>
+    <w:p>
+      <w:pPr>
+        <w:rPr>
+          <w:noProof/>
+        </w:rPr>
+      </w:pPr>
+    </w:p>
+    <w:p>
+      <w:pPr>
+        <w:rPr>
+          <w:noProof/>
+        </w:rPr>
+      </w:pPr>
+      <w:bookmarkStart w:id="4" w:name="_Hlk104399026"/>
       <w:r>
         <w:rPr>
           <w:noProof/>
@@ -1496,6 +1563,7 @@
         <w:t>Tras un estudio previo se ha determinado que para la inclusión de esta nueva mejora se necesitarán 40 horas para el desarrollo del proyecto, así como otras 40 horas para un mantenimiento inicial del sitio, hasta que se haya depurado suficientemente bien en producción. Este estudio arroja la siguiente distribución del tiempo en secciones del proyecto:</w:t>
       </w:r>
     </w:p>
+    <w:bookmarkEnd w:id="4"/>
     <w:p>
       <w:pPr>
         <w:rPr>
@@ -1803,11 +1871,15 @@
       <w:pPr>
         <w:rPr>
           <w:noProof/>
-        </w:rPr>
-      </w:pPr>
-      <w:r>
-        <w:rPr>
-          <w:noProof/>
+          <w:sz w:val="18"/>
+          <w:szCs w:val="18"/>
+        </w:rPr>
+      </w:pPr>
+      <w:r>
+        <w:rPr>
+          <w:noProof/>
+          <w:sz w:val="18"/>
+          <w:szCs w:val="18"/>
         </w:rPr>
         <w:t>* Tabla 1</w:t>
       </w:r>
@@ -1825,6 +1897,7 @@
           <w:noProof/>
         </w:rPr>
       </w:pPr>
+      <w:bookmarkStart w:id="5" w:name="_Hlk104399038"/>
       <w:r>
         <w:rPr>
           <w:noProof/>
@@ -1839,49 +1912,67 @@
           <w:noProof/>
         </w:rPr>
       </w:pPr>
-      <w:bookmarkStart w:id="1" w:name="_Toc103626450"/>
+      <w:bookmarkStart w:id="6" w:name="_Toc103626450"/>
+      <w:bookmarkEnd w:id="5"/>
       <w:r>
         <w:rPr>
           <w:noProof/>
         </w:rPr>
         <w:t>Idea inicial</w:t>
       </w:r>
-      <w:bookmarkEnd w:id="1"/>
-    </w:p>
-    <w:p>
-      <w:pPr>
-        <w:rPr>
-          <w:noProof/>
-        </w:rPr>
-      </w:pPr>
-      <w:r>
-        <w:rPr>
-          <w:noProof/>
-        </w:rPr>
-        <w:t xml:space="preserve">El cliente describe que actualmente los usuarios de la web, si quieren reservar deben ponerse en contacto directamente con el restaurante, y que </w:t>
+      <w:bookmarkEnd w:id="6"/>
+    </w:p>
+    <w:p>
+      <w:pPr>
+        <w:rPr>
+          <w:noProof/>
+        </w:rPr>
+      </w:pPr>
+      <w:bookmarkStart w:id="7" w:name="_Hlk104399062"/>
+      <w:r>
+        <w:rPr>
+          <w:noProof/>
+        </w:rPr>
+        <w:t xml:space="preserve">El cliente describe que actualmente los usuarios de la web, si quieren reservar deben ponerse en contacto directamente con el restaurante, y que muchos de los usuarios desisten de reservar por tener que usar medios externos a la web. En principio, quiere integrar las reservas desde la web solo para el servicio de </w:t>
       </w:r>
       <w:r>
         <w:rPr>
           <w:noProof/>
         </w:rPr>
         <w:lastRenderedPageBreak/>
-        <w:t>muchos de los usuarios desisten de reservar por tener que usar medios externos a la web. En principio, quiere integrar las reservas desde la web solo para el servicio de comidas (no cenas) y sin selección de hora. El usuario solo tendría que poner una fecha ver si hay disponibilidad y si es así, escribir su nombre y enviar. No quiere que los usuarios tengan que registrarse para poder reservar y en caso de querer hacer alguna modificación en la reserva, el usuario llamaría al restaurante.</w:t>
-      </w:r>
-    </w:p>
-    <w:p>
-      <w:pPr>
-        <w:rPr>
-          <w:noProof/>
-        </w:rPr>
-      </w:pPr>
-    </w:p>
-    <w:p>
+        <w:t>comidas (no cenas) y sin selección de hora. El usuario solo tendría que poner una fecha ver si hay disponibilidad y si es así, escribir su nombre y enviar. No quiere que los usuarios tengan que registrarse para poder reservar y en caso de querer hacer alguna modificación en la reserva, el usuario llamaría al restaurante.</w:t>
+      </w:r>
+    </w:p>
+    <w:bookmarkEnd w:id="7"/>
+    <w:p>
+      <w:pPr>
+        <w:rPr>
+          <w:noProof/>
+        </w:rPr>
+      </w:pPr>
+    </w:p>
+    <w:p>
+      <w:bookmarkStart w:id="8" w:name="_Hlk104399101"/>
       <w:r>
         <w:rPr>
           <w:noProof/>
         </w:rPr>
         <w:t>Este proyecto solo se encarga de mostrar la disponibilidad dada una fecha y permitir crear una reserva a partir de dicha disponibilidad. Otro equipo se encargaría de desarrollar un administrador que permita al cliente gestionar las reservas y las mesas.</w:t>
       </w:r>
+      <w:r>
+        <w:rPr>
+          <w:noProof/>
+        </w:rPr>
+        <w:t xml:space="preserve"> </w:t>
+      </w:r>
+      <w:bookmarkStart w:id="9" w:name="_Hlk104400164"/>
+      <w:r>
+        <w:rPr>
+          <w:noProof/>
+        </w:rPr>
+        <w:t>Sin embargo, la api que desarrollemos integrará todas las operaciones CRUD sobre las entidades mesa y reserva.</w:t>
+      </w:r>
+      <w:bookmarkEnd w:id="9"/>
     </w:p>
     <w:p>
       <w:pPr>
@@ -1890,21 +1981,23 @@
           <w:noProof/>
         </w:rPr>
       </w:pPr>
-      <w:bookmarkStart w:id="2" w:name="_Toc103626451"/>
+      <w:bookmarkStart w:id="10" w:name="_Toc103626451"/>
+      <w:bookmarkEnd w:id="8"/>
       <w:r>
         <w:rPr>
           <w:noProof/>
         </w:rPr>
         <w:t>Estado previo</w:t>
       </w:r>
-      <w:bookmarkEnd w:id="2"/>
-    </w:p>
-    <w:p>
-      <w:pPr>
-        <w:rPr>
-          <w:noProof/>
-        </w:rPr>
-      </w:pPr>
+      <w:bookmarkEnd w:id="10"/>
+    </w:p>
+    <w:p>
+      <w:pPr>
+        <w:rPr>
+          <w:noProof/>
+        </w:rPr>
+      </w:pPr>
+      <w:bookmarkStart w:id="11" w:name="_Hlk104399109"/>
       <w:r>
         <w:rPr>
           <w:noProof/>
@@ -1933,26 +2026,52 @@
           <w:noProof/>
         </w:rPr>
       </w:pPr>
-      <w:bookmarkStart w:id="3" w:name="_Toc103626452"/>
+      <w:bookmarkStart w:id="12" w:name="_Toc103626452"/>
+      <w:bookmarkEnd w:id="11"/>
       <w:r>
         <w:rPr>
           <w:noProof/>
         </w:rPr>
         <w:t>Objetivos requeridos</w:t>
       </w:r>
-      <w:bookmarkEnd w:id="3"/>
-    </w:p>
-    <w:p>
-      <w:pPr>
-        <w:rPr>
-          <w:noProof/>
-        </w:rPr>
-      </w:pPr>
-      <w:r>
-        <w:rPr>
-          <w:noProof/>
-        </w:rPr>
-        <w:t xml:space="preserve">Tras el estudio y algunas reuniones con el cliente hemos determinado que en el menú de navegación de la web, se añadirá un nuevo botón </w:t>
+      <w:bookmarkEnd w:id="12"/>
+    </w:p>
+    <w:p>
+      <w:pPr>
+        <w:rPr>
+          <w:noProof/>
+        </w:rPr>
+      </w:pPr>
+      <w:bookmarkStart w:id="13" w:name="_Hlk104399122"/>
+      <w:r>
+        <w:rPr>
+          <w:noProof/>
+        </w:rPr>
+        <w:t>Tras el estudio y algunas reuniones con el cliente hemos determinado que</w:t>
+      </w:r>
+      <w:r>
+        <w:rPr>
+          <w:noProof/>
+        </w:rPr>
+        <w:t>,</w:t>
+      </w:r>
+      <w:r>
+        <w:rPr>
+          <w:noProof/>
+        </w:rPr>
+        <w:t xml:space="preserve"> en el menú de navegación de la web, se </w:t>
+      </w:r>
+      <w:r>
+        <w:rPr>
+          <w:noProof/>
+        </w:rPr>
+        <w:t>incluirá</w:t>
+      </w:r>
+      <w:r>
+        <w:rPr>
+          <w:noProof/>
+        </w:rPr>
+        <w:t xml:space="preserve"> un nuevo botón </w:t>
       </w:r>
       <w:r>
         <w:rPr>
@@ -1989,6 +2108,7 @@
         <w:t>La imagen muestra estado actual del menú de navegación de la web:</w:t>
       </w:r>
     </w:p>
+    <w:bookmarkEnd w:id="13"/>
     <w:p>
       <w:pPr>
         <w:rPr>
@@ -2048,6 +2168,7 @@
           <w:noProof/>
         </w:rPr>
       </w:pPr>
+      <w:bookmarkStart w:id="14" w:name="_Hlk104399143"/>
       <w:r>
         <w:rPr>
           <w:noProof/>
@@ -2056,19 +2177,21 @@
         <w:t>Una vez todo esto funcione se generarán las imágenes de docker necesarias para el posterior despliegue de la aplicación en un servidor de kubernetes que el cliente ya tiene contratado.</w:t>
       </w:r>
     </w:p>
-    <w:p>
-      <w:pPr>
-        <w:rPr>
-          <w:noProof/>
-        </w:rPr>
-      </w:pPr>
-    </w:p>
-    <w:p>
-      <w:pPr>
-        <w:rPr>
-          <w:noProof/>
-        </w:rPr>
-      </w:pPr>
+    <w:bookmarkEnd w:id="14"/>
+    <w:p>
+      <w:pPr>
+        <w:rPr>
+          <w:noProof/>
+        </w:rPr>
+      </w:pPr>
+    </w:p>
+    <w:p>
+      <w:pPr>
+        <w:rPr>
+          <w:noProof/>
+        </w:rPr>
+      </w:pPr>
+      <w:bookmarkStart w:id="15" w:name="_Hlk104399153"/>
       <w:r>
         <w:rPr>
           <w:noProof/>
@@ -2076,6 +2199,7 @@
         <w:t>Se entiende que la siguiente lista son los objetivos requeridos por el proyecto.</w:t>
       </w:r>
     </w:p>
+    <w:bookmarkEnd w:id="15"/>
     <w:p>
       <w:pPr>
         <w:rPr>
@@ -2215,7 +2339,7 @@
           <w:color w:val="007789" w:themeColor="accent1" w:themeShade="BF"/>
         </w:rPr>
       </w:pPr>
-      <w:bookmarkStart w:id="4" w:name="_Toc103626453"/>
+      <w:bookmarkStart w:id="16" w:name="_Toc103626453"/>
       <w:r>
         <w:rPr>
           <w:noProof/>
@@ -2237,19 +2361,32 @@
         <w:lastRenderedPageBreak/>
         <w:t>Justificación y objetivos del proyecto</w:t>
       </w:r>
-      <w:bookmarkEnd w:id="4"/>
-    </w:p>
-    <w:p>
-      <w:pPr>
-        <w:rPr>
-          <w:noProof/>
-        </w:rPr>
-      </w:pPr>
-      <w:r>
-        <w:rPr>
-          <w:noProof/>
-        </w:rPr>
-        <w:t>Tras el estudio de los requerimientos del cliente se ha llegado a la decisión de dividir el proyecto en las siguientes secciones:</w:t>
+      <w:bookmarkEnd w:id="16"/>
+    </w:p>
+    <w:p>
+      <w:pPr>
+        <w:rPr>
+          <w:noProof/>
+        </w:rPr>
+      </w:pPr>
+      <w:bookmarkStart w:id="17" w:name="_Hlk104399167"/>
+      <w:r>
+        <w:rPr>
+          <w:noProof/>
+        </w:rPr>
+        <w:t>Tras el estudio de los requerimientos del cliente</w:t>
+      </w:r>
+      <w:r>
+        <w:rPr>
+          <w:noProof/>
+        </w:rPr>
+        <w:t>,</w:t>
+      </w:r>
+      <w:r>
+        <w:rPr>
+          <w:noProof/>
+        </w:rPr>
+        <w:t xml:space="preserve"> se ha llegado a la decisión de dividir el proyecto en las siguientes secciones:</w:t>
       </w:r>
     </w:p>
     <w:p>
@@ -2351,21 +2488,23 @@
           <w:noProof/>
         </w:rPr>
       </w:pPr>
-      <w:bookmarkStart w:id="5" w:name="_Toc103626454"/>
+      <w:bookmarkStart w:id="18" w:name="_Toc103626454"/>
+      <w:bookmarkEnd w:id="17"/>
       <w:r>
         <w:rPr>
           <w:noProof/>
         </w:rPr>
         <w:t>Front-end</w:t>
       </w:r>
-      <w:bookmarkEnd w:id="5"/>
-    </w:p>
-    <w:p>
-      <w:pPr>
-        <w:rPr>
-          <w:noProof/>
-        </w:rPr>
-      </w:pPr>
+      <w:bookmarkEnd w:id="18"/>
+    </w:p>
+    <w:p>
+      <w:pPr>
+        <w:rPr>
+          <w:noProof/>
+        </w:rPr>
+      </w:pPr>
+      <w:bookmarkStart w:id="19" w:name="_Hlk104399181"/>
       <w:r>
         <w:rPr>
           <w:noProof/>
@@ -2390,7 +2529,19 @@
         <w:rPr>
           <w:noProof/>
         </w:rPr>
-        <w:t xml:space="preserve">A nivel de desarrollo Angular construye una SPA que se alojará en el directorio </w:t>
+        <w:t>A nivel de desarrollo</w:t>
+      </w:r>
+      <w:r>
+        <w:rPr>
+          <w:noProof/>
+        </w:rPr>
+        <w:t>,</w:t>
+      </w:r>
+      <w:r>
+        <w:rPr>
+          <w:noProof/>
+        </w:rPr>
+        <w:t xml:space="preserve"> Angular construye una SPA que se alojará en el directorio </w:t>
       </w:r>
       <w:r>
         <w:rPr>
@@ -2428,21 +2579,23 @@
           <w:noProof/>
         </w:rPr>
       </w:pPr>
-      <w:bookmarkStart w:id="6" w:name="_Toc103626455"/>
+      <w:bookmarkStart w:id="20" w:name="_Toc103626455"/>
+      <w:bookmarkEnd w:id="19"/>
       <w:r>
         <w:rPr>
           <w:noProof/>
         </w:rPr>
         <w:t>Actualización</w:t>
       </w:r>
-      <w:bookmarkEnd w:id="6"/>
-    </w:p>
-    <w:p>
-      <w:pPr>
-        <w:rPr>
-          <w:noProof/>
-        </w:rPr>
-      </w:pPr>
+      <w:bookmarkEnd w:id="20"/>
+    </w:p>
+    <w:p>
+      <w:pPr>
+        <w:rPr>
+          <w:noProof/>
+        </w:rPr>
+      </w:pPr>
+      <w:bookmarkStart w:id="21" w:name="_Hlk104399191"/>
       <w:r>
         <w:rPr>
           <w:noProof/>
@@ -2484,6 +2637,7 @@
         <w:t>En las imágenes se muestra la diferencia entre el menú de navegación inicial y el final:</w:t>
       </w:r>
     </w:p>
+    <w:bookmarkEnd w:id="21"/>
     <w:p>
       <w:pPr>
         <w:rPr>
@@ -2613,26 +2767,27 @@
           <w:noProof/>
         </w:rPr>
       </w:pPr>
-      <w:bookmarkStart w:id="7" w:name="_Toc103626456"/>
+      <w:bookmarkStart w:id="22" w:name="_Toc103626456"/>
       <w:r>
         <w:rPr>
           <w:noProof/>
         </w:rPr>
         <w:t>Back-end</w:t>
       </w:r>
-      <w:bookmarkEnd w:id="7"/>
-    </w:p>
-    <w:p>
-      <w:pPr>
-        <w:rPr>
-          <w:noProof/>
-        </w:rPr>
-      </w:pPr>
-      <w:r>
-        <w:rPr>
-          <w:noProof/>
-        </w:rPr>
-        <w:t>Para poder almacenar la información necesitamos una base de datos y para comunicarnos con ella necesitamos crear una servidor que entregue la información a la aplicación cliente. Esta aplicación, que se conoce como servidor api, se escribirá en Rust y he decidido usar rocket como framework.</w:t>
+      <w:bookmarkEnd w:id="22"/>
+    </w:p>
+    <w:p>
+      <w:pPr>
+        <w:rPr>
+          <w:noProof/>
+        </w:rPr>
+      </w:pPr>
+      <w:bookmarkStart w:id="23" w:name="_Hlk104399201"/>
+      <w:r>
+        <w:rPr>
+          <w:noProof/>
+        </w:rPr>
+        <w:t>Para poder almacenar la información necesitamos una base de datos y para comunicarnos con ella necesitamos crear un servidor que entregue la información a la aplicación cliente. Esta aplicación, que se conoce como servidor api, se escribirá en Rust y he decidido usar rocket como framework.</w:t>
       </w:r>
     </w:p>
     <w:p>
@@ -2654,6 +2809,7 @@
         </w:rPr>
         <w:t xml:space="preserve">Rust es un lenguaje de programación moderno, confiable y eficiente. Permite crear aplicaciones muy eficientes gracias a que no usa interprete ni garbage collector, en su lugar implementa ownership para garantizar un acceso seguro a la memoria siempre. Con todo esto y muchas otras ventajas creo que es uno de los lenguajes más potentes en la actualidad. Además de ser el lenguaje más amado desde 2015, en la conocida encuesta de "stackoverflow survey" </w:t>
       </w:r>
+      <w:bookmarkEnd w:id="23"/>
       <w:r>
         <w:rPr>
           <w:noProof/>
@@ -2762,12 +2918,37 @@
           <w:noProof/>
         </w:rPr>
       </w:pPr>
+      <w:bookmarkStart w:id="24" w:name="_Hlk104399227"/>
       <w:r>
         <w:rPr>
           <w:noProof/>
         </w:rPr>
         <w:lastRenderedPageBreak/>
-        <w:t>Rocket es un web framework desarrollado en Rust que facilita el desarrollo de aplicaciones web a nivel de servidor. Está en su versión 0.5 por lo que puede introducir cambios drásticos en futuras versiones, sin embargo es muy consistente y sencillo. No es necesario tener un conocimiento profundo del lenguaje para crear servidores web sencillos y funcionales.</w:t>
+        <w:t>Rocket es un web framework desarrollado en Rust que facilita el desarrollo de aplicaciones web a nivel de servidor. Está en su versión 0.5 por lo que puede introducir cambios drásticos en futuras versiones</w:t>
+      </w:r>
+      <w:r>
+        <w:rPr>
+          <w:noProof/>
+        </w:rPr>
+        <w:t>,</w:t>
+      </w:r>
+      <w:r>
+        <w:rPr>
+          <w:noProof/>
+        </w:rPr>
+        <w:t xml:space="preserve"> sin embargo</w:t>
+      </w:r>
+      <w:r>
+        <w:rPr>
+          <w:noProof/>
+        </w:rPr>
+        <w:t>,</w:t>
+      </w:r>
+      <w:r>
+        <w:rPr>
+          <w:noProof/>
+        </w:rPr>
+        <w:t xml:space="preserve"> es muy consistente y sencillo. No es necesario tener un conocimiento profundo del lenguaje para crear servidores web sencillos y funcionales.</w:t>
       </w:r>
     </w:p>
     <w:p>
@@ -2777,14 +2958,15 @@
           <w:noProof/>
         </w:rPr>
       </w:pPr>
-      <w:bookmarkStart w:id="8" w:name="_Toc103626457"/>
+      <w:bookmarkStart w:id="25" w:name="_Toc103626457"/>
+      <w:bookmarkEnd w:id="24"/>
       <w:r>
         <w:rPr>
           <w:noProof/>
         </w:rPr>
         <w:t>Despliegue</w:t>
       </w:r>
-      <w:bookmarkEnd w:id="8"/>
+      <w:bookmarkEnd w:id="25"/>
     </w:p>
     <w:p>
       <w:pPr>
@@ -2863,7 +3045,7 @@
           <w:color w:val="007789" w:themeColor="accent1" w:themeShade="BF"/>
         </w:rPr>
       </w:pPr>
-      <w:bookmarkStart w:id="9" w:name="_Toc103626458"/>
+      <w:bookmarkStart w:id="26" w:name="_Toc103626458"/>
       <w:r>
         <w:rPr>
           <w:noProof/>
@@ -2885,7 +3067,7 @@
         <w:lastRenderedPageBreak/>
         <w:t>Desarrollo del proyecto</w:t>
       </w:r>
-      <w:bookmarkEnd w:id="9"/>
+      <w:bookmarkEnd w:id="26"/>
     </w:p>
     <w:p>
       <w:pPr>
@@ -2901,14 +3083,14 @@
           <w:noProof/>
         </w:rPr>
       </w:pPr>
-      <w:bookmarkStart w:id="10" w:name="_Toc103626459"/>
+      <w:bookmarkStart w:id="27" w:name="_Toc103626459"/>
       <w:r>
         <w:rPr>
           <w:noProof/>
         </w:rPr>
         <w:t>Análisis del mercado</w:t>
       </w:r>
-      <w:bookmarkEnd w:id="10"/>
+      <w:bookmarkEnd w:id="27"/>
     </w:p>
     <w:p>
       <w:pPr>
@@ -2962,7 +3144,7 @@
         <w:rPr>
           <w:noProof/>
         </w:rPr>
-        <w:t>Tras estudiar un poco esta página se determinó que la experiencia de usuario no es buena, a pesar de que se pueden realizar reservas en el restaurantes, resulta difícil realizar la transacción por lo complejo de su formulario y en ningún caso muestra disponibilidad.</w:t>
+        <w:t>Tras estudiar un poco esta página se determinó que la experiencia de usuario no es buena, a pesar de que se pueden realizar reservas en el restaurante, resulta difícil realizar la transacción por lo complejo de su formulario y en ningún caso muestra disponibilidad.</w:t>
       </w:r>
     </w:p>
     <w:p>
@@ -3061,21 +3243,22 @@
           <w:noProof/>
         </w:rPr>
       </w:pPr>
-      <w:bookmarkStart w:id="11" w:name="_Toc103626460"/>
+      <w:bookmarkStart w:id="28" w:name="_Toc103626460"/>
       <w:r>
         <w:rPr>
           <w:noProof/>
         </w:rPr>
         <w:t>Metodologías utilizadas</w:t>
       </w:r>
-      <w:bookmarkEnd w:id="11"/>
-    </w:p>
-    <w:p>
-      <w:pPr>
-        <w:rPr>
-          <w:noProof/>
-        </w:rPr>
-      </w:pPr>
+      <w:bookmarkEnd w:id="28"/>
+    </w:p>
+    <w:p>
+      <w:pPr>
+        <w:rPr>
+          <w:noProof/>
+        </w:rPr>
+      </w:pPr>
+      <w:bookmarkStart w:id="29" w:name="_Hlk104399317"/>
       <w:r>
         <w:rPr>
           <w:noProof/>
@@ -3245,7 +3428,31 @@
         <w:rPr>
           <w:noProof/>
         </w:rPr>
-        <w:t>Si al desarrollar una etapa se ha detectado un error en la anterior se a reparado indistintamente ya que no existe un sistema de generación de tickets (issue tracking system) para su posterior reparación.</w:t>
+        <w:t>Si al desarrollar una etapa se ha detectado un error en la anterior</w:t>
+      </w:r>
+      <w:r>
+        <w:rPr>
+          <w:noProof/>
+        </w:rPr>
+        <w:t>,</w:t>
+      </w:r>
+      <w:r>
+        <w:rPr>
+          <w:noProof/>
+        </w:rPr>
+        <w:t xml:space="preserve"> se a reparado </w:t>
+      </w:r>
+      <w:r>
+        <w:rPr>
+          <w:noProof/>
+        </w:rPr>
+        <w:t xml:space="preserve">inmediatamente </w:t>
+      </w:r>
+      <w:r>
+        <w:rPr>
+          <w:noProof/>
+        </w:rPr>
+        <w:t>ya que no existe un sistema de generación de tickets (issue tracking system) para su posterior reparación.</w:t>
       </w:r>
     </w:p>
     <w:p>
@@ -3275,21 +3482,23 @@
           <w:noProof/>
         </w:rPr>
       </w:pPr>
-      <w:bookmarkStart w:id="12" w:name="_Toc103626461"/>
+      <w:bookmarkStart w:id="30" w:name="_Toc103626461"/>
+      <w:bookmarkEnd w:id="29"/>
       <w:r>
         <w:rPr>
           <w:noProof/>
         </w:rPr>
         <w:t>Descripción de los componentes</w:t>
       </w:r>
-      <w:bookmarkEnd w:id="12"/>
-    </w:p>
-    <w:p>
-      <w:pPr>
-        <w:rPr>
-          <w:noProof/>
-        </w:rPr>
-      </w:pPr>
+      <w:bookmarkEnd w:id="30"/>
+    </w:p>
+    <w:p>
+      <w:pPr>
+        <w:rPr>
+          <w:noProof/>
+        </w:rPr>
+      </w:pPr>
+      <w:bookmarkStart w:id="31" w:name="_Hlk104399333"/>
       <w:r>
         <w:rPr>
           <w:noProof/>
@@ -3308,7 +3517,7 @@
         <w:rPr>
           <w:noProof/>
         </w:rPr>
-        <w:t xml:space="preserve">, esta funcionalidad permite especificar dentro de un repositorio si algún directorio hace referencia ha otro repositorio diferente. De este modo el módulo </w:t>
+        <w:t xml:space="preserve">, esta funcionalidad permite especificar dentro de un repositorio si algún directorio hace referencia a otro repositorio diferente. De este modo el módulo </w:t>
       </w:r>
       <w:r>
         <w:rPr>
@@ -3322,28 +3531,54 @@
         <w:rPr>
           <w:noProof/>
         </w:rPr>
-        <w:t xml:space="preserve"> además de su propio contenido también hace referencia a un commit concreto de cada uno los otros repositorios. Este enfoque permite trabajar de forma independiente en los módulos y según avanza el proyecto actualizar el commit al que hace referencia la raíz para que así el repositorio principal quede actualizado.</w:t>
-      </w:r>
-    </w:p>
-    <w:p>
-      <w:pPr>
-        <w:rPr>
-          <w:noProof/>
-        </w:rPr>
-      </w:pPr>
-    </w:p>
-    <w:p>
-      <w:pPr>
-        <w:rPr>
-          <w:noProof/>
-        </w:rPr>
-      </w:pPr>
+        <w:t xml:space="preserve"> además de su propio contenido también hace referencia a un commit concreto de cada uno los otros repositorios. Este enfoque permite trabajar de forma independiente en los módulos y según avanza el proyecto actualizar el commit al que hace referencia la raíz</w:t>
+      </w:r>
+      <w:r>
+        <w:rPr>
+          <w:noProof/>
+        </w:rPr>
+        <w:t>,</w:t>
+      </w:r>
+      <w:r>
+        <w:rPr>
+          <w:noProof/>
+        </w:rPr>
+        <w:t xml:space="preserve"> para que así el repositorio principal quede actualizado.</w:t>
+      </w:r>
+    </w:p>
+    <w:bookmarkEnd w:id="31"/>
+    <w:p>
+      <w:pPr>
+        <w:rPr>
+          <w:noProof/>
+        </w:rPr>
+      </w:pPr>
+    </w:p>
+    <w:p>
+      <w:pPr>
+        <w:rPr>
+          <w:noProof/>
+        </w:rPr>
+      </w:pPr>
+      <w:bookmarkStart w:id="32" w:name="_Hlk104399360"/>
       <w:r>
         <w:rPr>
           <w:noProof/>
         </w:rPr>
         <w:lastRenderedPageBreak/>
-        <w:t>Es especialmente útil para  trabajar con diferentes equipos sobre el mismo proyecto, pero he pensado que podría ser muy buena idea implementarlo para mantener siempre la independencia entre los diferentes módulos sin que el trabajo en uno afecte a otro.</w:t>
+        <w:t>Es especialmente útil para trabajar con diferentes equipos sobre el mismo proyecto, pero he pensado que podría ser muy buena idea implementarlo para mantener siempre la independencia entre los diferentes módulos</w:t>
+      </w:r>
+      <w:r>
+        <w:rPr>
+          <w:noProof/>
+        </w:rPr>
+        <w:t>,</w:t>
+      </w:r>
+      <w:r>
+        <w:rPr>
+          <w:noProof/>
+        </w:rPr>
+        <w:t xml:space="preserve"> sin que el trabajo en uno afecte a otro.</w:t>
       </w:r>
     </w:p>
     <w:p>
@@ -3434,6 +3669,7 @@
         <w:t>root: Contiene los dos módulos anteriores, además de los manifiestos para su despliegue.</w:t>
       </w:r>
     </w:p>
+    <w:bookmarkEnd w:id="32"/>
     <w:p>
       <w:pPr>
         <w:pStyle w:val="Ttulo4"/>
@@ -3451,6 +3687,7 @@
           <w:noProof/>
         </w:rPr>
       </w:pPr>
+      <w:bookmarkStart w:id="33" w:name="_Hlk104399383"/>
       <w:r>
         <w:rPr>
           <w:noProof/>
@@ -3492,19 +3729,21 @@
         <w:t xml:space="preserve"> la aplicación se conecta al servidor para obtener la disponibilidad de mesas y con los datos obtenidos, procede a mostrarlos en pantalla.</w:t>
       </w:r>
     </w:p>
-    <w:p>
-      <w:pPr>
-        <w:rPr>
-          <w:noProof/>
-        </w:rPr>
-      </w:pPr>
-    </w:p>
-    <w:p>
-      <w:pPr>
-        <w:rPr>
-          <w:noProof/>
-        </w:rPr>
-      </w:pPr>
+    <w:bookmarkEnd w:id="33"/>
+    <w:p>
+      <w:pPr>
+        <w:rPr>
+          <w:noProof/>
+        </w:rPr>
+      </w:pPr>
+    </w:p>
+    <w:p>
+      <w:pPr>
+        <w:rPr>
+          <w:noProof/>
+        </w:rPr>
+      </w:pPr>
+      <w:bookmarkStart w:id="34" w:name="_Hlk104399392"/>
       <w:r>
         <w:rPr>
           <w:noProof/>
@@ -3513,6 +3752,7 @@
         <w:t>El usuario tiene la posibilidad de consultar otra fecha diferente y una vez elegida la mesa deseada puede pulsar un botón para reservar. Esta acción le mostrará un formulario con algunos datos requeridos, nombre y número de comensales. Una vez completado y enviado, si todo ha ido bien se le confirmará que ha sido aceptada la reserva y se actualizará la disponibilidad para que el usuario pueda comprobar que la mesa ya no está disponible.</w:t>
       </w:r>
     </w:p>
+    <w:bookmarkEnd w:id="34"/>
     <w:p>
       <w:pPr>
         <w:pStyle w:val="Ttulo4"/>
@@ -3533,6 +3773,7 @@
           <w:noProof/>
         </w:rPr>
       </w:pPr>
+      <w:bookmarkStart w:id="35" w:name="_Hlk104399401"/>
       <w:r>
         <w:rPr>
           <w:noProof/>
@@ -3577,27 +3818,39 @@
         <w:rPr>
           <w:noProof/>
         </w:rPr>
-        <w:t>Ya que este módulo se encarga de comunicarse con la base de datos, también integra las migraciones, que permiten al servidor crear las tablas y las relaciones necesarias en la base de datos previamente creada. Se ha decidido usar Postgresql como gestor de base de datos por sus muchas funcionalidades pero sobre todo por la gran velocidad de respuesta que tiene.</w:t>
-      </w:r>
-    </w:p>
-    <w:p>
-      <w:pPr>
-        <w:rPr>
-          <w:noProof/>
-        </w:rPr>
-      </w:pPr>
-    </w:p>
-    <w:p>
-      <w:pPr>
-        <w:rPr>
-          <w:noProof/>
-        </w:rPr>
-      </w:pPr>
-      <w:r>
-        <w:rPr>
-          <w:noProof/>
-        </w:rPr>
-        <w:t xml:space="preserve">Para intermediar entre el servidor web, el cual recibe las peticiones y devuelve los datos, y la base de datos he usado _diesel_ que funciona como orm en rust, facilitando escribir las peticiones a la base de datos en este lenguaje. Sinceramente esta ha sido quizá la parte más difícil, por la complejidad de esta librería, la cual además depende de una librería de C </w:t>
+        <w:t>Ya que este módulo se encarga de comunicarse con la base de datos, también integra las migraciones, que permiten al servidor crear las tablas y las relaciones necesarias en la base de datos previamente creada. Se ha decidido usar Postgresql como gestor de base de datos por sus muchas funcionalidades</w:t>
+      </w:r>
+      <w:r>
+        <w:rPr>
+          <w:noProof/>
+        </w:rPr>
+        <w:t>,</w:t>
+      </w:r>
+      <w:r>
+        <w:rPr>
+          <w:noProof/>
+        </w:rPr>
+        <w:t xml:space="preserve"> pero sobre todo por la gran velocidad de respuesta que tiene.</w:t>
+      </w:r>
+    </w:p>
+    <w:p>
+      <w:pPr>
+        <w:rPr>
+          <w:noProof/>
+        </w:rPr>
+      </w:pPr>
+    </w:p>
+    <w:p>
+      <w:pPr>
+        <w:rPr>
+          <w:noProof/>
+        </w:rPr>
+      </w:pPr>
+      <w:r>
+        <w:rPr>
+          <w:noProof/>
+        </w:rPr>
+        <w:t xml:space="preserve">Para intermediar entre el servidor web, el cual recibe las peticiones y devuelve los datos, y la base de datos he usado </w:t>
       </w:r>
       <w:r>
         <w:rPr>
@@ -3605,13 +3858,13 @@
           <w:iCs/>
           <w:noProof/>
         </w:rPr>
-        <w:t>libpq</w:t>
-      </w:r>
-      <w:r>
-        <w:rPr>
-          <w:noProof/>
-        </w:rPr>
-        <w:t xml:space="preserve">, por lo que compilar para arquitecturas arm64 y sistemas operativos tipo </w:t>
+        <w:t>diesel</w:t>
+      </w:r>
+      <w:r>
+        <w:rPr>
+          <w:noProof/>
+        </w:rPr>
+        <w:t xml:space="preserve"> que funciona como orm en rust, facilitando escribir las peticiones a la base de datos en este lenguaje. Sinceramente esta ha sido quizá la parte más difícil, por la complejidad de esta librería, la cual además depende de una librería de C </w:t>
       </w:r>
       <w:r>
         <w:rPr>
@@ -3619,100 +3872,13 @@
           <w:iCs/>
           <w:noProof/>
         </w:rPr>
-        <w:t>musl</w:t>
-      </w:r>
-      <w:r>
-        <w:rPr>
-          <w:noProof/>
-        </w:rPr>
-        <w:t xml:space="preserve"> resulta complejo.</w:t>
-      </w:r>
-    </w:p>
-    <w:p>
-      <w:pPr>
-        <w:rPr>
-          <w:noProof/>
-        </w:rPr>
-      </w:pPr>
-    </w:p>
-    <w:p>
-      <w:pPr>
-        <w:rPr>
-          <w:noProof/>
-        </w:rPr>
-      </w:pPr>
-      <w:r>
-        <w:rPr>
-          <w:noProof/>
-        </w:rPr>
-        <w:t xml:space="preserve">Tras la compilación de este módulo se obtiene un binario que se puede ejecutar directamente en el servidor, siempre y cuando exista la base de datos y tenga los permisos adecuados. </w:t>
-      </w:r>
-    </w:p>
-    <w:p>
-      <w:pPr>
-        <w:pStyle w:val="Ttulo4"/>
-        <w:rPr>
-          <w:noProof/>
-        </w:rPr>
-      </w:pPr>
-      <w:r>
-        <w:rPr>
-          <w:noProof/>
-        </w:rPr>
-        <w:t>root</w:t>
-      </w:r>
-    </w:p>
-    <w:p>
-      <w:pPr>
-        <w:rPr>
-          <w:noProof/>
-        </w:rPr>
-      </w:pPr>
-      <w:r>
-        <w:rPr>
-          <w:noProof/>
-        </w:rPr>
-        <w:t>El componente raíz del proyecto tiene dos funcionalidades. Una es contener la documentación relacionada con el proyecto, así como describir el proceso de despliegue de la aplicación. Y por otro lado sirve para mantener las referencias a los commit concretos de cada submodulo. Esto quiere decir, que al haber implementado git submodule, cada vez que uno de los submodulos se actualiza no afecta directamente al proyecto, sino que desde la raíz deberá actualizarse la referencia de cada submodulo directamente. Esto permite actualizar, testear la aplicación y se algo no funciona volver a apuntar a un commit anterior hasta que se repare el error y se pueda volver a actualizar testear y finalmente desplegar.</w:t>
-      </w:r>
-    </w:p>
-    <w:p>
-      <w:pPr>
-        <w:rPr>
-          <w:noProof/>
-        </w:rPr>
-      </w:pPr>
-    </w:p>
-    <w:p>
-      <w:pPr>
-        <w:rPr>
-          <w:noProof/>
-        </w:rPr>
-      </w:pPr>
-      <w:r>
-        <w:rPr>
-          <w:noProof/>
-        </w:rPr>
-        <w:t>Tanto el módulo front como server están pensados para ser incrustados en una imagen de docker y ser consumidos como contenedores en un servidor de kubernetes. Por esta razón en el módulo principal se acompañan los manifiestos necesarios para que todo se despliegue correctamente en la nube.</w:t>
-      </w:r>
-    </w:p>
-    <w:p>
-      <w:pPr>
-        <w:rPr>
-          <w:noProof/>
-        </w:rPr>
-      </w:pPr>
-    </w:p>
-    <w:p>
-      <w:pPr>
-        <w:rPr>
-          <w:noProof/>
-        </w:rPr>
-      </w:pPr>
-      <w:r>
-        <w:rPr>
-          <w:noProof/>
-        </w:rPr>
-        <w:t xml:space="preserve">La base de datos se contrataría a parte y en estos manifiestos se pegarían las credenciales de conexión. También se deberían de ejecutar las migraciones previamente al despliegue, ya que son estas (las migraciones), las que generan las tablas y relaciones que la aplicación necesita, pero este proceso se describe con más detalle en el </w:t>
+        <w:t>libpq</w:t>
+      </w:r>
+      <w:r>
+        <w:rPr>
+          <w:noProof/>
+        </w:rPr>
+        <w:t xml:space="preserve">, por lo que compilar para arquitecturas arm64 y sistemas operativos tipo </w:t>
       </w:r>
       <w:r>
         <w:rPr>
@@ -3720,6 +3886,110 @@
           <w:iCs/>
           <w:noProof/>
         </w:rPr>
+        <w:t>musl</w:t>
+      </w:r>
+      <w:r>
+        <w:rPr>
+          <w:noProof/>
+        </w:rPr>
+        <w:t xml:space="preserve"> resulta complejo.</w:t>
+      </w:r>
+    </w:p>
+    <w:p>
+      <w:pPr>
+        <w:rPr>
+          <w:noProof/>
+        </w:rPr>
+      </w:pPr>
+    </w:p>
+    <w:p>
+      <w:pPr>
+        <w:rPr>
+          <w:noProof/>
+        </w:rPr>
+      </w:pPr>
+      <w:r>
+        <w:rPr>
+          <w:noProof/>
+        </w:rPr>
+        <w:lastRenderedPageBreak/>
+        <w:t xml:space="preserve">Tras la compilación de este módulo se obtiene un binario que se puede ejecutar directamente en el servidor, siempre y cuando exista la base de datos y tenga los permisos adecuados. </w:t>
+      </w:r>
+    </w:p>
+    <w:bookmarkEnd w:id="35"/>
+    <w:p>
+      <w:pPr>
+        <w:pStyle w:val="Ttulo4"/>
+        <w:rPr>
+          <w:noProof/>
+        </w:rPr>
+      </w:pPr>
+      <w:r>
+        <w:rPr>
+          <w:noProof/>
+        </w:rPr>
+        <w:t>root</w:t>
+      </w:r>
+    </w:p>
+    <w:p>
+      <w:pPr>
+        <w:rPr>
+          <w:noProof/>
+        </w:rPr>
+      </w:pPr>
+      <w:bookmarkStart w:id="36" w:name="_Hlk104399445"/>
+      <w:r>
+        <w:rPr>
+          <w:noProof/>
+        </w:rPr>
+        <w:t>El componente raíz del proyecto tiene dos funcionalidades. Una es contener la documentación relacionada con el proyecto, así como describir el proceso de despliegue de la aplicación. Y por otro lado sirve para mantener las referencias a los commit concretos de cada submodulo. Esto quiere decir, que al haber implementado git submodule, cada vez que uno de los submodulos se actualiza no afecta directamente al proyecto, sino que desde la raíz deberá actualizarse la referencia de cada submodulo directamente. Esto permite actualizar, testear la aplicación y se algo no funciona volver a apuntar a un commit anterior hasta que se repare el error y se pueda volver a actualizar testear y finalmente desplegar.</w:t>
+      </w:r>
+    </w:p>
+    <w:p>
+      <w:pPr>
+        <w:rPr>
+          <w:noProof/>
+        </w:rPr>
+      </w:pPr>
+    </w:p>
+    <w:p>
+      <w:pPr>
+        <w:rPr>
+          <w:noProof/>
+        </w:rPr>
+      </w:pPr>
+      <w:r>
+        <w:rPr>
+          <w:noProof/>
+        </w:rPr>
+        <w:t>Tanto el módulo front como server están pensados para ser incrustados en una imagen de docker y ser consumidos como contenedores en un servidor de kubernetes. Por esta razón en el módulo principal se acompañan los manifiestos necesarios para que todo se despliegue correctamente en la nube.</w:t>
+      </w:r>
+    </w:p>
+    <w:p>
+      <w:pPr>
+        <w:rPr>
+          <w:noProof/>
+        </w:rPr>
+      </w:pPr>
+    </w:p>
+    <w:p>
+      <w:pPr>
+        <w:rPr>
+          <w:noProof/>
+        </w:rPr>
+      </w:pPr>
+      <w:r>
+        <w:rPr>
+          <w:noProof/>
+        </w:rPr>
+        <w:t xml:space="preserve">La base de datos se contrataría a parte y en estos manifiestos se pegarían las credenciales de conexión. También se deberían de ejecutar las migraciones previamente al despliegue, ya que son estas (las migraciones), las que generan las tablas y relaciones que la aplicación necesita, pero este proceso se describe con más detalle en el </w:t>
+      </w:r>
+      <w:r>
+        <w:rPr>
+          <w:i/>
+          <w:iCs/>
+          <w:noProof/>
+        </w:rPr>
         <w:t>README</w:t>
       </w:r>
       <w:r>
@@ -3746,34 +4016,47 @@
         <w:rPr>
           <w:noProof/>
         </w:rPr>
+        <w:t>También se ha agregado el borrador del proyecto en este mismo repositorio para la entrega final de este, pero el cliente recibiría un manual de usuario y un manual técnico en su lugar.</w:t>
+      </w:r>
+    </w:p>
+    <w:p>
+      <w:pPr>
+        <w:pStyle w:val="Ttulo3"/>
+      </w:pPr>
+      <w:bookmarkStart w:id="37" w:name="_Toc103626462"/>
+      <w:bookmarkEnd w:id="36"/>
+      <w:r>
+        <w:rPr>
+          <w:noProof/>
+        </w:rPr>
         <w:lastRenderedPageBreak/>
-        <w:t>También se ha agregado el borrador del proyecto en este mismo repositorio para la entrega final de este, pero el cliente recibiría un manual de usuario y un manual técnico en su lugar.</w:t>
-      </w:r>
-    </w:p>
-    <w:p>
-      <w:pPr>
-        <w:pStyle w:val="Ttulo3"/>
-      </w:pPr>
-      <w:bookmarkStart w:id="13" w:name="_Toc103626462"/>
-      <w:r>
-        <w:rPr>
-          <w:noProof/>
-        </w:rPr>
         <w:t>Resultados obtenidos</w:t>
       </w:r>
-      <w:bookmarkEnd w:id="13"/>
-    </w:p>
-    <w:p>
-      <w:pPr>
-        <w:rPr>
-          <w:noProof/>
-        </w:rPr>
-      </w:pPr>
-      <w:r>
-        <w:rPr>
-          <w:noProof/>
-        </w:rPr>
-        <w:t>Los objetivos establecidos para el proyecto se ha cumplido en su totalidad y en los plazos impuestos, 40 horas de desarrollo.</w:t>
+      <w:bookmarkEnd w:id="37"/>
+    </w:p>
+    <w:p>
+      <w:pPr>
+        <w:rPr>
+          <w:noProof/>
+        </w:rPr>
+      </w:pPr>
+      <w:r>
+        <w:rPr>
+          <w:noProof/>
+        </w:rPr>
+        <w:t xml:space="preserve">Los objetivos establecidos para el proyecto se ha cumplido en su totalidad y en los plazos </w:t>
+      </w:r>
+      <w:r>
+        <w:rPr>
+          <w:noProof/>
+        </w:rPr>
+        <w:t>estipulados</w:t>
+      </w:r>
+      <w:r>
+        <w:rPr>
+          <w:noProof/>
+        </w:rPr>
+        <w:t>, 40 horas de desarrollo.</w:t>
       </w:r>
     </w:p>
     <w:p>
@@ -3918,11 +4201,36 @@
           <w:noProof/>
         </w:rPr>
       </w:pPr>
-      <w:r>
-        <w:rPr>
-          <w:noProof/>
-        </w:rPr>
-        <w:t>Como se aprecia en la lista, todos los _todo_ se han completado y la aplicación actualmente se está ejecutando correctamente en un laboratorio domestico online, para que el cliente pueda testearla antes de la entrega final. Una vez que el cliente diese su visto bueno, se procesaría el pago final de la aplicación y se le entregaría un fichero con todo el código fuente, documentación así como los derechos legales sobre lo entregado. Como parte del contrato también se desplegaría la aplicación y se mantendría durante los primeros meses haciendo revisiones y comprobando la telemetría que ofrecen los servidores kubernetes. Al concluir este periodo se le presentaría al cliente un dosier de posibles mejoras y una propuesta de mantenimiento a largo plazo.</w:t>
+      <w:bookmarkStart w:id="38" w:name="_Hlk104399471"/>
+      <w:r>
+        <w:rPr>
+          <w:noProof/>
+        </w:rPr>
+        <w:t>Como se aprecia en la lista, todos l</w:t>
+      </w:r>
+      <w:r>
+        <w:rPr>
+          <w:noProof/>
+        </w:rPr>
+        <w:t>as tareas</w:t>
+      </w:r>
+      <w:r>
+        <w:rPr>
+          <w:noProof/>
+        </w:rPr>
+        <w:t xml:space="preserve"> se han completado y la aplicación actualmente se está ejecutando correctamente en un laboratorio domestico online, para que el cliente pueda testearla antes de la entrega final. Una vez que el cliente diese su visto bueno, se procesaría el pago final de la aplicación y se le entregaría un fichero con todo el código fuente, documentación</w:t>
+      </w:r>
+      <w:r>
+        <w:rPr>
+          <w:noProof/>
+        </w:rPr>
+        <w:t>,</w:t>
+      </w:r>
+      <w:r>
+        <w:rPr>
+          <w:noProof/>
+        </w:rPr>
+        <w:t xml:space="preserve"> así como los derechos legales sobre lo entregado. Como parte del contrato también se desplegaría la aplicación y se mantendría durante los primeros meses haciendo revisiones y comprobando la telemetría que ofrecen los servidores kubernetes. Al concluir este periodo se le presentaría al cliente un dosier de posibles mejoras y una propuesta de mantenimiento a largo plazo.</w:t>
       </w:r>
     </w:p>
     <w:p>
@@ -3935,7 +4243,8 @@
           <w:color w:val="007789" w:themeColor="accent1" w:themeShade="BF"/>
         </w:rPr>
       </w:pPr>
-      <w:bookmarkStart w:id="14" w:name="_Toc103626463"/>
+      <w:bookmarkStart w:id="39" w:name="_Toc103626463"/>
+      <w:bookmarkEnd w:id="38"/>
       <w:r>
         <w:rPr>
           <w:noProof/>
@@ -3957,19 +4266,20 @@
         <w:lastRenderedPageBreak/>
         <w:t>Conclusiones</w:t>
       </w:r>
-      <w:bookmarkEnd w:id="14"/>
-    </w:p>
-    <w:p>
-      <w:pPr>
-        <w:rPr>
-          <w:noProof/>
-        </w:rPr>
-      </w:pPr>
-      <w:r>
-        <w:rPr>
-          <w:noProof/>
-        </w:rPr>
-        <w:t>Con este proyecto no solo he alcanzado las metas propuestas por el cliente, sino que he mejorados mis conocimientos tanto a nivel de programación, como a nivel de investigación y documentación de nuevas tecnologías. Algunas de estas las describo a continuación.</w:t>
+      <w:bookmarkEnd w:id="39"/>
+    </w:p>
+    <w:p>
+      <w:pPr>
+        <w:rPr>
+          <w:noProof/>
+        </w:rPr>
+      </w:pPr>
+      <w:bookmarkStart w:id="40" w:name="_Hlk104399501"/>
+      <w:r>
+        <w:rPr>
+          <w:noProof/>
+        </w:rPr>
+        <w:t>Con este proyecto no solo he alcanzado las metas propuestas por el cliente, sino que he mejorado mis conocimientos tanto a nivel de programación, como a nivel de investigación y documentación de nuevas tecnologías. Algunas de estas las describo a continuación.</w:t>
       </w:r>
     </w:p>
     <w:p>
@@ -3996,7 +4306,19 @@
         <w:rPr>
           <w:noProof/>
         </w:rPr>
-        <w:t>He aprendido a implementar Angular en un proyecto ya existente y configurarlo para que se ejecute solo en una ruta especifica, lo cual me parece muy interesante para empresas que ya tienen una página web con información de su empresa pero quieren ofrecer algo más para sus usuarios.</w:t>
+        <w:t>He aprendido a implementar Angular en un proyecto ya existente y configurarlo para que se ejecute solo en una ruta especifica, lo cual me parece muy interesante para empresas que ya tienen una página web con información de su empresa</w:t>
+      </w:r>
+      <w:r>
+        <w:rPr>
+          <w:noProof/>
+        </w:rPr>
+        <w:t>,</w:t>
+      </w:r>
+      <w:r>
+        <w:rPr>
+          <w:noProof/>
+        </w:rPr>
+        <w:t xml:space="preserve"> pero quieren ofrecer algo más para sus usuarios.</w:t>
       </w:r>
     </w:p>
     <w:p>
@@ -4043,7 +4365,55 @@
         <w:rPr>
           <w:noProof/>
         </w:rPr>
-        <w:t>También he aprendido a usar un nuevo framework para crear servidore en este lenguaje. Me ha parecido muy sencillo de usar una vez que entiendes funciona y aunque está es una estapa de desarrollo muy temprana, he encontrado respuesta para todas las dudas que me han ido surgiendo durante el desarrollo. Seguiré trabajando con este framework ya que me parece uno de los mejores que he probado a pesar de no tener tantos añadidos como otros framework más conocidos (symphony, laravel, adonis, ect...).</w:t>
+        <w:t>También he aprendido a usar un nuevo framework para crear servidore</w:t>
+      </w:r>
+      <w:r>
+        <w:rPr>
+          <w:noProof/>
+        </w:rPr>
+        <w:t>s</w:t>
+      </w:r>
+      <w:r>
+        <w:rPr>
+          <w:noProof/>
+        </w:rPr>
+        <w:t xml:space="preserve"> en este lenguaje. Me ha parecido muy sencillo de usar una vez que entiendes </w:t>
+      </w:r>
+      <w:r>
+        <w:rPr>
+          <w:noProof/>
+        </w:rPr>
+        <w:t xml:space="preserve">como </w:t>
+      </w:r>
+      <w:r>
+        <w:rPr>
+          <w:noProof/>
+        </w:rPr>
+        <w:t>funciona y aunque está e</w:t>
+      </w:r>
+      <w:r>
+        <w:rPr>
+          <w:noProof/>
+        </w:rPr>
+        <w:t>n</w:t>
+      </w:r>
+      <w:r>
+        <w:rPr>
+          <w:noProof/>
+        </w:rPr>
+        <w:t xml:space="preserve"> una etapa de desarrollo muy temprana, he encontrado respuesta para todas las dudas que me han ido surgiendo durante el desarrollo. Seguiré trabajando con este framework ya que me parece uno de los mejores que he probado a pesar de no tener tantos añadidos como otros framework más conocidos (symphony, laravel, adonis, e</w:t>
+      </w:r>
+      <w:r>
+        <w:rPr>
+          <w:noProof/>
+        </w:rPr>
+        <w:t>t</w:t>
+      </w:r>
+      <w:r>
+        <w:rPr>
+          <w:noProof/>
+        </w:rPr>
+        <w:t>c...).</w:t>
       </w:r>
     </w:p>
     <w:p>
@@ -4070,7 +4440,31 @@
         <w:rPr>
           <w:noProof/>
         </w:rPr>
-        <w:t>Desde que empecé a usar docker me ha parecido una herramienta genial para el desarrollo de software y ahora que he aprendido también a desplegar la imágenes en producción, me parece aún más potente y versatil. Estoy seguro que su uso seguirá creciendo y recibiendo más funcionalidades nuevas.</w:t>
+        <w:t>Desde que empecé a usar docker me ha parecido una herramienta genial para el desarrollo de software y ahora que he aprendido también a desplegar la</w:t>
+      </w:r>
+      <w:r>
+        <w:rPr>
+          <w:noProof/>
+        </w:rPr>
+        <w:t>s</w:t>
+      </w:r>
+      <w:r>
+        <w:rPr>
+          <w:noProof/>
+        </w:rPr>
+        <w:t xml:space="preserve"> imágenes en producción, me parece aún más potente y vers</w:t>
+      </w:r>
+      <w:r>
+        <w:rPr>
+          <w:noProof/>
+        </w:rPr>
+        <w:t>á</w:t>
+      </w:r>
+      <w:r>
+        <w:rPr>
+          <w:noProof/>
+        </w:rPr>
+        <w:t>til. Estoy seguro que su uso seguirá creciendo y recibiendo más funcionalidade.</w:t>
       </w:r>
     </w:p>
     <w:p>
@@ -4091,9 +4485,34 @@
           <w:noProof/>
         </w:rPr>
         <w:lastRenderedPageBreak/>
-        <w:t>A pesar de las compleja estructura que he creado para este proyecto con gracias a la documentación y foros en internet he conseguido completar los objetivos de generar una aplicación que economice los recursos requeridos al máximo.</w:t>
-      </w:r>
-    </w:p>
+        <w:t>A pesar de la compleja estructura que he creado para este proyecto</w:t>
+      </w:r>
+      <w:r>
+        <w:rPr>
+          <w:noProof/>
+        </w:rPr>
+        <w:t>,</w:t>
+      </w:r>
+      <w:r>
+        <w:rPr>
+          <w:noProof/>
+        </w:rPr>
+        <w:t xml:space="preserve"> gracias a la documentación y foros en internet he conseguido completar </w:t>
+      </w:r>
+      <w:r>
+        <w:rPr>
+          <w:noProof/>
+        </w:rPr>
+        <w:t>el</w:t>
+      </w:r>
+      <w:r>
+        <w:rPr>
+          <w:noProof/>
+        </w:rPr>
+        <w:t xml:space="preserve"> objetivo de generar una aplicación que economice los recursos requeridos al máximo.</w:t>
+      </w:r>
+    </w:p>
+    <w:bookmarkEnd w:id="40"/>
     <w:p>
       <w:pPr>
         <w:pStyle w:val="Ttulo3"/>
@@ -4114,33 +4533,155 @@
           <w:noProof/>
         </w:rPr>
       </w:pPr>
-      <w:r>
-        <w:rPr>
-          <w:noProof/>
-        </w:rPr>
-        <w:t>He aprendido a crear los manifiestos necesarios para desplegar aplicaciones sobre un servidor de kubernetes. No ha sido sencillo pero con la abundante documentación que se encuentra en la página oficial he reforzado mis conocimientos en esta tecnología y logrado el objetivo.</w:t>
-      </w:r>
-    </w:p>
-    <w:p>
-      <w:pPr>
-        <w:rPr>
-          <w:noProof/>
-        </w:rPr>
-      </w:pPr>
-    </w:p>
-    <w:p>
-      <w:pPr>
-        <w:rPr>
-          <w:noProof/>
-        </w:rPr>
-      </w:pPr>
-      <w:r>
-        <w:rPr>
-          <w:noProof/>
-        </w:rPr>
-        <w:t>Esta tecnología se está implementando rápidamente entre las grandes compañias ya que permite la autoescalada de recursos según los requisitos de la aplicación en cada momento y pagar por uso. Por lo que haber aprendido al menos los conceptos básicos me será muy útil en mi carrera.</w:t>
-      </w:r>
-    </w:p>
+      <w:bookmarkStart w:id="41" w:name="_Hlk104399683"/>
+      <w:r>
+        <w:rPr>
+          <w:noProof/>
+        </w:rPr>
+        <w:t>He aprendido a crear los manifiestos necesarios para desplegar aplicaciones sobre un servidor de kubernetes. No ha sido sencillo</w:t>
+      </w:r>
+      <w:r>
+        <w:rPr>
+          <w:noProof/>
+        </w:rPr>
+        <w:t>,</w:t>
+      </w:r>
+      <w:r>
+        <w:rPr>
+          <w:noProof/>
+        </w:rPr>
+        <w:t xml:space="preserve"> pero con la abundante documentación que se encuentra en la página oficial he reforzado mis conocimientos en esta tecnología logra</w:t>
+      </w:r>
+      <w:r>
+        <w:rPr>
+          <w:noProof/>
+        </w:rPr>
+        <w:t>n</w:t>
+      </w:r>
+      <w:r>
+        <w:rPr>
+          <w:noProof/>
+        </w:rPr>
+        <w:t xml:space="preserve">do </w:t>
+      </w:r>
+      <w:r>
+        <w:rPr>
+          <w:noProof/>
+        </w:rPr>
+        <w:t>los</w:t>
+      </w:r>
+      <w:r>
+        <w:rPr>
+          <w:noProof/>
+        </w:rPr>
+        <w:t xml:space="preserve"> objetivo</w:t>
+      </w:r>
+      <w:r>
+        <w:rPr>
+          <w:noProof/>
+        </w:rPr>
+        <w:t>s</w:t>
+      </w:r>
+      <w:r>
+        <w:rPr>
+          <w:noProof/>
+        </w:rPr>
+        <w:t>.</w:t>
+      </w:r>
+    </w:p>
+    <w:p>
+      <w:pPr>
+        <w:rPr>
+          <w:noProof/>
+        </w:rPr>
+      </w:pPr>
+    </w:p>
+    <w:p>
+      <w:pPr>
+        <w:rPr>
+          <w:noProof/>
+        </w:rPr>
+      </w:pPr>
+      <w:r>
+        <w:rPr>
+          <w:noProof/>
+        </w:rPr>
+        <w:t>Esta tecnología se está implementando rápidamente entre las grandes compañ</w:t>
+      </w:r>
+      <w:r>
+        <w:rPr>
+          <w:noProof/>
+        </w:rPr>
+        <w:t>í</w:t>
+      </w:r>
+      <w:r>
+        <w:rPr>
+          <w:noProof/>
+        </w:rPr>
+        <w:t>as ya que permite la auto</w:t>
+      </w:r>
+      <w:r>
+        <w:rPr>
+          <w:noProof/>
+        </w:rPr>
+        <w:t xml:space="preserve"> </w:t>
+      </w:r>
+      <w:r>
+        <w:rPr>
+          <w:noProof/>
+        </w:rPr>
+        <w:t>escalada de recursos según los requisitos de la aplicación en cada momento y</w:t>
+      </w:r>
+      <w:r>
+        <w:rPr>
+          <w:noProof/>
+        </w:rPr>
+        <w:t xml:space="preserve"> solo</w:t>
+      </w:r>
+      <w:r>
+        <w:rPr>
+          <w:noProof/>
+        </w:rPr>
+        <w:t xml:space="preserve"> pagar por</w:t>
+      </w:r>
+      <w:r>
+        <w:rPr>
+          <w:noProof/>
+        </w:rPr>
+        <w:t xml:space="preserve"> los recursos</w:t>
+      </w:r>
+      <w:r>
+        <w:rPr>
+          <w:noProof/>
+        </w:rPr>
+        <w:t xml:space="preserve"> </w:t>
+      </w:r>
+      <w:r>
+        <w:rPr>
+          <w:noProof/>
+        </w:rPr>
+        <w:t>usados</w:t>
+      </w:r>
+      <w:r>
+        <w:rPr>
+          <w:noProof/>
+        </w:rPr>
+        <w:t>. Por lo que haber aprendido al menos los conceptos básicos</w:t>
+      </w:r>
+      <w:r>
+        <w:rPr>
+          <w:noProof/>
+        </w:rPr>
+        <w:t>,</w:t>
+      </w:r>
+      <w:r>
+        <w:rPr>
+          <w:noProof/>
+        </w:rPr>
+        <w:t xml:space="preserve"> me será muy útil en mi carrera.</w:t>
+      </w:r>
+    </w:p>
+    <w:bookmarkEnd w:id="41"/>
     <w:p>
       <w:pPr>
         <w:pStyle w:val="Ttulo3"/>
@@ -4161,11 +4702,36 @@
           <w:noProof/>
         </w:rPr>
       </w:pPr>
-      <w:r>
-        <w:rPr>
-          <w:noProof/>
-        </w:rPr>
-        <w:t>Tras finalizar el proyecto lo he desplegado en un laboratorio doméstico que tengo conectado a un domínio personal. La aplicación está funcionando correctamente y puede ser probada en el siguiente enlace:</w:t>
+      <w:bookmarkStart w:id="42" w:name="_Hlk104399782"/>
+      <w:r>
+        <w:rPr>
+          <w:noProof/>
+        </w:rPr>
+        <w:t>Tras finalizar el proyecto lo he desplegado en un laboratorio doméstico que tengo conectado a un dom</w:t>
+      </w:r>
+      <w:r>
+        <w:rPr>
+          <w:noProof/>
+        </w:rPr>
+        <w:t>i</w:t>
+      </w:r>
+      <w:r>
+        <w:rPr>
+          <w:noProof/>
+        </w:rPr>
+        <w:t>nio</w:t>
+      </w:r>
+      <w:r>
+        <w:rPr>
+          <w:noProof/>
+        </w:rPr>
+        <w:t xml:space="preserve"> de internet</w:t>
+      </w:r>
+      <w:r>
+        <w:rPr>
+          <w:noProof/>
+        </w:rPr>
+        <w:t>. La aplicación está funcionando correctamente y puede ser probada en el siguiente enlace:</w:t>
       </w:r>
     </w:p>
     <w:p>
@@ -4205,7 +4771,19 @@
         <w:rPr>
           <w:noProof/>
         </w:rPr>
-        <w:t>Está sujeta a posibles fallos de conexión y otros ya que es un laboratorio doméstico y muchas veces pruebo cosas nuevas que pueden hacer que otras no funcionen, pero en general está permanentemente accesible y funcionando correctamente.</w:t>
+        <w:t>Está sujeta a posibles fallos de conexión y otros</w:t>
+      </w:r>
+      <w:r>
+        <w:rPr>
+          <w:noProof/>
+        </w:rPr>
+        <w:t>,</w:t>
+      </w:r>
+      <w:r>
+        <w:rPr>
+          <w:noProof/>
+        </w:rPr>
+        <w:t xml:space="preserve"> ya que es un laboratorio doméstico y muchas veces pruebo cosas nuevas que pueden hacer que otras no funcionen, pero en general está permanentemente accesible y funcionando.</w:t>
       </w:r>
     </w:p>
     <w:p>
@@ -4218,7 +4796,8 @@
           <w:color w:val="007789" w:themeColor="accent1" w:themeShade="BF"/>
         </w:rPr>
       </w:pPr>
-      <w:bookmarkStart w:id="15" w:name="_Toc103626464"/>
+      <w:bookmarkStart w:id="43" w:name="_Toc103626464"/>
+      <w:bookmarkEnd w:id="42"/>
       <w:r>
         <w:rPr>
           <w:noProof/>
@@ -4240,9 +4819,10 @@
         <w:lastRenderedPageBreak/>
         <w:t>Líneas futuras</w:t>
       </w:r>
-      <w:bookmarkEnd w:id="15"/>
-    </w:p>
-    <w:p>
+      <w:bookmarkEnd w:id="43"/>
+    </w:p>
+    <w:p>
+      <w:bookmarkStart w:id="44" w:name="_Hlk104399800"/>
       <w:r>
         <w:t>Se proponen una serie de mejoras a futuro, tanto para el apartado de visual y el diseño de la aplicación, como para el servidor web. Con estas mejoras se brindarían más opciones a los usuarios y la aplicación sería más estable.</w:t>
       </w:r>
@@ -4268,15 +4848,7 @@
         </w:numPr>
       </w:pPr>
       <w:r>
-        <w:t xml:space="preserve">Mejorar estilos en </w:t>
-      </w:r>
-      <w:proofErr w:type="spellStart"/>
-      <w:r>
-        <w:t>front-end</w:t>
-      </w:r>
-      <w:proofErr w:type="spellEnd"/>
-      <w:r>
-        <w:t>.</w:t>
+        <w:t>Mejorar estilos en front-end.</w:t>
       </w:r>
     </w:p>
     <w:p>
@@ -4300,15 +4872,7 @@
         </w:numPr>
       </w:pPr>
       <w:r>
-        <w:t xml:space="preserve">Crear </w:t>
-      </w:r>
-      <w:proofErr w:type="spellStart"/>
-      <w:r>
-        <w:t>tests</w:t>
-      </w:r>
-      <w:proofErr w:type="spellEnd"/>
-      <w:r>
-        <w:t xml:space="preserve"> para prevenir código con errores.</w:t>
+        <w:t>Crear tests para prevenir código con errores.</w:t>
       </w:r>
     </w:p>
     <w:p/>
@@ -4326,7 +4890,8 @@
           <w:color w:val="007789" w:themeColor="accent1" w:themeShade="BF"/>
         </w:rPr>
       </w:pPr>
-      <w:bookmarkStart w:id="16" w:name="_Toc103626465"/>
+      <w:bookmarkStart w:id="45" w:name="_Toc103626465"/>
+      <w:bookmarkEnd w:id="44"/>
       <w:r>
         <w:br w:type="page"/>
       </w:r>
@@ -4339,11 +4904,12 @@
         <w:lastRenderedPageBreak/>
         <w:t>Bibliografía</w:t>
       </w:r>
-      <w:bookmarkEnd w:id="16"/>
+      <w:bookmarkEnd w:id="45"/>
     </w:p>
     <w:p>
       <w:pPr>
         <w:spacing w:line="276" w:lineRule="auto"/>
+        <w:jc w:val="left"/>
       </w:pPr>
       <w:r>
         <w:t xml:space="preserve">Git. s.f. </w:t>
@@ -4381,20 +4947,19 @@
     <w:p>
       <w:pPr>
         <w:spacing w:line="276" w:lineRule="auto"/>
-      </w:pPr>
-      <w:proofErr w:type="spellStart"/>
+        <w:jc w:val="left"/>
+      </w:pPr>
       <w:r>
         <w:t>Github</w:t>
       </w:r>
-      <w:proofErr w:type="spellEnd"/>
       <w:r>
         <w:t xml:space="preserve">. </w:t>
       </w:r>
-      <w:bookmarkStart w:id="17" w:name="_Hlk104318399"/>
+      <w:bookmarkStart w:id="46" w:name="_Hlk104318399"/>
       <w:r>
         <w:t>s.f.</w:t>
       </w:r>
-      <w:bookmarkEnd w:id="17"/>
+      <w:bookmarkEnd w:id="46"/>
       <w:r>
         <w:t xml:space="preserve"> </w:t>
       </w:r>
@@ -4425,17 +4990,13 @@
     <w:p>
       <w:pPr>
         <w:spacing w:line="276" w:lineRule="auto"/>
-      </w:pPr>
-      <w:proofErr w:type="spellStart"/>
+        <w:jc w:val="left"/>
+      </w:pPr>
       <w:r>
         <w:t>Postgres</w:t>
       </w:r>
-      <w:proofErr w:type="spellEnd"/>
-      <w:r>
-        <w:t xml:space="preserve">. </w:t>
-      </w:r>
-      <w:r>
-        <w:t>s.f.</w:t>
+      <w:r>
+        <w:t>. s.f.</w:t>
       </w:r>
       <w:r>
         <w:t xml:space="preserve"> </w:t>
@@ -4467,15 +5028,13 @@
     <w:p>
       <w:pPr>
         <w:spacing w:line="276" w:lineRule="auto"/>
+        <w:jc w:val="left"/>
       </w:pPr>
       <w:r>
         <w:t>Servidor web</w:t>
       </w:r>
       <w:r>
-        <w:t xml:space="preserve">. </w:t>
-      </w:r>
-      <w:r>
-        <w:t>s.f.</w:t>
+        <w:t>. s.f.</w:t>
       </w:r>
       <w:r>
         <w:t xml:space="preserve"> </w:t>
@@ -4516,15 +5075,13 @@
     <w:p>
       <w:pPr>
         <w:spacing w:line="276" w:lineRule="auto"/>
+        <w:jc w:val="left"/>
       </w:pPr>
       <w:r>
         <w:t>Api</w:t>
       </w:r>
       <w:r>
-        <w:t xml:space="preserve">. </w:t>
-      </w:r>
-      <w:r>
-        <w:t>s.f.</w:t>
+        <w:t>. s.f.</w:t>
       </w:r>
       <w:r>
         <w:t xml:space="preserve"> </w:t>
@@ -4556,17 +5113,13 @@
     <w:p>
       <w:pPr>
         <w:spacing w:line="276" w:lineRule="auto"/>
-      </w:pPr>
-      <w:proofErr w:type="spellStart"/>
+        <w:jc w:val="left"/>
+      </w:pPr>
       <w:r>
         <w:t>Html</w:t>
       </w:r>
-      <w:proofErr w:type="spellEnd"/>
-      <w:r>
-        <w:t xml:space="preserve">. </w:t>
-      </w:r>
-      <w:r>
-        <w:t>s.f.</w:t>
+      <w:r>
+        <w:t>. s.f.</w:t>
       </w:r>
       <w:r>
         <w:t xml:space="preserve"> </w:t>
@@ -4607,17 +5160,13 @@
     <w:p>
       <w:pPr>
         <w:spacing w:line="276" w:lineRule="auto"/>
-      </w:pPr>
-      <w:proofErr w:type="spellStart"/>
+        <w:jc w:val="left"/>
+      </w:pPr>
       <w:r>
         <w:t>Css</w:t>
       </w:r>
-      <w:proofErr w:type="spellEnd"/>
-      <w:r>
-        <w:t xml:space="preserve">. </w:t>
-      </w:r>
-      <w:r>
-        <w:t>s.f.</w:t>
+      <w:r>
+        <w:t>. s.f.</w:t>
       </w:r>
       <w:r>
         <w:t xml:space="preserve"> </w:t>
@@ -4649,20 +5198,16 @@
     <w:p>
       <w:pPr>
         <w:spacing w:line="276" w:lineRule="auto"/>
+        <w:jc w:val="left"/>
       </w:pPr>
       <w:r>
         <w:t>Bootstrap</w:t>
       </w:r>
       <w:r>
-        <w:t xml:space="preserve">. </w:t>
-      </w:r>
-      <w:proofErr w:type="spellStart"/>
-      <w:r>
-        <w:t>s.</w:t>
-      </w:r>
-      <w:proofErr w:type="gramStart"/>
-      <w:r>
-        <w:t>f.</w:t>
+        <w:t>. s.f.</w:t>
+      </w:r>
+      <w:r>
+        <w:t xml:space="preserve"> </w:t>
       </w:r>
       <w:r>
         <w:rPr>
@@ -4673,8 +5218,6 @@
         </w:rPr>
         <w:t>Wikipedia</w:t>
       </w:r>
-      <w:proofErr w:type="spellEnd"/>
-      <w:proofErr w:type="gramEnd"/>
       <w:r>
         <w:rPr>
           <w:sz w:val="20"/>
@@ -4693,18 +5236,13 @@
     <w:p>
       <w:pPr>
         <w:spacing w:line="276" w:lineRule="auto"/>
+        <w:jc w:val="left"/>
       </w:pPr>
       <w:r>
         <w:t>Docker</w:t>
       </w:r>
       <w:r>
-        <w:t xml:space="preserve">. </w:t>
-      </w:r>
-      <w:r>
-        <w:t>s.f.</w:t>
-      </w:r>
-      <w:r>
-        <w:t xml:space="preserve"> </w:t>
+        <w:t xml:space="preserve">. s.f. </w:t>
       </w:r>
       <w:r>
         <w:rPr>
@@ -4733,17 +5271,13 @@
     <w:p>
       <w:pPr>
         <w:spacing w:line="276" w:lineRule="auto"/>
-      </w:pPr>
-      <w:proofErr w:type="spellStart"/>
+        <w:jc w:val="left"/>
+      </w:pPr>
       <w:r>
         <w:t>Dockerfile</w:t>
       </w:r>
-      <w:proofErr w:type="spellEnd"/>
-      <w:r>
-        <w:t xml:space="preserve">. </w:t>
-      </w:r>
-      <w:r>
-        <w:t>s.f.</w:t>
+      <w:r>
+        <w:t>. s.f.</w:t>
       </w:r>
       <w:r>
         <w:t xml:space="preserve"> </w:t>
@@ -4755,9 +5289,37 @@
           <w:sz w:val="20"/>
           <w:szCs w:val="18"/>
         </w:rPr>
-        <w:t xml:space="preserve">Nick </w:t>
-      </w:r>
-      <w:proofErr w:type="spellStart"/>
+        <w:t>Nick Janetakis blog</w:t>
+      </w:r>
+      <w:r>
+        <w:rPr>
+          <w:sz w:val="20"/>
+          <w:szCs w:val="18"/>
+        </w:rPr>
+        <w:t>. Recuperado de:</w:t>
+      </w:r>
+      <w:r>
+        <w:rPr>
+          <w:sz w:val="20"/>
+          <w:szCs w:val="18"/>
+        </w:rPr>
+        <w:t xml:space="preserve"> https://nickjanetakis.com/blog/differences-between-a-dockerfile-docker-image-and-docker-container#it-all-starts-with-a-dockerfile</w:t>
+      </w:r>
+    </w:p>
+    <w:p>
+      <w:pPr>
+        <w:spacing w:line="276" w:lineRule="auto"/>
+        <w:jc w:val="left"/>
+      </w:pPr>
+      <w:r>
+        <w:t>Dockerhub</w:t>
+      </w:r>
+      <w:r>
+        <w:t>. s.f.</w:t>
+      </w:r>
+      <w:r>
+        <w:t xml:space="preserve"> </w:t>
+      </w:r>
       <w:r>
         <w:rPr>
           <w:i/>
@@ -4765,9 +5327,37 @@
           <w:sz w:val="20"/>
           <w:szCs w:val="18"/>
         </w:rPr>
-        <w:t>Janetakis</w:t>
-      </w:r>
-      <w:proofErr w:type="spellEnd"/>
+        <w:t>Página oficial</w:t>
+      </w:r>
+      <w:r>
+        <w:rPr>
+          <w:sz w:val="20"/>
+          <w:szCs w:val="18"/>
+        </w:rPr>
+        <w:t>. Recuperado de:</w:t>
+      </w:r>
+      <w:r>
+        <w:rPr>
+          <w:sz w:val="20"/>
+          <w:szCs w:val="18"/>
+        </w:rPr>
+        <w:t xml:space="preserve"> https://hub.docker.com</w:t>
+      </w:r>
+    </w:p>
+    <w:p>
+      <w:pPr>
+        <w:spacing w:line="276" w:lineRule="auto"/>
+        <w:jc w:val="left"/>
+      </w:pPr>
+      <w:r>
+        <w:t>Kubernetes</w:t>
+      </w:r>
+      <w:r>
+        <w:t>. s.f.</w:t>
+      </w:r>
+      <w:r>
+        <w:t xml:space="preserve"> </w:t>
+      </w:r>
       <w:r>
         <w:rPr>
           <w:i/>
@@ -4775,37 +5365,33 @@
           <w:sz w:val="20"/>
           <w:szCs w:val="18"/>
         </w:rPr>
-        <w:t xml:space="preserve"> blog</w:t>
-      </w:r>
-      <w:r>
-        <w:rPr>
-          <w:sz w:val="20"/>
-          <w:szCs w:val="18"/>
-        </w:rPr>
-        <w:t>. Recuperado de:</w:t>
-      </w:r>
-      <w:r>
-        <w:rPr>
-          <w:sz w:val="20"/>
-          <w:szCs w:val="18"/>
-        </w:rPr>
-        <w:t xml:space="preserve"> https://nickjanetakis.com/blog/differences-between-a-dockerfile-docker-image-and-docker-container#it-all-starts-with-a-dockerfile</w:t>
+        <w:t>Wikipedia</w:t>
+      </w:r>
+      <w:r>
+        <w:rPr>
+          <w:sz w:val="20"/>
+          <w:szCs w:val="18"/>
+        </w:rPr>
+        <w:t xml:space="preserve">. Recuperado de: </w:t>
+      </w:r>
+      <w:r>
+        <w:rPr>
+          <w:sz w:val="20"/>
+          <w:szCs w:val="18"/>
+        </w:rPr>
+        <w:t>https://es.wikipedia.org/wiki/Kubernetes</w:t>
       </w:r>
     </w:p>
     <w:p>
       <w:pPr>
         <w:spacing w:line="276" w:lineRule="auto"/>
-      </w:pPr>
-      <w:proofErr w:type="spellStart"/>
-      <w:r>
-        <w:t>Dockerhub</w:t>
-      </w:r>
-      <w:proofErr w:type="spellEnd"/>
-      <w:r>
-        <w:t xml:space="preserve">. </w:t>
-      </w:r>
-      <w:r>
-        <w:t>s.f.</w:t>
+        <w:jc w:val="left"/>
+      </w:pPr>
+      <w:r>
+        <w:t>Despliegue de software</w:t>
+      </w:r>
+      <w:r>
+        <w:t>. s.f.</w:t>
       </w:r>
       <w:r>
         <w:t xml:space="preserve"> </w:t>
@@ -4817,7 +5403,7 @@
           <w:sz w:val="20"/>
           <w:szCs w:val="18"/>
         </w:rPr>
-        <w:t>Página oficial</w:t>
+        <w:t>Wikipedia</w:t>
       </w:r>
       <w:r>
         <w:rPr>
@@ -4831,23 +5417,19 @@
           <w:sz w:val="20"/>
           <w:szCs w:val="18"/>
         </w:rPr>
-        <w:t xml:space="preserve"> https://hub.docker.com</w:t>
+        <w:t xml:space="preserve"> https://es.wikipedia.org/wiki/Despliegue_de_software</w:t>
       </w:r>
     </w:p>
     <w:p>
       <w:pPr>
         <w:spacing w:line="276" w:lineRule="auto"/>
-      </w:pPr>
-      <w:proofErr w:type="spellStart"/>
-      <w:r>
-        <w:t>Kubernetes</w:t>
-      </w:r>
-      <w:proofErr w:type="spellEnd"/>
-      <w:r>
-        <w:t xml:space="preserve">. </w:t>
-      </w:r>
-      <w:r>
-        <w:t>s.f.</w:t>
+        <w:jc w:val="left"/>
+      </w:pPr>
+      <w:r>
+        <w:t>CRUD</w:t>
+      </w:r>
+      <w:r>
+        <w:t>. s.f.</w:t>
       </w:r>
       <w:r>
         <w:t xml:space="preserve"> </w:t>
@@ -4866,28 +5448,26 @@
           <w:sz w:val="20"/>
           <w:szCs w:val="18"/>
         </w:rPr>
-        <w:t xml:space="preserve">. Recuperado de: </w:t>
-      </w:r>
-      <w:r>
-        <w:rPr>
-          <w:sz w:val="20"/>
-          <w:szCs w:val="18"/>
-        </w:rPr>
-        <w:t>https://es.wikipedia.org/wiki/Kubernetes</w:t>
+        <w:t>. Recuperado de:</w:t>
+      </w:r>
+      <w:r>
+        <w:rPr>
+          <w:sz w:val="20"/>
+          <w:szCs w:val="18"/>
+        </w:rPr>
+        <w:t xml:space="preserve"> https://es.wikipedia.org/wiki/CRUD</w:t>
       </w:r>
     </w:p>
     <w:p>
       <w:pPr>
         <w:spacing w:line="276" w:lineRule="auto"/>
-      </w:pPr>
-      <w:r>
-        <w:t>Despliegue de software</w:t>
-      </w:r>
-      <w:r>
-        <w:t xml:space="preserve">. </w:t>
-      </w:r>
-      <w:r>
-        <w:t>s.f.</w:t>
+        <w:jc w:val="left"/>
+      </w:pPr>
+      <w:r>
+        <w:t>Endpoint</w:t>
+      </w:r>
+      <w:r>
+        <w:t>. s.f.</w:t>
       </w:r>
       <w:r>
         <w:t xml:space="preserve"> </w:t>
@@ -4913,21 +5493,19 @@
           <w:sz w:val="20"/>
           <w:szCs w:val="18"/>
         </w:rPr>
-        <w:t xml:space="preserve"> https://es.wikipedia.org/wiki/Despliegue_de_software</w:t>
+        <w:t xml:space="preserve"> https://es.wikipedia.org/wiki/Punto_final_de_comunicaci%C3%B3n</w:t>
       </w:r>
     </w:p>
     <w:p>
       <w:pPr>
         <w:spacing w:line="276" w:lineRule="auto"/>
-      </w:pPr>
-      <w:r>
-        <w:t>CRUD</w:t>
-      </w:r>
-      <w:r>
-        <w:t xml:space="preserve">. </w:t>
-      </w:r>
-      <w:r>
-        <w:t>s.f.</w:t>
+        <w:jc w:val="left"/>
+      </w:pPr>
+      <w:r>
+        <w:t>Contenerización</w:t>
+      </w:r>
+      <w:r>
+        <w:t>. s.f.</w:t>
       </w:r>
       <w:r>
         <w:t xml:space="preserve"> </w:t>
@@ -4939,7 +5517,7 @@
           <w:sz w:val="20"/>
           <w:szCs w:val="18"/>
         </w:rPr>
-        <w:t>Wikipedia</w:t>
+        <w:t>Rackspace Technology blog</w:t>
       </w:r>
       <w:r>
         <w:rPr>
@@ -4953,23 +5531,23 @@
           <w:sz w:val="20"/>
           <w:szCs w:val="18"/>
         </w:rPr>
-        <w:t xml:space="preserve"> https://es.wikipedia.org/wiki/CRUD</w:t>
+        <w:t xml:space="preserve"> https://www.rackspace.com/es/blog/containers-101</w:t>
       </w:r>
     </w:p>
     <w:p>
       <w:pPr>
         <w:spacing w:line="276" w:lineRule="auto"/>
-      </w:pPr>
-      <w:proofErr w:type="spellStart"/>
-      <w:r>
-        <w:t>Endpoint</w:t>
-      </w:r>
-      <w:proofErr w:type="spellEnd"/>
-      <w:r>
-        <w:t xml:space="preserve">. </w:t>
-      </w:r>
-      <w:r>
-        <w:t>s.f.</w:t>
+        <w:jc w:val="left"/>
+        <w:rPr>
+          <w:sz w:val="20"/>
+          <w:szCs w:val="18"/>
+        </w:rPr>
+      </w:pPr>
+      <w:r>
+        <w:t>Front-end y Back-end</w:t>
+      </w:r>
+      <w:r>
+        <w:t>. s.f.</w:t>
       </w:r>
       <w:r>
         <w:t xml:space="preserve"> </w:t>
@@ -4995,28 +5573,23 @@
           <w:sz w:val="20"/>
           <w:szCs w:val="18"/>
         </w:rPr>
-        <w:t xml:space="preserve"> https://es.wikipedia.org/wiki/Punto_final_de_comunicaci%C3%B3n</w:t>
+        <w:t xml:space="preserve"> https://es.wikipedia.org/wiki/Front_end_y_back_end</w:t>
       </w:r>
     </w:p>
     <w:p>
       <w:pPr>
         <w:spacing w:line="276" w:lineRule="auto"/>
-      </w:pPr>
-      <w:proofErr w:type="spellStart"/>
-      <w:r>
-        <w:t>Contenerización</w:t>
-      </w:r>
-      <w:proofErr w:type="spellEnd"/>
-      <w:r>
-        <w:t xml:space="preserve">. </w:t>
-      </w:r>
-      <w:r>
-        <w:t>s.f.</w:t>
+        <w:jc w:val="left"/>
+      </w:pPr>
+      <w:r>
+        <w:t>Framework</w:t>
+      </w:r>
+      <w:r>
+        <w:t>. s.f.</w:t>
       </w:r>
       <w:r>
         <w:t xml:space="preserve"> </w:t>
       </w:r>
-      <w:proofErr w:type="spellStart"/>
       <w:r>
         <w:rPr>
           <w:i/>
@@ -5024,9 +5597,37 @@
           <w:sz w:val="20"/>
           <w:szCs w:val="18"/>
         </w:rPr>
-        <w:t>Rackspace</w:t>
-      </w:r>
-      <w:proofErr w:type="spellEnd"/>
+        <w:t>Wikipedia</w:t>
+      </w:r>
+      <w:r>
+        <w:rPr>
+          <w:sz w:val="20"/>
+          <w:szCs w:val="18"/>
+        </w:rPr>
+        <w:t>. Recuperado de:</w:t>
+      </w:r>
+      <w:r>
+        <w:rPr>
+          <w:sz w:val="20"/>
+          <w:szCs w:val="18"/>
+        </w:rPr>
+        <w:t xml:space="preserve"> https://es.wikipedia.org/wiki/Framework_para_aplicaciones_web</w:t>
+      </w:r>
+    </w:p>
+    <w:p>
+      <w:pPr>
+        <w:spacing w:line="276" w:lineRule="auto"/>
+        <w:jc w:val="left"/>
+      </w:pPr>
+      <w:r>
+        <w:t>Javascript</w:t>
+      </w:r>
+      <w:r>
+        <w:t>. s.f.</w:t>
+      </w:r>
+      <w:r>
+        <w:t xml:space="preserve"> </w:t>
+      </w:r>
       <w:r>
         <w:rPr>
           <w:i/>
@@ -5034,9 +5635,37 @@
           <w:sz w:val="20"/>
           <w:szCs w:val="18"/>
         </w:rPr>
+        <w:t>Wikipedia</w:t>
+      </w:r>
+      <w:r>
+        <w:rPr>
+          <w:sz w:val="20"/>
+          <w:szCs w:val="18"/>
+        </w:rPr>
+        <w:t>. Recuperado de:</w:t>
+      </w:r>
+      <w:r>
+        <w:rPr>
+          <w:sz w:val="20"/>
+          <w:szCs w:val="18"/>
+        </w:rPr>
+        <w:t xml:space="preserve"> https://es.wikipedia.org/wiki/JavaScript</w:t>
+      </w:r>
+    </w:p>
+    <w:p>
+      <w:pPr>
+        <w:spacing w:line="276" w:lineRule="auto"/>
+        <w:jc w:val="left"/>
+      </w:pPr>
+      <w:r>
+        <w:t>Rutas</w:t>
+      </w:r>
+      <w:r>
+        <w:t>. s.f.</w:t>
+      </w:r>
+      <w:r>
         <w:t xml:space="preserve"> </w:t>
       </w:r>
-      <w:proofErr w:type="spellStart"/>
       <w:r>
         <w:rPr>
           <w:i/>
@@ -5044,9 +5673,37 @@
           <w:sz w:val="20"/>
           <w:szCs w:val="18"/>
         </w:rPr>
-        <w:t>Technology</w:t>
-      </w:r>
-      <w:proofErr w:type="spellEnd"/>
+        <w:t>Wikipedia</w:t>
+      </w:r>
+      <w:r>
+        <w:rPr>
+          <w:sz w:val="20"/>
+          <w:szCs w:val="18"/>
+        </w:rPr>
+        <w:t>. Recuperado de:</w:t>
+      </w:r>
+      <w:r>
+        <w:rPr>
+          <w:sz w:val="20"/>
+          <w:szCs w:val="18"/>
+        </w:rPr>
+        <w:t xml:space="preserve"> https://es.wikipedia.org/wiki/Identificador_de_recursos_uniforme</w:t>
+      </w:r>
+    </w:p>
+    <w:p>
+      <w:pPr>
+        <w:spacing w:line="276" w:lineRule="auto"/>
+        <w:jc w:val="left"/>
+      </w:pPr>
+      <w:r>
+        <w:t>SPA</w:t>
+      </w:r>
+      <w:r>
+        <w:t>. s.f.</w:t>
+      </w:r>
+      <w:r>
+        <w:t xml:space="preserve"> </w:t>
+      </w:r>
       <w:r>
         <w:rPr>
           <w:i/>
@@ -5054,7 +5711,7 @@
           <w:sz w:val="20"/>
           <w:szCs w:val="18"/>
         </w:rPr>
-        <w:t xml:space="preserve"> blog</w:t>
+        <w:t>Wikipedia</w:t>
       </w:r>
       <w:r>
         <w:rPr>
@@ -5068,38 +5725,19 @@
           <w:sz w:val="20"/>
           <w:szCs w:val="18"/>
         </w:rPr>
-        <w:t xml:space="preserve"> https://www.rackspace.com/es/blog/containers-101</w:t>
+        <w:t xml:space="preserve"> https://es.wikipedia.org/wiki/Single-page_application</w:t>
       </w:r>
     </w:p>
     <w:p>
       <w:pPr>
         <w:spacing w:line="276" w:lineRule="auto"/>
-        <w:rPr>
-          <w:sz w:val="20"/>
-          <w:szCs w:val="18"/>
-        </w:rPr>
-      </w:pPr>
-      <w:r>
-        <w:t>Front-</w:t>
-      </w:r>
-      <w:proofErr w:type="spellStart"/>
-      <w:r>
-        <w:t>end</w:t>
-      </w:r>
-      <w:proofErr w:type="spellEnd"/>
-      <w:r>
-        <w:t xml:space="preserve"> y Back-</w:t>
-      </w:r>
-      <w:proofErr w:type="spellStart"/>
-      <w:r>
-        <w:t>end</w:t>
-      </w:r>
-      <w:proofErr w:type="spellEnd"/>
-      <w:r>
-        <w:t xml:space="preserve">. </w:t>
-      </w:r>
-      <w:r>
-        <w:t>s.f.</w:t>
+        <w:jc w:val="left"/>
+      </w:pPr>
+      <w:r>
+        <w:t>Rust</w:t>
+      </w:r>
+      <w:r>
+        <w:t>. s.f.</w:t>
       </w:r>
       <w:r>
         <w:t xml:space="preserve"> </w:t>
@@ -5118,28 +5756,26 @@
           <w:sz w:val="20"/>
           <w:szCs w:val="18"/>
         </w:rPr>
-        <w:t>. Recuperado de:</w:t>
-      </w:r>
-      <w:r>
-        <w:rPr>
-          <w:sz w:val="20"/>
-          <w:szCs w:val="18"/>
-        </w:rPr>
-        <w:t xml:space="preserve"> https://es.wikipedia.org/wiki/Front_end_y_back_end</w:t>
+        <w:t>. Recuperado de</w:t>
+      </w:r>
+      <w:r>
+        <w:rPr>
+          <w:sz w:val="20"/>
+          <w:szCs w:val="18"/>
+        </w:rPr>
+        <w:t xml:space="preserve"> https://es.wikipedia.org/wiki/Rust_(lenguaje_de_programaci%C3%B3n)</w:t>
       </w:r>
     </w:p>
     <w:p>
       <w:pPr>
         <w:spacing w:line="276" w:lineRule="auto"/>
-      </w:pPr>
-      <w:r>
-        <w:t>Framework</w:t>
-      </w:r>
-      <w:r>
-        <w:t xml:space="preserve">. </w:t>
-      </w:r>
-      <w:r>
-        <w:t>s.f.</w:t>
+        <w:jc w:val="left"/>
+      </w:pPr>
+      <w:r>
+        <w:t>Rocket</w:t>
+      </w:r>
+      <w:r>
+        <w:t>. s.f.</w:t>
       </w:r>
       <w:r>
         <w:t xml:space="preserve"> </w:t>
@@ -5151,7 +5787,7 @@
           <w:sz w:val="20"/>
           <w:szCs w:val="18"/>
         </w:rPr>
-        <w:t>Wikipedia</w:t>
+        <w:t>Web oficial</w:t>
       </w:r>
       <w:r>
         <w:rPr>
@@ -5165,23 +5801,19 @@
           <w:sz w:val="20"/>
           <w:szCs w:val="18"/>
         </w:rPr>
-        <w:t xml:space="preserve"> https://es.wikipedia.org/wiki/Framework_para_aplicaciones_web</w:t>
+        <w:t xml:space="preserve"> https://rocket.rs/</w:t>
       </w:r>
     </w:p>
     <w:p>
       <w:pPr>
         <w:spacing w:line="276" w:lineRule="auto"/>
-      </w:pPr>
-      <w:proofErr w:type="spellStart"/>
-      <w:r>
-        <w:t>Javascript</w:t>
-      </w:r>
-      <w:proofErr w:type="spellEnd"/>
-      <w:r>
-        <w:t xml:space="preserve">. </w:t>
-      </w:r>
-      <w:r>
-        <w:t>s.f.</w:t>
+        <w:jc w:val="left"/>
+      </w:pPr>
+      <w:r>
+        <w:t>Interprete</w:t>
+      </w:r>
+      <w:r>
+        <w:t>. s.f.</w:t>
       </w:r>
       <w:r>
         <w:t xml:space="preserve"> </w:t>
@@ -5200,28 +5832,27 @@
           <w:sz w:val="20"/>
           <w:szCs w:val="18"/>
         </w:rPr>
-        <w:t>. Recuperado de:</w:t>
-      </w:r>
-      <w:r>
-        <w:rPr>
-          <w:sz w:val="20"/>
-          <w:szCs w:val="18"/>
-        </w:rPr>
-        <w:t xml:space="preserve"> https://es.wikipedia.org/wiki/JavaScript</w:t>
+        <w:t xml:space="preserve">. Recuperado de: </w:t>
+      </w:r>
+      <w:r>
+        <w:rPr>
+          <w:sz w:val="20"/>
+          <w:szCs w:val="18"/>
+        </w:rPr>
+        <w:t>https://es.wikipedia.org/wiki/Int%C3%A9rprete_(inform%C3%A1tica)</w:t>
       </w:r>
     </w:p>
     <w:p>
       <w:pPr>
         <w:spacing w:line="276" w:lineRule="auto"/>
-      </w:pPr>
-      <w:r>
-        <w:t>Rutas</w:t>
-      </w:r>
-      <w:r>
-        <w:t xml:space="preserve">. </w:t>
-      </w:r>
-      <w:r>
-        <w:t>s.f.</w:t>
+        <w:jc w:val="left"/>
+      </w:pPr>
+      <w:r>
+        <w:lastRenderedPageBreak/>
+        <w:t>Garbage collector</w:t>
+      </w:r>
+      <w:r>
+        <w:t>. s.f.</w:t>
       </w:r>
       <w:r>
         <w:t xml:space="preserve"> </w:t>
@@ -5247,23 +5878,25 @@
           <w:sz w:val="20"/>
           <w:szCs w:val="18"/>
         </w:rPr>
-        <w:t xml:space="preserve"> https://es.wikipedia.org/wiki/Identificador_de_recursos_uniforme</w:t>
+        <w:t xml:space="preserve"> https://es.wikipedia.org/wiki/Recolector_de_basura</w:t>
       </w:r>
     </w:p>
     <w:p>
       <w:pPr>
         <w:spacing w:line="276" w:lineRule="auto"/>
-      </w:pPr>
-      <w:r>
-        <w:t>SPA</w:t>
-      </w:r>
-      <w:r>
-        <w:t xml:space="preserve">. </w:t>
-      </w:r>
-      <w:r>
-        <w:t>s.f.</w:t>
-      </w:r>
-      <w:r>
+        <w:jc w:val="left"/>
+      </w:pPr>
+      <w:r>
+        <w:t>Ownership</w:t>
+      </w:r>
+      <w:r>
+        <w:t>. s.f.</w:t>
+      </w:r>
+      <w:r>
+        <w:rPr>
+          <w:sz w:val="20"/>
+          <w:szCs w:val="18"/>
+        </w:rPr>
         <w:t xml:space="preserve"> </w:t>
       </w:r>
       <w:r>
@@ -5273,37 +5906,33 @@
           <w:sz w:val="20"/>
           <w:szCs w:val="18"/>
         </w:rPr>
-        <w:t>Wikipedia</w:t>
-      </w:r>
-      <w:r>
-        <w:rPr>
-          <w:sz w:val="20"/>
-          <w:szCs w:val="18"/>
-        </w:rPr>
-        <w:t>. Recuperado de:</w:t>
-      </w:r>
-      <w:r>
-        <w:rPr>
-          <w:sz w:val="20"/>
-          <w:szCs w:val="18"/>
-        </w:rPr>
-        <w:t xml:space="preserve"> https://es.wikipedia.org/wiki/Single-page_application</w:t>
+        <w:t>Rust book</w:t>
+      </w:r>
+      <w:r>
+        <w:rPr>
+          <w:sz w:val="20"/>
+          <w:szCs w:val="18"/>
+        </w:rPr>
+        <w:t>. Recuperado de</w:t>
+      </w:r>
+      <w:r>
+        <w:rPr>
+          <w:sz w:val="20"/>
+          <w:szCs w:val="18"/>
+        </w:rPr>
+        <w:t>: https://doc.rust-lang.org/book/ch04-01-what-is-ownership.html</w:t>
       </w:r>
     </w:p>
     <w:p>
       <w:pPr>
         <w:spacing w:line="276" w:lineRule="auto"/>
-      </w:pPr>
-      <w:proofErr w:type="spellStart"/>
-      <w:r>
-        <w:t>Rust</w:t>
-      </w:r>
-      <w:proofErr w:type="spellEnd"/>
-      <w:r>
-        <w:t xml:space="preserve">. </w:t>
-      </w:r>
-      <w:r>
-        <w:t>s.f.</w:t>
+        <w:jc w:val="left"/>
+      </w:pPr>
+      <w:r>
+        <w:t>Metodología cascada</w:t>
+      </w:r>
+      <w:r>
+        <w:t>. s.f.</w:t>
       </w:r>
       <w:r>
         <w:t xml:space="preserve"> </w:t>
@@ -5329,23 +5958,19 @@
           <w:sz w:val="20"/>
           <w:szCs w:val="18"/>
         </w:rPr>
-        <w:t xml:space="preserve"> https://es.wikipedia.org/wiki/Rust_(lenguaje_de_programaci%C3%B3n)</w:t>
+        <w:t>: https://es.wikipedia.org/wiki/Metodolog%C3%ADa_de_desarrollo_de_software</w:t>
       </w:r>
     </w:p>
     <w:p>
       <w:pPr>
         <w:spacing w:line="276" w:lineRule="auto"/>
-      </w:pPr>
-      <w:proofErr w:type="spellStart"/>
-      <w:r>
-        <w:t>Rocket</w:t>
-      </w:r>
-      <w:proofErr w:type="spellEnd"/>
-      <w:r>
-        <w:t xml:space="preserve">. </w:t>
-      </w:r>
-      <w:r>
-        <w:t>s.f.</w:t>
+        <w:jc w:val="left"/>
+      </w:pPr>
+      <w:r>
+        <w:t>Issue tracking system</w:t>
+      </w:r>
+      <w:r>
+        <w:t>. s.f.</w:t>
       </w:r>
       <w:r>
         <w:t xml:space="preserve"> </w:t>
@@ -5357,35 +5982,33 @@
           <w:sz w:val="20"/>
           <w:szCs w:val="18"/>
         </w:rPr>
-        <w:t>Web oficial</w:t>
-      </w:r>
-      <w:r>
-        <w:rPr>
-          <w:sz w:val="20"/>
-          <w:szCs w:val="18"/>
-        </w:rPr>
-        <w:t>. Recuperado de:</w:t>
-      </w:r>
-      <w:r>
-        <w:rPr>
-          <w:sz w:val="20"/>
-          <w:szCs w:val="18"/>
-        </w:rPr>
-        <w:t xml:space="preserve"> https://rocket.rs/</w:t>
+        <w:t>Wikipedia</w:t>
+      </w:r>
+      <w:r>
+        <w:rPr>
+          <w:sz w:val="20"/>
+          <w:szCs w:val="18"/>
+        </w:rPr>
+        <w:t>. Recuperado de</w:t>
+      </w:r>
+      <w:r>
+        <w:rPr>
+          <w:sz w:val="20"/>
+          <w:szCs w:val="18"/>
+        </w:rPr>
+        <w:t>: https://es.wikipedia.org/wiki/Sistema_de_seguimiento_de_incidentes</w:t>
       </w:r>
     </w:p>
     <w:p>
       <w:pPr>
         <w:spacing w:line="276" w:lineRule="auto"/>
-      </w:pPr>
-      <w:r>
-        <w:t>Interprete</w:t>
-      </w:r>
-      <w:r>
-        <w:t xml:space="preserve">. </w:t>
-      </w:r>
-      <w:r>
-        <w:t>s.f.</w:t>
+        <w:jc w:val="left"/>
+      </w:pPr>
+      <w:r>
+        <w:t>Metodología agile</w:t>
+      </w:r>
+      <w:r>
+        <w:t>. s.f.</w:t>
       </w:r>
       <w:r>
         <w:t xml:space="preserve"> </w:t>
@@ -5404,39 +6027,26 @@
           <w:sz w:val="20"/>
           <w:szCs w:val="18"/>
         </w:rPr>
-        <w:t xml:space="preserve">. Recuperado de: </w:t>
-      </w:r>
-      <w:r>
-        <w:rPr>
-          <w:sz w:val="20"/>
-          <w:szCs w:val="18"/>
-        </w:rPr>
-        <w:t>https://es.wikipedia.org/wiki/Int%C3%A9rprete_(inform%C3%A1tica)</w:t>
+        <w:t>. Recuperado de</w:t>
+      </w:r>
+      <w:r>
+        <w:rPr>
+          <w:sz w:val="20"/>
+          <w:szCs w:val="18"/>
+        </w:rPr>
+        <w:t>: https://es.wikipedia.org/wiki/Desarrollo_%C3%A1gil_de_software</w:t>
       </w:r>
     </w:p>
     <w:p>
       <w:pPr>
         <w:spacing w:line="276" w:lineRule="auto"/>
-      </w:pPr>
-      <w:proofErr w:type="spellStart"/>
-      <w:r>
-        <w:lastRenderedPageBreak/>
-        <w:t>Garbage</w:t>
-      </w:r>
-      <w:proofErr w:type="spellEnd"/>
-      <w:r>
-        <w:t xml:space="preserve"> </w:t>
-      </w:r>
-      <w:proofErr w:type="spellStart"/>
-      <w:r>
-        <w:t>collector</w:t>
-      </w:r>
-      <w:proofErr w:type="spellEnd"/>
-      <w:r>
-        <w:t xml:space="preserve">. </w:t>
-      </w:r>
-      <w:r>
-        <w:t>s.f.</w:t>
+        <w:jc w:val="left"/>
+      </w:pPr>
+      <w:r>
+        <w:t>Commit</w:t>
+      </w:r>
+      <w:r>
+        <w:t>. s.f.</w:t>
       </w:r>
       <w:r>
         <w:t xml:space="preserve"> </w:t>
@@ -5455,39 +6065,30 @@
           <w:sz w:val="20"/>
           <w:szCs w:val="18"/>
         </w:rPr>
-        <w:t>. Recuperado de:</w:t>
-      </w:r>
-      <w:r>
-        <w:rPr>
-          <w:sz w:val="20"/>
-          <w:szCs w:val="18"/>
-        </w:rPr>
-        <w:t xml:space="preserve"> https://es.wikipedia.org/wiki/Recolector_de_basura</w:t>
+        <w:t>. Recuperado de</w:t>
+      </w:r>
+      <w:r>
+        <w:rPr>
+          <w:sz w:val="20"/>
+          <w:szCs w:val="18"/>
+        </w:rPr>
+        <w:t>: https://en.wikipedia.org/wiki/Commit_(version_control)</w:t>
       </w:r>
     </w:p>
     <w:p>
       <w:pPr>
         <w:spacing w:line="276" w:lineRule="auto"/>
-      </w:pPr>
-      <w:proofErr w:type="spellStart"/>
-      <w:r>
-        <w:t>Ownership</w:t>
-      </w:r>
-      <w:proofErr w:type="spellEnd"/>
-      <w:r>
-        <w:t xml:space="preserve">. </w:t>
-      </w:r>
-      <w:r>
-        <w:t>s.f.</w:t>
-      </w:r>
-      <w:r>
-        <w:rPr>
-          <w:sz w:val="20"/>
-          <w:szCs w:val="18"/>
-        </w:rPr>
+        <w:jc w:val="left"/>
+      </w:pPr>
+      <w:r>
+        <w:t>README</w:t>
+      </w:r>
+      <w:r>
+        <w:t>. s.f.</w:t>
+      </w:r>
+      <w:r>
         <w:t xml:space="preserve"> </w:t>
       </w:r>
-      <w:proofErr w:type="spellStart"/>
       <w:r>
         <w:rPr>
           <w:i/>
@@ -5495,9 +6096,37 @@
           <w:sz w:val="20"/>
           <w:szCs w:val="18"/>
         </w:rPr>
-        <w:t>Rust</w:t>
-      </w:r>
-      <w:proofErr w:type="spellEnd"/>
+        <w:t>Wikipedia</w:t>
+      </w:r>
+      <w:r>
+        <w:rPr>
+          <w:sz w:val="20"/>
+          <w:szCs w:val="18"/>
+        </w:rPr>
+        <w:t>. Recuperado de</w:t>
+      </w:r>
+      <w:r>
+        <w:rPr>
+          <w:sz w:val="20"/>
+          <w:szCs w:val="18"/>
+        </w:rPr>
+        <w:t>: https://es.wikipedia.org/wiki/README</w:t>
+      </w:r>
+    </w:p>
+    <w:p>
+      <w:pPr>
+        <w:spacing w:line="276" w:lineRule="auto"/>
+        <w:jc w:val="left"/>
+      </w:pPr>
+      <w:r>
+        <w:t>Página web estática</w:t>
+      </w:r>
+      <w:r>
+        <w:t>. s.f.</w:t>
+      </w:r>
+      <w:r>
+        <w:t xml:space="preserve"> </w:t>
+      </w:r>
       <w:r>
         <w:rPr>
           <w:i/>
@@ -5505,9 +6134,37 @@
           <w:sz w:val="20"/>
           <w:szCs w:val="18"/>
         </w:rPr>
+        <w:t>Wikipedia</w:t>
+      </w:r>
+      <w:r>
+        <w:rPr>
+          <w:sz w:val="20"/>
+          <w:szCs w:val="18"/>
+        </w:rPr>
+        <w:t>. Recuperado de</w:t>
+      </w:r>
+      <w:r>
+        <w:rPr>
+          <w:sz w:val="20"/>
+          <w:szCs w:val="18"/>
+        </w:rPr>
+        <w:t>: https://es.wikipedia.org/wiki/P%C3%A1gina_web_est%C3%A1tica</w:t>
+      </w:r>
+    </w:p>
+    <w:p>
+      <w:pPr>
+        <w:spacing w:line="276" w:lineRule="auto"/>
+        <w:jc w:val="left"/>
+      </w:pPr>
+      <w:r>
+        <w:t>Página web dinámica</w:t>
+      </w:r>
+      <w:r>
+        <w:t>. s.f.</w:t>
+      </w:r>
+      <w:r>
         <w:t xml:space="preserve"> </w:t>
       </w:r>
-      <w:proofErr w:type="spellStart"/>
       <w:r>
         <w:rPr>
           <w:i/>
@@ -5515,9 +6172,8 @@
           <w:sz w:val="20"/>
           <w:szCs w:val="18"/>
         </w:rPr>
-        <w:t>book</w:t>
-      </w:r>
-      <w:proofErr w:type="spellEnd"/>
+        <w:t>Wikipedia</w:t>
+      </w:r>
       <w:r>
         <w:rPr>
           <w:sz w:val="20"/>
@@ -5530,21 +6186,23 @@
           <w:sz w:val="20"/>
           <w:szCs w:val="18"/>
         </w:rPr>
-        <w:t>: https://doc.rust-lang.org/book/ch04-01-what-is-ownership.html</w:t>
+        <w:t>: https://es.wikipedia.org/wiki/P%C3%A1gina_web_din%C3%A1mica</w:t>
       </w:r>
     </w:p>
     <w:p>
       <w:pPr>
         <w:spacing w:line="276" w:lineRule="auto"/>
-      </w:pPr>
-      <w:r>
-        <w:t>Metodología cascada</w:t>
-      </w:r>
-      <w:r>
-        <w:t xml:space="preserve">. </w:t>
-      </w:r>
-      <w:r>
-        <w:t>s.f.</w:t>
+        <w:jc w:val="left"/>
+        <w:rPr>
+          <w:sz w:val="20"/>
+          <w:szCs w:val="18"/>
+        </w:rPr>
+      </w:pPr>
+      <w:r>
+        <w:t>Angular</w:t>
+      </w:r>
+      <w:r>
+        <w:t>. s.f.</w:t>
       </w:r>
       <w:r>
         <w:t xml:space="preserve"> </w:t>
@@ -5570,34 +6228,23 @@
           <w:sz w:val="20"/>
           <w:szCs w:val="18"/>
         </w:rPr>
-        <w:t>: https://es.wikipedia.org/wiki/Metodolog%C3%ADa_de_desarrollo_de_software</w:t>
+        <w:t>: https://es.wikipedia.org/wiki/Angular_(framework)</w:t>
       </w:r>
     </w:p>
     <w:p>
       <w:pPr>
         <w:spacing w:line="276" w:lineRule="auto"/>
-      </w:pPr>
-      <w:proofErr w:type="spellStart"/>
-      <w:r>
-        <w:t>Issue</w:t>
-      </w:r>
-      <w:proofErr w:type="spellEnd"/>
-      <w:r>
-        <w:t xml:space="preserve"> tracking </w:t>
-      </w:r>
-      <w:proofErr w:type="spellStart"/>
-      <w:r>
-        <w:t>system</w:t>
-      </w:r>
-      <w:proofErr w:type="spellEnd"/>
-      <w:r>
-        <w:t xml:space="preserve">. </w:t>
-      </w:r>
-      <w:r>
-        <w:t>s.f.</w:t>
-      </w:r>
-      <w:r>
-        <w:t xml:space="preserve"> </w:t>
+        <w:jc w:val="left"/>
+        <w:rPr>
+          <w:sz w:val="20"/>
+          <w:szCs w:val="18"/>
+        </w:rPr>
+      </w:pPr>
+      <w:r>
+        <w:t>Diesel</w:t>
+      </w:r>
+      <w:r>
+        <w:t xml:space="preserve">. s.f. </w:t>
       </w:r>
       <w:r>
         <w:rPr>
@@ -5606,7 +6253,7 @@
           <w:sz w:val="20"/>
           <w:szCs w:val="18"/>
         </w:rPr>
-        <w:t>Wikipedia</w:t>
+        <w:t>Web oficial</w:t>
       </w:r>
       <w:r>
         <w:rPr>
@@ -5620,21 +6267,23 @@
           <w:sz w:val="20"/>
           <w:szCs w:val="18"/>
         </w:rPr>
-        <w:t>: https://es.wikipedia.org/wiki/Sistema_de_seguimiento_de_incidentes</w:t>
+        <w:t>: https://diesel.rs/</w:t>
       </w:r>
     </w:p>
     <w:p>
       <w:pPr>
         <w:spacing w:line="276" w:lineRule="auto"/>
-      </w:pPr>
-      <w:r>
-        <w:t>Metodología agile</w:t>
-      </w:r>
-      <w:r>
-        <w:t xml:space="preserve">. </w:t>
-      </w:r>
-      <w:r>
-        <w:t>s.f.</w:t>
+        <w:jc w:val="left"/>
+        <w:rPr>
+          <w:sz w:val="20"/>
+          <w:szCs w:val="18"/>
+        </w:rPr>
+      </w:pPr>
+      <w:r>
+        <w:t>Orm</w:t>
+      </w:r>
+      <w:r>
+        <w:t>. s.f.</w:t>
       </w:r>
       <w:r>
         <w:t xml:space="preserve"> </w:t>
@@ -5660,23 +6309,23 @@
           <w:sz w:val="20"/>
           <w:szCs w:val="18"/>
         </w:rPr>
-        <w:t>: https://es.wikipedia.org/wiki/Desarrollo_%C3%A1gil_de_software</w:t>
+        <w:t>: https://es.wikipedia.org/wiki/Asignaci%C3%B3n_objeto-relacional</w:t>
       </w:r>
     </w:p>
     <w:p>
       <w:pPr>
         <w:spacing w:line="276" w:lineRule="auto"/>
-      </w:pPr>
-      <w:proofErr w:type="spellStart"/>
-      <w:r>
-        <w:t>Commit</w:t>
-      </w:r>
-      <w:proofErr w:type="spellEnd"/>
-      <w:r>
-        <w:t xml:space="preserve">. </w:t>
-      </w:r>
-      <w:r>
-        <w:t>s.f.</w:t>
+        <w:jc w:val="left"/>
+        <w:rPr>
+          <w:sz w:val="28"/>
+          <w:szCs w:val="24"/>
+        </w:rPr>
+      </w:pPr>
+      <w:r>
+        <w:t>Librería C</w:t>
+      </w:r>
+      <w:r>
+        <w:t>. s.f.</w:t>
       </w:r>
       <w:r>
         <w:t xml:space="preserve"> </w:t>
@@ -5702,61 +6351,58 @@
           <w:sz w:val="20"/>
           <w:szCs w:val="18"/>
         </w:rPr>
-        <w:t>: https://en.wikipedia.org/wiki/Commit_(version_control)</w:t>
+        <w:t>: https://es.wikipedia.org/wiki/Glibc</w:t>
       </w:r>
     </w:p>
     <w:p>
       <w:pPr>
         <w:spacing w:line="276" w:lineRule="auto"/>
-      </w:pPr>
-      <w:r>
-        <w:t>README</w:t>
-      </w:r>
-      <w:r>
-        <w:t xml:space="preserve">. </w:t>
-      </w:r>
-      <w:r>
-        <w:t>s.f.</w:t>
-      </w:r>
-      <w:r>
-        <w:t xml:space="preserve"> </w:t>
+        <w:jc w:val="left"/>
+      </w:pPr>
+      <w:r>
+        <w:t>Librería musl</w:t>
+      </w:r>
+      <w:r>
+        <w:t xml:space="preserve">. s.f. </w:t>
       </w:r>
       <w:r>
         <w:rPr>
           <w:i/>
           <w:iCs/>
           <w:sz w:val="20"/>
-          <w:szCs w:val="18"/>
+          <w:szCs w:val="20"/>
         </w:rPr>
         <w:t>Wikipedia</w:t>
       </w:r>
       <w:r>
         <w:rPr>
           <w:sz w:val="20"/>
-          <w:szCs w:val="18"/>
+          <w:szCs w:val="20"/>
         </w:rPr>
         <w:t>. Recuperado de</w:t>
       </w:r>
       <w:r>
         <w:rPr>
           <w:sz w:val="20"/>
-          <w:szCs w:val="18"/>
-        </w:rPr>
-        <w:t>: https://es.wikipedia.org/wiki/README</w:t>
+          <w:szCs w:val="20"/>
+        </w:rPr>
+        <w:t>: https://es.wikipedia.org/wiki/Musl</w:t>
       </w:r>
     </w:p>
     <w:p>
       <w:pPr>
         <w:spacing w:line="276" w:lineRule="auto"/>
-      </w:pPr>
-      <w:r>
-        <w:t>Página web estática</w:t>
-      </w:r>
-      <w:r>
-        <w:t xml:space="preserve">. </w:t>
-      </w:r>
-      <w:r>
-        <w:t>s.f.</w:t>
+        <w:jc w:val="left"/>
+        <w:rPr>
+          <w:sz w:val="20"/>
+          <w:szCs w:val="20"/>
+        </w:rPr>
+      </w:pPr>
+      <w:r>
+        <w:t>Arquitectura arm</w:t>
+      </w:r>
+      <w:r>
+        <w:t>. s.f.</w:t>
       </w:r>
       <w:r>
         <w:t xml:space="preserve"> </w:t>
@@ -5766,39 +6412,54 @@
           <w:i/>
           <w:iCs/>
           <w:sz w:val="20"/>
-          <w:szCs w:val="18"/>
+          <w:szCs w:val="20"/>
         </w:rPr>
         <w:t>Wikipedia</w:t>
       </w:r>
       <w:r>
         <w:rPr>
           <w:sz w:val="20"/>
-          <w:szCs w:val="18"/>
+          <w:szCs w:val="20"/>
         </w:rPr>
         <w:t>. Recuperado de</w:t>
       </w:r>
       <w:r>
         <w:rPr>
           <w:sz w:val="20"/>
-          <w:szCs w:val="18"/>
-        </w:rPr>
-        <w:t>: https://es.wikipedia.org/wiki/P%C3%A1gina_web_est%C3%A1tica</w:t>
+          <w:szCs w:val="20"/>
+        </w:rPr>
+        <w:t>: https://es.wikipedia.org/wiki/Arquitectura_ARM</w:t>
       </w:r>
     </w:p>
     <w:p>
       <w:pPr>
         <w:spacing w:line="276" w:lineRule="auto"/>
-      </w:pPr>
-      <w:r>
-        <w:t>Página web dinámica</w:t>
-      </w:r>
-      <w:r>
+        <w:jc w:val="left"/>
+        <w:rPr>
+          <w:sz w:val="20"/>
+          <w:szCs w:val="20"/>
+        </w:rPr>
+      </w:pPr>
+      <w:r>
+        <w:rPr>
+          <w:szCs w:val="24"/>
+        </w:rPr>
+        <w:t>Online</w:t>
+      </w:r>
+      <w:r>
+        <w:rPr>
+          <w:szCs w:val="24"/>
+        </w:rPr>
         <w:t xml:space="preserve">. </w:t>
       </w:r>
       <w:r>
         <w:t>s.f.</w:t>
       </w:r>
       <w:r>
+        <w:rPr>
+          <w:sz w:val="18"/>
+          <w:szCs w:val="18"/>
+        </w:rPr>
         <w:t xml:space="preserve"> </w:t>
       </w:r>
       <w:r>
@@ -5806,367 +6467,39 @@
           <w:i/>
           <w:iCs/>
           <w:sz w:val="20"/>
-          <w:szCs w:val="18"/>
+          <w:szCs w:val="20"/>
         </w:rPr>
         <w:t>Wikipedia</w:t>
       </w:r>
       <w:r>
         <w:rPr>
           <w:sz w:val="20"/>
-          <w:szCs w:val="18"/>
+          <w:szCs w:val="20"/>
         </w:rPr>
         <w:t>. Recuperado de</w:t>
       </w:r>
       <w:r>
         <w:rPr>
           <w:sz w:val="20"/>
-          <w:szCs w:val="18"/>
-        </w:rPr>
-        <w:t>: https://es.wikipedia.org/wiki/P%C3%A1gina_web_din%C3%A1mica</w:t>
+          <w:szCs w:val="20"/>
+        </w:rPr>
+        <w:t>: https://es.wikipedia.org/wiki/En_l%C3%ADnea</w:t>
       </w:r>
     </w:p>
     <w:p>
       <w:pPr>
         <w:spacing w:line="276" w:lineRule="auto"/>
-        <w:rPr>
-          <w:sz w:val="20"/>
-          <w:szCs w:val="18"/>
-        </w:rPr>
-      </w:pPr>
-      <w:r>
-        <w:t>Angular</w:t>
-      </w:r>
-      <w:r>
-        <w:t xml:space="preserve">. </w:t>
-      </w:r>
-      <w:r>
-        <w:t>s.f.</w:t>
-      </w:r>
-      <w:r>
-        <w:t xml:space="preserve"> </w:t>
-      </w:r>
-      <w:r>
-        <w:rPr>
-          <w:i/>
-          <w:iCs/>
-          <w:sz w:val="20"/>
-          <w:szCs w:val="18"/>
-        </w:rPr>
-        <w:t>Wikipedia</w:t>
-      </w:r>
-      <w:r>
-        <w:rPr>
-          <w:sz w:val="20"/>
-          <w:szCs w:val="18"/>
-        </w:rPr>
-        <w:t>. Recuperado de</w:t>
-      </w:r>
-      <w:r>
-        <w:rPr>
-          <w:sz w:val="20"/>
-          <w:szCs w:val="18"/>
-        </w:rPr>
-        <w:t>: https://es.wikipedia.org/wiki/Angular_(framework)</w:t>
-      </w:r>
-    </w:p>
-    <w:p>
-      <w:pPr>
-        <w:spacing w:line="276" w:lineRule="auto"/>
-        <w:rPr>
-          <w:sz w:val="20"/>
-          <w:szCs w:val="18"/>
-        </w:rPr>
-      </w:pPr>
-      <w:r>
-        <w:t>Diesel</w:t>
-      </w:r>
-      <w:r>
-        <w:t xml:space="preserve">. </w:t>
-      </w:r>
-      <w:r>
-        <w:t>s.f.</w:t>
-      </w:r>
-      <w:r>
-        <w:t xml:space="preserve"> </w:t>
-      </w:r>
-      <w:r>
-        <w:rPr>
-          <w:i/>
-          <w:iCs/>
-          <w:sz w:val="20"/>
-          <w:szCs w:val="18"/>
-        </w:rPr>
-        <w:t>Web oficial</w:t>
-      </w:r>
-      <w:r>
-        <w:rPr>
-          <w:sz w:val="20"/>
-          <w:szCs w:val="18"/>
-        </w:rPr>
-        <w:t>. Recuperado de</w:t>
-      </w:r>
-      <w:r>
-        <w:rPr>
-          <w:sz w:val="20"/>
-          <w:szCs w:val="18"/>
-        </w:rPr>
-        <w:t>: https://diesel.rs/</w:t>
-      </w:r>
-    </w:p>
-    <w:p>
-      <w:pPr>
-        <w:spacing w:line="276" w:lineRule="auto"/>
-        <w:rPr>
-          <w:sz w:val="20"/>
-          <w:szCs w:val="18"/>
-        </w:rPr>
-      </w:pPr>
-      <w:proofErr w:type="spellStart"/>
-      <w:r>
-        <w:t>Orm</w:t>
-      </w:r>
-      <w:proofErr w:type="spellEnd"/>
-      <w:r>
-        <w:t xml:space="preserve">. </w:t>
-      </w:r>
-      <w:r>
-        <w:t>s.f.</w:t>
-      </w:r>
-      <w:r>
-        <w:t xml:space="preserve"> </w:t>
-      </w:r>
-      <w:r>
-        <w:rPr>
-          <w:i/>
-          <w:iCs/>
-          <w:sz w:val="20"/>
-          <w:szCs w:val="18"/>
-        </w:rPr>
-        <w:t>Wikipedia</w:t>
-      </w:r>
-      <w:r>
-        <w:rPr>
-          <w:sz w:val="20"/>
-          <w:szCs w:val="18"/>
-        </w:rPr>
-        <w:t>. Recuperado de</w:t>
-      </w:r>
-      <w:r>
-        <w:rPr>
-          <w:sz w:val="20"/>
-          <w:szCs w:val="18"/>
-        </w:rPr>
-        <w:t>: https://es.wikipedia.org/wiki/Asignaci%C3%B3n_objeto-relacional</w:t>
-      </w:r>
-    </w:p>
-    <w:p>
-      <w:pPr>
-        <w:spacing w:line="276" w:lineRule="auto"/>
-        <w:rPr>
-          <w:sz w:val="28"/>
-          <w:szCs w:val="24"/>
-        </w:rPr>
-      </w:pPr>
-      <w:r>
-        <w:t>Librería C</w:t>
-      </w:r>
-      <w:r>
-        <w:t xml:space="preserve">. </w:t>
-      </w:r>
-      <w:r>
-        <w:t>s.f.</w:t>
-      </w:r>
-      <w:r>
-        <w:t xml:space="preserve"> </w:t>
-      </w:r>
-      <w:r>
-        <w:rPr>
-          <w:i/>
-          <w:iCs/>
-          <w:sz w:val="20"/>
-          <w:szCs w:val="18"/>
-        </w:rPr>
-        <w:t>Wikipedia</w:t>
-      </w:r>
-      <w:r>
-        <w:rPr>
-          <w:sz w:val="20"/>
-          <w:szCs w:val="18"/>
-        </w:rPr>
-        <w:t>. Recuperado de</w:t>
-      </w:r>
-      <w:r>
-        <w:rPr>
-          <w:sz w:val="20"/>
-          <w:szCs w:val="18"/>
-        </w:rPr>
-        <w:t>: https://es.wikipedia.org/wiki/Glibc</w:t>
-      </w:r>
-    </w:p>
-    <w:p>
-      <w:pPr>
-        <w:spacing w:line="276" w:lineRule="auto"/>
-      </w:pPr>
-      <w:r>
-        <w:t xml:space="preserve">Librería </w:t>
-      </w:r>
-      <w:proofErr w:type="spellStart"/>
-      <w:r>
-        <w:t>musl</w:t>
-      </w:r>
-      <w:proofErr w:type="spellEnd"/>
-      <w:r>
-        <w:t xml:space="preserve">. </w:t>
-      </w:r>
-      <w:r>
-        <w:t>s.f.</w:t>
-      </w:r>
-      <w:r>
-        <w:t xml:space="preserve"> </w:t>
-      </w:r>
-      <w:r>
-        <w:rPr>
-          <w:i/>
-          <w:iCs/>
+        <w:jc w:val="left"/>
+        <w:rPr>
           <w:sz w:val="20"/>
           <w:szCs w:val="20"/>
         </w:rPr>
-        <w:t>Wikipedia</w:t>
-      </w:r>
-      <w:r>
-        <w:rPr>
-          <w:sz w:val="20"/>
-          <w:szCs w:val="20"/>
-        </w:rPr>
-        <w:t>. Recuperado de</w:t>
-      </w:r>
-      <w:r>
-        <w:rPr>
-          <w:sz w:val="20"/>
-          <w:szCs w:val="20"/>
-        </w:rPr>
-        <w:t>: https://es.wikipedia.org/wiki/Musl</w:t>
-      </w:r>
-    </w:p>
-    <w:p>
-      <w:pPr>
-        <w:spacing w:line="276" w:lineRule="auto"/>
-        <w:rPr>
-          <w:sz w:val="20"/>
-          <w:szCs w:val="20"/>
-        </w:rPr>
-      </w:pPr>
-      <w:r>
-        <w:t xml:space="preserve">Arquitectura </w:t>
-      </w:r>
-      <w:proofErr w:type="spellStart"/>
-      <w:r>
-        <w:t>arm</w:t>
-      </w:r>
-      <w:proofErr w:type="spellEnd"/>
-      <w:r>
-        <w:t xml:space="preserve">. </w:t>
-      </w:r>
-      <w:r>
-        <w:t>s.f.</w:t>
-      </w:r>
-      <w:r>
-        <w:t xml:space="preserve"> </w:t>
-      </w:r>
-      <w:r>
-        <w:rPr>
-          <w:i/>
-          <w:iCs/>
-          <w:sz w:val="20"/>
-          <w:szCs w:val="20"/>
-        </w:rPr>
-        <w:t>Wikipedia</w:t>
-      </w:r>
-      <w:r>
-        <w:rPr>
-          <w:sz w:val="20"/>
-          <w:szCs w:val="20"/>
-        </w:rPr>
-        <w:t>. Recuperado de</w:t>
-      </w:r>
-      <w:r>
-        <w:rPr>
-          <w:sz w:val="20"/>
-          <w:szCs w:val="20"/>
-        </w:rPr>
-        <w:t>: https://es.wikipedia.org/wiki/Arquitectura_ARM</w:t>
-      </w:r>
-    </w:p>
-    <w:p>
-      <w:pPr>
-        <w:spacing w:line="276" w:lineRule="auto"/>
-        <w:rPr>
-          <w:sz w:val="20"/>
-          <w:szCs w:val="20"/>
-        </w:rPr>
-      </w:pPr>
-      <w:r>
-        <w:rPr>
-          <w:szCs w:val="24"/>
-        </w:rPr>
-        <w:t>Online</w:t>
-      </w:r>
-      <w:r>
-        <w:rPr>
-          <w:szCs w:val="24"/>
-        </w:rPr>
-        <w:t xml:space="preserve">. </w:t>
-      </w:r>
-      <w:r>
-        <w:t>s.f.</w:t>
-      </w:r>
-      <w:r>
-        <w:rPr>
-          <w:sz w:val="18"/>
-          <w:szCs w:val="18"/>
-        </w:rPr>
-        <w:t xml:space="preserve"> </w:t>
-      </w:r>
-      <w:r>
-        <w:rPr>
-          <w:i/>
-          <w:iCs/>
-          <w:sz w:val="20"/>
-          <w:szCs w:val="20"/>
-        </w:rPr>
-        <w:t>Wikipedia</w:t>
-      </w:r>
-      <w:r>
-        <w:rPr>
-          <w:sz w:val="20"/>
-          <w:szCs w:val="20"/>
-        </w:rPr>
-        <w:t>. Recuperado de</w:t>
-      </w:r>
-      <w:r>
-        <w:rPr>
-          <w:sz w:val="20"/>
-          <w:szCs w:val="20"/>
-        </w:rPr>
-        <w:t>: https://es.wikipedia.org/wiki/En_l%C3%ADnea</w:t>
-      </w:r>
-    </w:p>
-    <w:p>
-      <w:pPr>
-        <w:spacing w:line="276" w:lineRule="auto"/>
-        <w:rPr>
-          <w:sz w:val="20"/>
-          <w:szCs w:val="20"/>
-        </w:rPr>
       </w:pPr>
       <w:r>
         <w:t>(Telemetría) monitorización</w:t>
       </w:r>
       <w:r>
-        <w:t xml:space="preserve">. </w:t>
-      </w:r>
-      <w:r>
-        <w:t>s.f.</w:t>
+        <w:t>. s.f.</w:t>
       </w:r>
       <w:r>
         <w:t xml:space="preserve"> </w:t>
@@ -8237,9 +8570,10 @@
   <w:style w:type="paragraph" w:default="1" w:styleId="Normal">
     <w:name w:val="Normal"/>
     <w:qFormat/>
-    <w:rsid w:val="00F374D4"/>
+    <w:rsid w:val="000667C0"/>
     <w:pPr>
       <w:spacing w:before="0" w:after="80" w:line="360" w:lineRule="auto"/>
+      <w:jc w:val="both"/>
     </w:pPr>
     <w:rPr>
       <w:rFonts w:ascii="Arial Nova" w:hAnsi="Arial Nova"/>
@@ -8448,6 +8782,7 @@
   <w:style w:type="character" w:default="1" w:styleId="Fuentedeprrafopredeter">
     <w:name w:val="Default Paragraph Font"/>
     <w:uiPriority w:val="1"/>
+    <w:semiHidden/>
     <w:unhideWhenUsed/>
   </w:style>
   <w:style w:type="table" w:default="1" w:styleId="Tablanormal">

--- a/memoria/PFC-sensacion.docx
+++ b/memoria/PFC-sensacion.docx
@@ -119,7 +119,13 @@
         <w:rPr>
           <w:noProof/>
         </w:rPr>
-        <w:t>16/05/2022</w:t>
+        <w:t>2</w:t>
+      </w:r>
+      <w:r>
+        <w:rPr>
+          <w:noProof/>
+        </w:rPr>
+        <w:t>6/05/2022</w:t>
       </w:r>
     </w:p>
     <w:p>
@@ -238,7 +244,7 @@
           <w:sz w:val="18"/>
           <w:szCs w:val="18"/>
         </w:rPr>
-        <w:t>This document describe a way to implement a new feature in an existing website. It goes through the initial motivation, time estimation, business analysis, components descriptions and conclusions. It also covers personal opinions about the technologies applied and how then are getting importance in nowdays.</w:t>
+        <w:t>This document describe a way to implement a new feature in an existing website. It goes through the initial motivation, time estimation, business analysis, components description and conclusions. It also covers personal opinions about the technologies applied and how then are getting importance in nowdays.</w:t>
       </w:r>
     </w:p>
     <w:bookmarkEnd w:id="1"/>
